--- a/新媒体时代的公共关系/papers/李松岳+190110910212+微博话题舆情网络分析——以“人民日报评人教版数学教材配图争议”为例.docx
+++ b/新媒体时代的公共关系/papers/李松岳+190110910212+微博话题舆情网络分析——以“人民日报评人教版数学教材配图争议”为例.docx
@@ -201,7 +201,7 @@
         <mc:AlternateContent>
           <mc:Choice Requires="wps">
             <w:drawing>
-              <wp:anchor distT="0" distB="0" distL="114300" distR="114300" simplePos="0" relativeHeight="251662336" behindDoc="0" locked="0" layoutInCell="1" allowOverlap="1">
+              <wp:anchor distT="0" distB="0" distL="114300" distR="114300" simplePos="0" relativeHeight="251661312" behindDoc="0" locked="0" layoutInCell="1" allowOverlap="1">
                 <wp:simplePos x="0" y="0"/>
                 <wp:positionH relativeFrom="column">
                   <wp:posOffset>-5568950</wp:posOffset>
@@ -331,7 +331,7 @@
           </mc:Choice>
           <mc:Fallback>
             <w:pict>
-              <v:shape id="AutoShape 35" o:spid="_x0000_s1026" o:spt="61" type="#_x0000_t61" style="position:absolute;left:0pt;margin-left:-438.5pt;margin-top:109.2pt;height:202.8pt;width:117pt;z-index:251662336;mso-width-relative:page;mso-height-relative:page;" fillcolor="#FFFFFF" filled="t" stroked="t" coordsize="21600,21600" o:gfxdata="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" adj="27692,19315">
+              <v:shape id="AutoShape 35" o:spid="_x0000_s1026" o:spt="61" type="#_x0000_t61" style="position:absolute;left:0pt;margin-left:-438.5pt;margin-top:109.2pt;height:202.8pt;width:117pt;z-index:251661312;mso-width-relative:page;mso-height-relative:page;" fillcolor="#FFFFFF" filled="t" stroked="t" coordsize="21600,21600" o:gfxdata="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" adj="27692,19315">
                 <v:fill on="t" focussize="0,0"/>
                 <v:stroke color="#000000" miterlimit="8" joinstyle="miter"/>
                 <v:imagedata o:title=""/>
@@ -474,7 +474,7 @@
       <w:pPr>
         <w:spacing w:line="360" w:lineRule="auto"/>
         <w:ind w:firstLine="1440" w:firstLineChars="300"/>
-        <w:jc w:val="both"/>
+        <w:jc w:val="center"/>
         <w:rPr>
           <w:rFonts w:hint="eastAsia" w:ascii="楷体" w:hAnsi="楷体" w:eastAsia="楷体"/>
           <w:sz w:val="48"/>
@@ -506,7 +506,7 @@
       <w:pPr>
         <w:spacing w:line="360" w:lineRule="auto"/>
         <w:ind w:firstLine="1440" w:firstLineChars="300"/>
-        <w:jc w:val="both"/>
+        <w:jc w:val="center"/>
         <w:rPr>
           <w:rFonts w:hint="eastAsia" w:ascii="楷体" w:hAnsi="楷体" w:eastAsia="楷体"/>
           <w:sz w:val="48"/>
@@ -550,7 +550,7 @@
       <w:pPr>
         <w:spacing w:line="360" w:lineRule="auto"/>
         <w:ind w:firstLine="1440" w:firstLineChars="300"/>
-        <w:jc w:val="both"/>
+        <w:jc w:val="center"/>
         <w:rPr>
           <w:rFonts w:hint="default" w:ascii="楷体" w:hAnsi="楷体" w:eastAsia="楷体"/>
           <w:sz w:val="48"/>
@@ -649,7 +649,7 @@
         <mc:AlternateContent>
           <mc:Choice Requires="wps">
             <w:drawing>
-              <wp:anchor distT="0" distB="0" distL="114300" distR="114300" simplePos="0" relativeHeight="251663360" behindDoc="0" locked="0" layoutInCell="1" allowOverlap="1">
+              <wp:anchor distT="0" distB="0" distL="114300" distR="114300" simplePos="0" relativeHeight="251662336" behindDoc="0" locked="0" layoutInCell="1" allowOverlap="1">
                 <wp:simplePos x="0" y="0"/>
                 <wp:positionH relativeFrom="column">
                   <wp:posOffset>1910080</wp:posOffset>
@@ -694,7 +694,7 @@
           </mc:Choice>
           <mc:Fallback>
             <w:pict>
-              <v:line id="Line 36" o:spid="_x0000_s1026" o:spt="20" style="position:absolute;left:0pt;margin-left:150.4pt;margin-top:24pt;height:0pt;width:165.2pt;z-index:251663360;mso-width-relative:page;mso-height-relative:page;" filled="f" stroked="t" coordsize="21600,21600" o:gfxdata="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">
+              <v:line id="Line 36" o:spid="_x0000_s1026" o:spt="20" style="position:absolute;left:0pt;margin-left:150.4pt;margin-top:24pt;height:0pt;width:165.2pt;z-index:251662336;mso-width-relative:page;mso-height-relative:page;" filled="f" stroked="t" coordsize="21600,21600" o:gfxdata="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">
                 <v:fill on="f" focussize="0,0"/>
                 <v:stroke color="#000000" joinstyle="round" dashstyle="1 1"/>
                 <v:imagedata o:title=""/>
@@ -745,7 +745,7 @@
         <mc:AlternateContent>
           <mc:Choice Requires="wps">
             <w:drawing>
-              <wp:anchor distT="0" distB="0" distL="114300" distR="114300" simplePos="0" relativeHeight="251665408" behindDoc="0" locked="0" layoutInCell="1" allowOverlap="1">
+              <wp:anchor distT="0" distB="0" distL="114300" distR="114300" simplePos="0" relativeHeight="251664384" behindDoc="0" locked="0" layoutInCell="1" allowOverlap="1">
                 <wp:simplePos x="0" y="0"/>
                 <wp:positionH relativeFrom="column">
                   <wp:posOffset>1910080</wp:posOffset>
@@ -790,7 +790,7 @@
           </mc:Choice>
           <mc:Fallback>
             <w:pict>
-              <v:line id="Line 38" o:spid="_x0000_s1026" o:spt="20" style="position:absolute;left:0pt;margin-left:150.4pt;margin-top:24pt;height:0pt;width:165.2pt;z-index:251665408;mso-width-relative:page;mso-height-relative:page;" filled="f" stroked="t" coordsize="21600,21600" o:gfxdata="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">
+              <v:line id="Line 38" o:spid="_x0000_s1026" o:spt="20" style="position:absolute;left:0pt;margin-left:150.4pt;margin-top:24pt;height:0pt;width:165.2pt;z-index:251664384;mso-width-relative:page;mso-height-relative:page;" filled="f" stroked="t" coordsize="21600,21600" o:gfxdata="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">
                 <v:fill on="f" focussize="0,0"/>
                 <v:stroke color="#000000" joinstyle="round" dashstyle="1 1"/>
                 <v:imagedata o:title=""/>
@@ -840,7 +840,7 @@
         <mc:AlternateContent>
           <mc:Choice Requires="wps">
             <w:drawing>
-              <wp:anchor distT="0" distB="0" distL="114300" distR="114300" simplePos="0" relativeHeight="251664384" behindDoc="0" locked="0" layoutInCell="1" allowOverlap="1">
+              <wp:anchor distT="0" distB="0" distL="114300" distR="114300" simplePos="0" relativeHeight="251663360" behindDoc="0" locked="0" layoutInCell="1" allowOverlap="1">
                 <wp:simplePos x="0" y="0"/>
                 <wp:positionH relativeFrom="column">
                   <wp:posOffset>1910080</wp:posOffset>
@@ -885,7 +885,7 @@
           </mc:Choice>
           <mc:Fallback>
             <w:pict>
-              <v:line id="Line 37" o:spid="_x0000_s1026" o:spt="20" style="position:absolute;left:0pt;margin-left:150.4pt;margin-top:24pt;height:0pt;width:165.2pt;z-index:251664384;mso-width-relative:page;mso-height-relative:page;" filled="f" stroked="t" coordsize="21600,21600" o:gfxdata="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">
+              <v:line id="Line 37" o:spid="_x0000_s1026" o:spt="20" style="position:absolute;left:0pt;margin-left:150.4pt;margin-top:24pt;height:0pt;width:165.2pt;z-index:251663360;mso-width-relative:page;mso-height-relative:page;" filled="f" stroked="t" coordsize="21600,21600" o:gfxdata="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">
                 <v:fill on="f" focussize="0,0"/>
                 <v:stroke color="#000000" joinstyle="round" dashstyle="1 1"/>
                 <v:imagedata o:title=""/>
@@ -995,6 +995,22 @@
         </w:rPr>
         <w:t>月</w:t>
       </w:r>
+    </w:p>
+    <w:p>
+      <w:pPr>
+        <w:rPr>
+          <w:rFonts w:hint="eastAsia" w:ascii="黑体" w:eastAsia="黑体"/>
+          <w:sz w:val="32"/>
+          <w:szCs w:val="32"/>
+        </w:rPr>
+        <w:sectPr>
+          <w:pgSz w:w="11906" w:h="16838"/>
+          <w:pgMar w:top="1440" w:right="1800" w:bottom="1440" w:left="1800" w:header="851" w:footer="992" w:gutter="0"/>
+          <w:pgNumType w:fmt="decimal"/>
+          <w:cols w:space="425" w:num="1"/>
+          <w:docGrid w:type="lines" w:linePitch="312" w:charSpace="0"/>
+        </w:sectPr>
+      </w:pPr>
     </w:p>
     <w:p>
       <w:pPr>
@@ -1059,21 +1075,47 @@
         <w:jc w:val="center"/>
         <w:textAlignment w:val="auto"/>
         <w:rPr>
+          <w:rFonts w:hint="eastAsia" w:ascii="黑体" w:eastAsia="黑体"/>
+          <w:sz w:val="32"/>
+          <w:szCs w:val="32"/>
+          <w:lang w:val="en-US" w:eastAsia="zh-CN"/>
+        </w:rPr>
+      </w:pPr>
+      <w:r>
+        <w:rPr>
+          <w:rFonts w:hint="eastAsia" w:ascii="黑体" w:eastAsia="黑体"/>
+          <w:sz w:val="32"/>
+          <w:szCs w:val="32"/>
+          <w:lang w:val="en-US" w:eastAsia="zh-CN"/>
+        </w:rPr>
+        <w:t>——以“人民日报评人教版数学教材配图争议”为例</w:t>
+      </w:r>
+    </w:p>
+    <w:p>
+      <w:pPr>
+        <w:keepNext w:val="0"/>
+        <w:keepLines w:val="0"/>
+        <w:pageBreakBefore w:val="0"/>
+        <w:widowControl w:val="0"/>
+        <w:kinsoku/>
+        <w:wordWrap/>
+        <w:overflowPunct/>
+        <w:topLinePunct w:val="0"/>
+        <w:autoSpaceDE/>
+        <w:autoSpaceDN/>
+        <w:bidi w:val="0"/>
+        <w:adjustRightInd/>
+        <w:snapToGrid/>
+        <w:spacing w:line="288" w:lineRule="auto"/>
+        <w:jc w:val="center"/>
+        <w:textAlignment w:val="auto"/>
+        <w:rPr>
           <w:rFonts w:hint="default" w:ascii="黑体" w:eastAsia="黑体"/>
           <w:sz w:val="32"/>
           <w:szCs w:val="32"/>
           <w:lang w:val="en-US" w:eastAsia="zh-CN"/>
         </w:rPr>
       </w:pPr>
-      <w:r>
-        <w:rPr>
-          <w:rFonts w:hint="eastAsia" w:ascii="黑体" w:eastAsia="黑体"/>
-          <w:sz w:val="32"/>
-          <w:szCs w:val="32"/>
-          <w:lang w:val="en-US" w:eastAsia="zh-CN"/>
-        </w:rPr>
-        <w:t>——以“人民日报评人教版数学教材配图争议”为例</w:t>
-      </w:r>
     </w:p>
     <w:p>
       <w:pPr>
@@ -1094,9 +1136,10 @@
         <w:ind w:firstLine="556"/>
         <w:textAlignment w:val="auto"/>
         <w:rPr>
-          <w:rFonts w:hint="default" w:ascii="楷体_GB2312" w:eastAsia="楷体_GB2312"/>
+          <w:rFonts w:hint="eastAsia" w:ascii="楷体_GB2312" w:eastAsia="楷体_GB2312"/>
+          <w:sz w:val="24"/>
           <w:szCs w:val="21"/>
-          <w:lang w:val="en-US"/>
+          <w:lang w:val="en-US" w:eastAsia="zh-CN"/>
         </w:rPr>
       </w:pPr>
       <w:r>
@@ -1105,8 +1148,9 @@
           <w:b/>
           <w:sz w:val="24"/>
           <w:szCs w:val="21"/>
-        </w:rPr>
-        <w:t>内容提要</w:t>
+          <w:lang w:val="en-US" w:eastAsia="zh-CN"/>
+        </w:rPr>
+        <w:t>摘要</w:t>
       </w:r>
       <w:r>
         <w:rPr>
@@ -1123,8 +1167,34 @@
           <w:szCs w:val="21"/>
           <w:lang w:val="en-US" w:eastAsia="zh-CN"/>
         </w:rPr>
-        <w:t>结合社会网络分析与数据挖掘技术，为挖掘舆情传播网络中的信息提供新方案。梳理与舆情网络相关的研究现状，以情感分析、社会网络分析、聚类分析为主要方法，并以最新热点话题为例进行研究及可视化展示。研究的结果验证社会网络分析与数据挖掘技术相结合，能够充分分析舆情传播网络。</w:t>
-      </w:r>
+        <w:t>结合社会网络分析与数据挖掘技术，为挖掘舆情传播网络中的信息提供新方案。梳理与舆情网络相关的研究现状，以情感分析、社会网络分析、谱聚类分析为主要方法，并以最新热点话题为例进行研究及可视化展示。研究的结果验证社会网络分析与数据挖掘技术相结合，能够充分分析舆情传播网络。</w:t>
+      </w:r>
+    </w:p>
+    <w:p>
+      <w:pPr>
+        <w:keepNext w:val="0"/>
+        <w:keepLines w:val="0"/>
+        <w:pageBreakBefore w:val="0"/>
+        <w:widowControl w:val="0"/>
+        <w:kinsoku/>
+        <w:wordWrap/>
+        <w:overflowPunct/>
+        <w:topLinePunct w:val="0"/>
+        <w:autoSpaceDE/>
+        <w:autoSpaceDN/>
+        <w:bidi w:val="0"/>
+        <w:adjustRightInd/>
+        <w:snapToGrid/>
+        <w:spacing w:line="288" w:lineRule="auto"/>
+        <w:ind w:firstLine="556"/>
+        <w:textAlignment w:val="auto"/>
+        <w:rPr>
+          <w:rFonts w:hint="default" w:ascii="楷体_GB2312" w:eastAsia="楷体_GB2312"/>
+          <w:sz w:val="24"/>
+          <w:szCs w:val="21"/>
+          <w:lang w:val="en-US" w:eastAsia="zh-CN"/>
+        </w:rPr>
+      </w:pPr>
     </w:p>
     <w:p>
       <w:pPr>
@@ -1281,51 +1351,15 @@
         <w:adjustRightInd/>
         <w:snapToGrid/>
         <w:spacing w:line="288" w:lineRule="auto"/>
-        <w:ind w:firstLine="555"/>
+        <w:jc w:val="center"/>
         <w:textAlignment w:val="auto"/>
         <w:rPr>
-          <w:rFonts w:hint="eastAsia"/>
-          <w:szCs w:val="21"/>
-        </w:rPr>
-      </w:pPr>
-      <w:r>
-        <w:rPr>
-          <w:rFonts w:hint="eastAsia" w:ascii="黑体" w:hAnsi="黑体" w:eastAsia="黑体"/>
-          <w:b/>
-          <w:sz w:val="24"/>
-          <w:szCs w:val="21"/>
-          <w:lang w:val="en-US" w:eastAsia="zh-CN"/>
-        </w:rPr>
-        <w:t>Abstract</w:t>
-      </w:r>
-      <w:r>
-        <w:rPr>
-          <w:rFonts w:hint="eastAsia" w:ascii="黑体" w:hAnsi="黑体" w:eastAsia="黑体"/>
-          <w:b/>
-          <w:sz w:val="24"/>
-          <w:szCs w:val="21"/>
-        </w:rPr>
-        <w:t>:</w:t>
-      </w:r>
-      <w:r>
-        <w:rPr>
-          <w:rFonts w:hint="eastAsia" w:ascii="黑体" w:hAnsi="黑体" w:eastAsia="黑体"/>
-          <w:b/>
-          <w:sz w:val="24"/>
-          <w:szCs w:val="21"/>
-          <w:lang w:val="en-US" w:eastAsia="zh-CN"/>
-        </w:rPr>
-        <w:t xml:space="preserve"> </w:t>
-      </w:r>
-      <w:r>
-        <w:rPr>
-          <w:rFonts w:hint="eastAsia" w:ascii="楷体_GB2312" w:eastAsia="楷体_GB2312"/>
-          <w:sz w:val="24"/>
-          <w:szCs w:val="21"/>
-          <w:lang w:val="en-US" w:eastAsia="zh-CN"/>
-        </w:rPr>
-        <w:t>Combining social network analysis and data mining technology, it provides a new solution for mining information in the public opinion dissemination network. Sort out the research status related to public opinion networks, take sentiment analysis, social network analysis, and cluster analysis as the main methods, and take the latest hot topics as examples for research and visual display. The results of the study verify that the combination of social network analysis and data mining technology can fully analyze the public opinion dissemination network.</w:t>
-      </w:r>
+          <w:rFonts w:hint="eastAsia" w:ascii="黑体" w:eastAsia="黑体"/>
+          <w:sz w:val="32"/>
+          <w:szCs w:val="32"/>
+          <w:lang w:val="en-US" w:eastAsia="zh-CN"/>
+        </w:rPr>
+      </w:pPr>
     </w:p>
     <w:p>
       <w:pPr>
@@ -1346,6 +1380,96 @@
         <w:ind w:firstLine="555"/>
         <w:textAlignment w:val="auto"/>
         <w:rPr>
+          <w:rFonts w:hint="eastAsia" w:ascii="楷体_GB2312" w:eastAsia="楷体_GB2312"/>
+          <w:sz w:val="24"/>
+          <w:szCs w:val="21"/>
+          <w:lang w:val="en-US" w:eastAsia="zh-CN"/>
+        </w:rPr>
+      </w:pPr>
+      <w:r>
+        <w:rPr>
+          <w:rFonts w:hint="eastAsia" w:ascii="黑体" w:hAnsi="黑体" w:eastAsia="黑体"/>
+          <w:b/>
+          <w:sz w:val="24"/>
+          <w:szCs w:val="21"/>
+          <w:lang w:val="en-US" w:eastAsia="zh-CN"/>
+        </w:rPr>
+        <w:t>Abstract</w:t>
+      </w:r>
+      <w:r>
+        <w:rPr>
+          <w:rFonts w:hint="eastAsia" w:ascii="黑体" w:hAnsi="黑体" w:eastAsia="黑体"/>
+          <w:b/>
+          <w:sz w:val="24"/>
+          <w:szCs w:val="21"/>
+        </w:rPr>
+        <w:t>:</w:t>
+      </w:r>
+      <w:r>
+        <w:rPr>
+          <w:rFonts w:hint="eastAsia" w:ascii="黑体" w:hAnsi="黑体" w:eastAsia="黑体"/>
+          <w:b/>
+          <w:sz w:val="24"/>
+          <w:szCs w:val="21"/>
+          <w:lang w:val="en-US" w:eastAsia="zh-CN"/>
+        </w:rPr>
+        <w:t xml:space="preserve"> </w:t>
+      </w:r>
+      <w:r>
+        <w:rPr>
+          <w:rFonts w:hint="eastAsia" w:ascii="楷体_GB2312" w:eastAsia="楷体_GB2312"/>
+          <w:sz w:val="24"/>
+          <w:szCs w:val="21"/>
+          <w:lang w:val="en-US" w:eastAsia="zh-CN"/>
+        </w:rPr>
+        <w:t>Combining social network analysis and data mining technology, it provides a new solution for mining information in the public opinion dissemination network. Sort out the research status related to public opinion networks, take sentiment analysis, social network analysis, and cluster analysis as the main methods, and take the latest hot topics as examples for research and visual display. The results of the study verify that the combination of social network analysis and data mining technology can fully analyze the public opinion dissemination network.</w:t>
+      </w:r>
+    </w:p>
+    <w:p>
+      <w:pPr>
+        <w:keepNext w:val="0"/>
+        <w:keepLines w:val="0"/>
+        <w:pageBreakBefore w:val="0"/>
+        <w:widowControl w:val="0"/>
+        <w:kinsoku/>
+        <w:wordWrap/>
+        <w:overflowPunct/>
+        <w:topLinePunct w:val="0"/>
+        <w:autoSpaceDE/>
+        <w:autoSpaceDN/>
+        <w:bidi w:val="0"/>
+        <w:adjustRightInd/>
+        <w:snapToGrid/>
+        <w:spacing w:line="288" w:lineRule="auto"/>
+        <w:ind w:firstLine="555"/>
+        <w:textAlignment w:val="auto"/>
+        <w:rPr>
+          <w:rFonts w:hint="eastAsia" w:ascii="楷体_GB2312" w:eastAsia="楷体_GB2312"/>
+          <w:sz w:val="24"/>
+          <w:szCs w:val="21"/>
+          <w:lang w:val="en-US" w:eastAsia="zh-CN"/>
+        </w:rPr>
+      </w:pPr>
+    </w:p>
+    <w:p>
+      <w:pPr>
+        <w:keepNext w:val="0"/>
+        <w:keepLines w:val="0"/>
+        <w:pageBreakBefore w:val="0"/>
+        <w:widowControl w:val="0"/>
+        <w:kinsoku/>
+        <w:wordWrap/>
+        <w:overflowPunct/>
+        <w:topLinePunct w:val="0"/>
+        <w:autoSpaceDE/>
+        <w:autoSpaceDN/>
+        <w:bidi w:val="0"/>
+        <w:adjustRightInd/>
+        <w:snapToGrid/>
+        <w:spacing w:line="288" w:lineRule="auto"/>
+        <w:ind w:firstLine="555"/>
+        <w:textAlignment w:val="auto"/>
+        <w:rPr>
           <w:szCs w:val="21"/>
         </w:rPr>
       </w:pPr>
@@ -1379,707 +1503,17 @@
           <w:szCs w:val="32"/>
         </w:rPr>
       </w:pPr>
-      <w:r>
+    </w:p>
+    <w:p>
+      <w:pPr>
+        <w:jc w:val="both"/>
         <w:rPr>
           <w:rFonts w:ascii="Times New Roman" w:hAnsi="Times New Roman" w:eastAsia="黑体" w:cs="Times New Roman"/>
           <w:sz w:val="32"/>
           <w:szCs w:val="32"/>
         </w:rPr>
-        <w:t>1  三号黑体字</w:t>
-      </w:r>
-    </w:p>
-    <w:p>
-      <w:pPr>
-        <w:ind w:firstLine="555"/>
-        <w:rPr>
-          <w:rFonts w:ascii="黑体" w:eastAsia="黑体"/>
-          <w:sz w:val="24"/>
-        </w:rPr>
-      </w:pPr>
-    </w:p>
-    <w:p>
-      <w:pPr>
-        <w:ind w:firstLine="555"/>
-        <w:rPr>
-          <w:rFonts w:ascii="Times New Roman" w:hAnsi="Times New Roman" w:eastAsia="黑体" w:cs="Times New Roman"/>
-          <w:sz w:val="28"/>
-          <w:szCs w:val="28"/>
-        </w:rPr>
-      </w:pPr>
-      <w:r>
-        <w:rPr>
-          <w:rFonts w:ascii="Times New Roman" w:hAnsi="Times New Roman" w:eastAsia="黑体" w:cs="Times New Roman"/>
-          <w:sz w:val="28"/>
-          <w:szCs w:val="28"/>
-        </w:rPr>
-        <w:t>1.1  四号黑体字</w:t>
-      </w:r>
-    </w:p>
-    <w:p>
-      <w:pPr>
-        <w:spacing w:line="360" w:lineRule="auto"/>
-        <w:ind w:firstLine="556"/>
-        <w:rPr>
-          <w:rFonts w:ascii="Times New Roman" w:hAnsi="Times New Roman" w:eastAsia="黑体" w:cs="Times New Roman"/>
-          <w:sz w:val="24"/>
-        </w:rPr>
-      </w:pPr>
-      <w:r>
-        <w:rPr>
-          <w:rFonts w:ascii="Times New Roman" w:hAnsi="Times New Roman" w:eastAsia="黑体" w:cs="Times New Roman"/>
-          <w:sz w:val="24"/>
-        </w:rPr>
-        <w:t>1.1.1 小四号黑体字</w:t>
-      </w:r>
-    </w:p>
-    <w:p>
-      <w:pPr>
-        <w:spacing w:line="360" w:lineRule="auto"/>
-        <w:ind w:firstLine="556"/>
-        <w:rPr>
-          <w:rFonts w:ascii="宋体" w:hAnsi="宋体"/>
-          <w:sz w:val="24"/>
-        </w:rPr>
-      </w:pPr>
-      <w:r>
-        <w:rPr>
-          <w:rFonts w:hint="eastAsia" w:ascii="宋体" w:hAnsi="宋体"/>
-          <w:sz w:val="24"/>
-        </w:rPr>
-        <w:t>正文用小四号宋体字，固定行间距20磅。</w:t>
-      </w:r>
-    </w:p>
-    <w:p>
-      <w:pPr>
-        <w:spacing w:line="360" w:lineRule="auto"/>
-        <w:ind w:firstLine="556"/>
-        <w:rPr>
-          <w:sz w:val="24"/>
-        </w:rPr>
-      </w:pPr>
-      <w:r>
-        <w:rPr>
-          <w:rFonts w:hint="eastAsia"/>
-          <w:sz w:val="24"/>
-        </w:rPr>
-        <w:t>表格或图表要有表（图）头：如表1 物流的概念和范围。资料来源注于表的下方。表格用五号字。表格或word图表要居中。要有脚注</w:t>
-      </w:r>
-      <w:r>
-        <w:rPr>
-          <w:rStyle w:val="10"/>
-          <w:sz w:val="24"/>
-        </w:rPr>
-        <w:footnoteReference w:id="0"/>
-      </w:r>
-      <w:r>
-        <w:rPr>
-          <w:rFonts w:hint="eastAsia"/>
-          <w:sz w:val="24"/>
-        </w:rPr>
-        <w:t>。要有参考文献，用小四号字。要有页码，页码居中。</w:t>
-      </w:r>
-    </w:p>
-    <w:p>
-      <w:pPr>
-        <w:spacing w:line="360" w:lineRule="auto"/>
-        <w:ind w:firstLine="556"/>
-        <w:rPr>
-          <w:sz w:val="24"/>
-        </w:rPr>
-      </w:pPr>
-    </w:p>
-    <w:p>
-      <w:pPr>
-        <w:pStyle w:val="14"/>
-      </w:pPr>
-      <w:r>
-        <w:rPr>
-          <w:rFonts w:hint="eastAsia"/>
-        </w:rPr>
-        <w:t>表1 示例</w:t>
-      </w:r>
-    </w:p>
-    <w:tbl>
-      <w:tblPr>
-        <w:tblStyle w:val="7"/>
-        <w:tblW w:w="6992" w:type="dxa"/>
-        <w:jc w:val="center"/>
-        <w:tblBorders>
-          <w:top w:val="single" w:color="auto" w:sz="4" w:space="0"/>
-          <w:left w:val="single" w:color="auto" w:sz="4" w:space="0"/>
-          <w:bottom w:val="single" w:color="auto" w:sz="4" w:space="0"/>
-          <w:right w:val="single" w:color="auto" w:sz="4" w:space="0"/>
-          <w:insideH w:val="single" w:color="auto" w:sz="4" w:space="0"/>
-          <w:insideV w:val="single" w:color="auto" w:sz="4" w:space="0"/>
-        </w:tblBorders>
-        <w:tblLayout w:type="fixed"/>
-        <w:tblCellMar>
-          <w:top w:w="0" w:type="dxa"/>
-          <w:left w:w="108" w:type="dxa"/>
-          <w:bottom w:w="0" w:type="dxa"/>
-          <w:right w:w="108" w:type="dxa"/>
-        </w:tblCellMar>
-      </w:tblPr>
-      <w:tblGrid>
-        <w:gridCol w:w="1396"/>
-        <w:gridCol w:w="5596"/>
-      </w:tblGrid>
-      <w:tr>
-        <w:tblPrEx>
-          <w:tblBorders>
-            <w:top w:val="single" w:color="auto" w:sz="4" w:space="0"/>
-            <w:left w:val="single" w:color="auto" w:sz="4" w:space="0"/>
-            <w:bottom w:val="single" w:color="auto" w:sz="4" w:space="0"/>
-            <w:right w:val="single" w:color="auto" w:sz="4" w:space="0"/>
-            <w:insideH w:val="single" w:color="auto" w:sz="4" w:space="0"/>
-            <w:insideV w:val="single" w:color="auto" w:sz="4" w:space="0"/>
-          </w:tblBorders>
-          <w:tblCellMar>
-            <w:top w:w="0" w:type="dxa"/>
-            <w:left w:w="108" w:type="dxa"/>
-            <w:bottom w:w="0" w:type="dxa"/>
-            <w:right w:w="108" w:type="dxa"/>
-          </w:tblCellMar>
-        </w:tblPrEx>
-        <w:trPr>
-          <w:trHeight w:val="375" w:hRule="atLeast"/>
-          <w:jc w:val="center"/>
-        </w:trPr>
-        <w:tc>
-          <w:tcPr>
-            <w:tcW w:w="1396" w:type="dxa"/>
-            <w:tcBorders>
-              <w:top w:val="single" w:color="auto" w:sz="4" w:space="0"/>
-              <w:left w:val="single" w:color="auto" w:sz="4" w:space="0"/>
-              <w:bottom w:val="single" w:color="auto" w:sz="4" w:space="0"/>
-              <w:right w:val="single" w:color="auto" w:sz="4" w:space="0"/>
-            </w:tcBorders>
-            <w:vAlign w:val="center"/>
-          </w:tcPr>
-          <w:p>
-            <w:pPr>
-              <w:tabs>
-                <w:tab w:val="left" w:pos="377"/>
-              </w:tabs>
-              <w:jc w:val="center"/>
-              <w:rPr>
-                <w:szCs w:val="21"/>
-              </w:rPr>
-            </w:pPr>
-            <w:r>
-              <w:rPr>
-                <w:rFonts w:hint="eastAsia"/>
-                <w:szCs w:val="21"/>
-              </w:rPr>
-              <w:t>本  质</w:t>
-            </w:r>
-          </w:p>
-        </w:tc>
-        <w:tc>
-          <w:tcPr>
-            <w:tcW w:w="5596" w:type="dxa"/>
-            <w:tcBorders>
-              <w:top w:val="single" w:color="auto" w:sz="4" w:space="0"/>
-              <w:left w:val="single" w:color="auto" w:sz="4" w:space="0"/>
-              <w:bottom w:val="single" w:color="auto" w:sz="4" w:space="0"/>
-              <w:right w:val="single" w:color="auto" w:sz="4" w:space="0"/>
-            </w:tcBorders>
-            <w:vAlign w:val="center"/>
-          </w:tcPr>
-          <w:p>
-            <w:pPr>
-              <w:jc w:val="center"/>
-            </w:pPr>
-            <w:r>
-              <w:rPr>
-                <w:rFonts w:hint="eastAsia"/>
-              </w:rPr>
-              <w:t>过  程</w:t>
-            </w:r>
-          </w:p>
-        </w:tc>
-      </w:tr>
-      <w:tr>
-        <w:tblPrEx>
-          <w:tblBorders>
-            <w:top w:val="single" w:color="auto" w:sz="4" w:space="0"/>
-            <w:left w:val="single" w:color="auto" w:sz="4" w:space="0"/>
-            <w:bottom w:val="single" w:color="auto" w:sz="4" w:space="0"/>
-            <w:right w:val="single" w:color="auto" w:sz="4" w:space="0"/>
-            <w:insideH w:val="single" w:color="auto" w:sz="4" w:space="0"/>
-            <w:insideV w:val="single" w:color="auto" w:sz="4" w:space="0"/>
-          </w:tblBorders>
-          <w:tblCellMar>
-            <w:top w:w="0" w:type="dxa"/>
-            <w:left w:w="108" w:type="dxa"/>
-            <w:bottom w:w="0" w:type="dxa"/>
-            <w:right w:w="108" w:type="dxa"/>
-          </w:tblCellMar>
-        </w:tblPrEx>
-        <w:trPr>
-          <w:trHeight w:val="375" w:hRule="atLeast"/>
-          <w:jc w:val="center"/>
-        </w:trPr>
-        <w:tc>
-          <w:tcPr>
-            <w:tcW w:w="1396" w:type="dxa"/>
-            <w:tcBorders>
-              <w:top w:val="single" w:color="auto" w:sz="4" w:space="0"/>
-              <w:left w:val="single" w:color="auto" w:sz="4" w:space="0"/>
-              <w:bottom w:val="single" w:color="auto" w:sz="4" w:space="0"/>
-              <w:right w:val="single" w:color="auto" w:sz="4" w:space="0"/>
-            </w:tcBorders>
-            <w:vAlign w:val="center"/>
-          </w:tcPr>
-          <w:p>
-            <w:pPr>
-              <w:tabs>
-                <w:tab w:val="left" w:pos="377"/>
-              </w:tabs>
-              <w:rPr>
-                <w:szCs w:val="21"/>
-              </w:rPr>
-            </w:pPr>
-            <w:r>
-              <w:rPr>
-                <w:rFonts w:hint="eastAsia"/>
-                <w:szCs w:val="21"/>
-              </w:rPr>
-              <w:t>途径或方法</w:t>
-            </w:r>
-          </w:p>
-        </w:tc>
-        <w:tc>
-          <w:tcPr>
-            <w:tcW w:w="5596" w:type="dxa"/>
-            <w:tcBorders>
-              <w:top w:val="single" w:color="auto" w:sz="4" w:space="0"/>
-              <w:left w:val="single" w:color="auto" w:sz="4" w:space="0"/>
-              <w:bottom w:val="single" w:color="auto" w:sz="4" w:space="0"/>
-              <w:right w:val="single" w:color="auto" w:sz="4" w:space="0"/>
-            </w:tcBorders>
-            <w:vAlign w:val="center"/>
-          </w:tcPr>
-          <w:p>
-            <w:pPr>
-              <w:tabs>
-                <w:tab w:val="left" w:pos="377"/>
-              </w:tabs>
-              <w:rPr>
-                <w:szCs w:val="21"/>
-              </w:rPr>
-            </w:pPr>
-            <w:r>
-              <w:rPr>
-                <w:rFonts w:hint="eastAsia"/>
-                <w:szCs w:val="21"/>
-              </w:rPr>
-              <w:t>规划、实施、控制</w:t>
-            </w:r>
-          </w:p>
-        </w:tc>
-      </w:tr>
-      <w:tr>
-        <w:tblPrEx>
-          <w:tblBorders>
-            <w:top w:val="single" w:color="auto" w:sz="4" w:space="0"/>
-            <w:left w:val="single" w:color="auto" w:sz="4" w:space="0"/>
-            <w:bottom w:val="single" w:color="auto" w:sz="4" w:space="0"/>
-            <w:right w:val="single" w:color="auto" w:sz="4" w:space="0"/>
-            <w:insideH w:val="single" w:color="auto" w:sz="4" w:space="0"/>
-            <w:insideV w:val="single" w:color="auto" w:sz="4" w:space="0"/>
-          </w:tblBorders>
-          <w:tblCellMar>
-            <w:top w:w="0" w:type="dxa"/>
-            <w:left w:w="108" w:type="dxa"/>
-            <w:bottom w:w="0" w:type="dxa"/>
-            <w:right w:w="108" w:type="dxa"/>
-          </w:tblCellMar>
-        </w:tblPrEx>
-        <w:trPr>
-          <w:trHeight w:val="375" w:hRule="atLeast"/>
-          <w:jc w:val="center"/>
-        </w:trPr>
-        <w:tc>
-          <w:tcPr>
-            <w:tcW w:w="1396" w:type="dxa"/>
-            <w:tcBorders>
-              <w:top w:val="single" w:color="auto" w:sz="4" w:space="0"/>
-              <w:left w:val="single" w:color="auto" w:sz="4" w:space="0"/>
-              <w:bottom w:val="single" w:color="auto" w:sz="4" w:space="0"/>
-              <w:right w:val="single" w:color="auto" w:sz="4" w:space="0"/>
-            </w:tcBorders>
-            <w:vAlign w:val="center"/>
-          </w:tcPr>
-          <w:p>
-            <w:pPr>
-              <w:tabs>
-                <w:tab w:val="left" w:pos="377"/>
-              </w:tabs>
-              <w:rPr>
-                <w:szCs w:val="21"/>
-              </w:rPr>
-            </w:pPr>
-            <w:r>
-              <w:rPr>
-                <w:rFonts w:hint="eastAsia"/>
-                <w:szCs w:val="21"/>
-              </w:rPr>
-              <w:t>目标</w:t>
-            </w:r>
-          </w:p>
-        </w:tc>
-        <w:tc>
-          <w:tcPr>
-            <w:tcW w:w="5596" w:type="dxa"/>
-            <w:tcBorders>
-              <w:top w:val="single" w:color="auto" w:sz="4" w:space="0"/>
-              <w:left w:val="single" w:color="auto" w:sz="4" w:space="0"/>
-              <w:bottom w:val="single" w:color="auto" w:sz="4" w:space="0"/>
-              <w:right w:val="single" w:color="auto" w:sz="4" w:space="0"/>
-            </w:tcBorders>
-            <w:vAlign w:val="center"/>
-          </w:tcPr>
-          <w:p>
-            <w:pPr>
-              <w:tabs>
-                <w:tab w:val="left" w:pos="377"/>
-              </w:tabs>
-              <w:rPr>
-                <w:szCs w:val="21"/>
-              </w:rPr>
-            </w:pPr>
-            <w:r>
-              <w:rPr>
-                <w:rFonts w:hint="eastAsia"/>
-                <w:szCs w:val="21"/>
-              </w:rPr>
-              <w:t>效率、成本效益</w:t>
-            </w:r>
-          </w:p>
-        </w:tc>
-      </w:tr>
-      <w:tr>
-        <w:tblPrEx>
-          <w:tblBorders>
-            <w:top w:val="single" w:color="auto" w:sz="4" w:space="0"/>
-            <w:left w:val="single" w:color="auto" w:sz="4" w:space="0"/>
-            <w:bottom w:val="single" w:color="auto" w:sz="4" w:space="0"/>
-            <w:right w:val="single" w:color="auto" w:sz="4" w:space="0"/>
-            <w:insideH w:val="single" w:color="auto" w:sz="4" w:space="0"/>
-            <w:insideV w:val="single" w:color="auto" w:sz="4" w:space="0"/>
-          </w:tblBorders>
-          <w:tblCellMar>
-            <w:top w:w="0" w:type="dxa"/>
-            <w:left w:w="108" w:type="dxa"/>
-            <w:bottom w:w="0" w:type="dxa"/>
-            <w:right w:w="108" w:type="dxa"/>
-          </w:tblCellMar>
-        </w:tblPrEx>
-        <w:trPr>
-          <w:trHeight w:val="375" w:hRule="atLeast"/>
-          <w:jc w:val="center"/>
-        </w:trPr>
-        <w:tc>
-          <w:tcPr>
-            <w:tcW w:w="1396" w:type="dxa"/>
-            <w:tcBorders>
-              <w:top w:val="single" w:color="auto" w:sz="4" w:space="0"/>
-              <w:left w:val="single" w:color="auto" w:sz="4" w:space="0"/>
-              <w:bottom w:val="single" w:color="auto" w:sz="4" w:space="0"/>
-              <w:right w:val="single" w:color="auto" w:sz="4" w:space="0"/>
-            </w:tcBorders>
-            <w:vAlign w:val="center"/>
-          </w:tcPr>
-          <w:p>
-            <w:pPr>
-              <w:tabs>
-                <w:tab w:val="left" w:pos="377"/>
-              </w:tabs>
-              <w:rPr>
-                <w:szCs w:val="21"/>
-              </w:rPr>
-            </w:pPr>
-            <w:r>
-              <w:rPr>
-                <w:rFonts w:hint="eastAsia"/>
-                <w:szCs w:val="21"/>
-              </w:rPr>
-              <w:t>活动或作业</w:t>
-            </w:r>
-          </w:p>
-        </w:tc>
-        <w:tc>
-          <w:tcPr>
-            <w:tcW w:w="5596" w:type="dxa"/>
-            <w:tcBorders>
-              <w:top w:val="single" w:color="auto" w:sz="4" w:space="0"/>
-              <w:left w:val="single" w:color="auto" w:sz="4" w:space="0"/>
-              <w:bottom w:val="single" w:color="auto" w:sz="4" w:space="0"/>
-              <w:right w:val="single" w:color="auto" w:sz="4" w:space="0"/>
-            </w:tcBorders>
-            <w:vAlign w:val="center"/>
-          </w:tcPr>
-          <w:p>
-            <w:pPr>
-              <w:tabs>
-                <w:tab w:val="left" w:pos="377"/>
-              </w:tabs>
-              <w:rPr>
-                <w:szCs w:val="21"/>
-              </w:rPr>
-            </w:pPr>
-            <w:r>
-              <w:rPr>
-                <w:rFonts w:hint="eastAsia"/>
-                <w:szCs w:val="21"/>
-              </w:rPr>
-              <w:t>流动与储存</w:t>
-            </w:r>
-          </w:p>
-        </w:tc>
-      </w:tr>
-      <w:tr>
-        <w:tblPrEx>
-          <w:tblBorders>
-            <w:top w:val="single" w:color="auto" w:sz="4" w:space="0"/>
-            <w:left w:val="single" w:color="auto" w:sz="4" w:space="0"/>
-            <w:bottom w:val="single" w:color="auto" w:sz="4" w:space="0"/>
-            <w:right w:val="single" w:color="auto" w:sz="4" w:space="0"/>
-            <w:insideH w:val="single" w:color="auto" w:sz="4" w:space="0"/>
-            <w:insideV w:val="single" w:color="auto" w:sz="4" w:space="0"/>
-          </w:tblBorders>
-          <w:tblCellMar>
-            <w:top w:w="0" w:type="dxa"/>
-            <w:left w:w="108" w:type="dxa"/>
-            <w:bottom w:w="0" w:type="dxa"/>
-            <w:right w:w="108" w:type="dxa"/>
-          </w:tblCellMar>
-        </w:tblPrEx>
-        <w:trPr>
-          <w:trHeight w:val="375" w:hRule="atLeast"/>
-          <w:jc w:val="center"/>
-        </w:trPr>
-        <w:tc>
-          <w:tcPr>
-            <w:tcW w:w="1396" w:type="dxa"/>
-            <w:tcBorders>
-              <w:top w:val="single" w:color="auto" w:sz="4" w:space="0"/>
-              <w:left w:val="single" w:color="auto" w:sz="4" w:space="0"/>
-              <w:bottom w:val="single" w:color="auto" w:sz="4" w:space="0"/>
-              <w:right w:val="single" w:color="auto" w:sz="4" w:space="0"/>
-            </w:tcBorders>
-            <w:vAlign w:val="center"/>
-          </w:tcPr>
-          <w:p>
-            <w:pPr>
-              <w:tabs>
-                <w:tab w:val="left" w:pos="377"/>
-              </w:tabs>
-              <w:rPr>
-                <w:szCs w:val="21"/>
-              </w:rPr>
-            </w:pPr>
-            <w:r>
-              <w:rPr>
-                <w:rFonts w:hint="eastAsia"/>
-                <w:szCs w:val="21"/>
-              </w:rPr>
-              <w:t>处理对象</w:t>
-            </w:r>
-          </w:p>
-        </w:tc>
-        <w:tc>
-          <w:tcPr>
-            <w:tcW w:w="5596" w:type="dxa"/>
-            <w:tcBorders>
-              <w:top w:val="single" w:color="auto" w:sz="4" w:space="0"/>
-              <w:left w:val="single" w:color="auto" w:sz="4" w:space="0"/>
-              <w:bottom w:val="single" w:color="auto" w:sz="4" w:space="0"/>
-              <w:right w:val="single" w:color="auto" w:sz="4" w:space="0"/>
-            </w:tcBorders>
-            <w:vAlign w:val="center"/>
-          </w:tcPr>
-          <w:p>
-            <w:pPr>
-              <w:tabs>
-                <w:tab w:val="left" w:pos="377"/>
-              </w:tabs>
-              <w:rPr>
-                <w:szCs w:val="21"/>
-              </w:rPr>
-            </w:pPr>
-            <w:r>
-              <w:rPr>
-                <w:rFonts w:hint="eastAsia"/>
-                <w:szCs w:val="21"/>
-              </w:rPr>
-              <w:t>原材料、在制品、产成品、相关信息</w:t>
-            </w:r>
-          </w:p>
-        </w:tc>
-      </w:tr>
-      <w:tr>
-        <w:tblPrEx>
-          <w:tblBorders>
-            <w:top w:val="single" w:color="auto" w:sz="4" w:space="0"/>
-            <w:left w:val="single" w:color="auto" w:sz="4" w:space="0"/>
-            <w:bottom w:val="single" w:color="auto" w:sz="4" w:space="0"/>
-            <w:right w:val="single" w:color="auto" w:sz="4" w:space="0"/>
-            <w:insideH w:val="single" w:color="auto" w:sz="4" w:space="0"/>
-            <w:insideV w:val="single" w:color="auto" w:sz="4" w:space="0"/>
-          </w:tblBorders>
-          <w:tblCellMar>
-            <w:top w:w="0" w:type="dxa"/>
-            <w:left w:w="108" w:type="dxa"/>
-            <w:bottom w:w="0" w:type="dxa"/>
-            <w:right w:w="108" w:type="dxa"/>
-          </w:tblCellMar>
-        </w:tblPrEx>
-        <w:trPr>
-          <w:trHeight w:val="375" w:hRule="atLeast"/>
-          <w:jc w:val="center"/>
-        </w:trPr>
-        <w:tc>
-          <w:tcPr>
-            <w:tcW w:w="1396" w:type="dxa"/>
-            <w:tcBorders>
-              <w:top w:val="single" w:color="auto" w:sz="4" w:space="0"/>
-              <w:left w:val="single" w:color="auto" w:sz="4" w:space="0"/>
-              <w:bottom w:val="single" w:color="auto" w:sz="4" w:space="0"/>
-              <w:right w:val="single" w:color="auto" w:sz="4" w:space="0"/>
-            </w:tcBorders>
-            <w:vAlign w:val="center"/>
-          </w:tcPr>
-          <w:p>
-            <w:pPr>
-              <w:tabs>
-                <w:tab w:val="left" w:pos="377"/>
-              </w:tabs>
-              <w:rPr>
-                <w:szCs w:val="21"/>
-              </w:rPr>
-            </w:pPr>
-            <w:r>
-              <w:rPr>
-                <w:rFonts w:hint="eastAsia"/>
-                <w:szCs w:val="21"/>
-              </w:rPr>
-              <w:t>范围</w:t>
-            </w:r>
-          </w:p>
-        </w:tc>
-        <w:tc>
-          <w:tcPr>
-            <w:tcW w:w="5596" w:type="dxa"/>
-            <w:tcBorders>
-              <w:top w:val="single" w:color="auto" w:sz="4" w:space="0"/>
-              <w:left w:val="single" w:color="auto" w:sz="4" w:space="0"/>
-              <w:bottom w:val="single" w:color="auto" w:sz="4" w:space="0"/>
-              <w:right w:val="single" w:color="auto" w:sz="4" w:space="0"/>
-            </w:tcBorders>
-            <w:vAlign w:val="center"/>
-          </w:tcPr>
-          <w:p>
-            <w:pPr>
-              <w:tabs>
-                <w:tab w:val="left" w:pos="377"/>
-              </w:tabs>
-              <w:rPr>
-                <w:szCs w:val="21"/>
-              </w:rPr>
-            </w:pPr>
-            <w:r>
-              <w:rPr>
-                <w:rFonts w:hint="eastAsia"/>
-                <w:szCs w:val="21"/>
-              </w:rPr>
-              <w:t>从原点（供应商）到终点（最终顾客）</w:t>
-            </w:r>
-          </w:p>
-        </w:tc>
-      </w:tr>
-      <w:tr>
-        <w:tblPrEx>
-          <w:tblBorders>
-            <w:top w:val="single" w:color="auto" w:sz="4" w:space="0"/>
-            <w:left w:val="single" w:color="auto" w:sz="4" w:space="0"/>
-            <w:bottom w:val="single" w:color="auto" w:sz="4" w:space="0"/>
-            <w:right w:val="single" w:color="auto" w:sz="4" w:space="0"/>
-            <w:insideH w:val="single" w:color="auto" w:sz="4" w:space="0"/>
-            <w:insideV w:val="single" w:color="auto" w:sz="4" w:space="0"/>
-          </w:tblBorders>
-          <w:tblCellMar>
-            <w:top w:w="0" w:type="dxa"/>
-            <w:left w:w="108" w:type="dxa"/>
-            <w:bottom w:w="0" w:type="dxa"/>
-            <w:right w:w="108" w:type="dxa"/>
-          </w:tblCellMar>
-        </w:tblPrEx>
-        <w:trPr>
-          <w:trHeight w:val="375" w:hRule="atLeast"/>
-          <w:jc w:val="center"/>
-        </w:trPr>
-        <w:tc>
-          <w:tcPr>
-            <w:tcW w:w="1396" w:type="dxa"/>
-            <w:tcBorders>
-              <w:top w:val="single" w:color="auto" w:sz="4" w:space="0"/>
-              <w:left w:val="single" w:color="auto" w:sz="4" w:space="0"/>
-              <w:bottom w:val="single" w:color="auto" w:sz="4" w:space="0"/>
-              <w:right w:val="single" w:color="auto" w:sz="4" w:space="0"/>
-            </w:tcBorders>
-            <w:vAlign w:val="center"/>
-          </w:tcPr>
-          <w:p>
-            <w:pPr>
-              <w:tabs>
-                <w:tab w:val="left" w:pos="377"/>
-              </w:tabs>
-              <w:rPr>
-                <w:szCs w:val="21"/>
-              </w:rPr>
-            </w:pPr>
-            <w:r>
-              <w:rPr>
-                <w:rFonts w:hint="eastAsia"/>
-                <w:szCs w:val="21"/>
-              </w:rPr>
-              <w:t>目的或目标</w:t>
-            </w:r>
-          </w:p>
-        </w:tc>
-        <w:tc>
-          <w:tcPr>
-            <w:tcW w:w="5596" w:type="dxa"/>
-            <w:tcBorders>
-              <w:top w:val="single" w:color="auto" w:sz="4" w:space="0"/>
-              <w:left w:val="single" w:color="auto" w:sz="4" w:space="0"/>
-              <w:bottom w:val="single" w:color="auto" w:sz="4" w:space="0"/>
-              <w:right w:val="single" w:color="auto" w:sz="4" w:space="0"/>
-            </w:tcBorders>
-            <w:vAlign w:val="center"/>
-          </w:tcPr>
-          <w:p>
-            <w:pPr>
-              <w:tabs>
-                <w:tab w:val="left" w:pos="377"/>
-              </w:tabs>
-              <w:rPr>
-                <w:szCs w:val="21"/>
-              </w:rPr>
-            </w:pPr>
-            <w:r>
-              <w:rPr>
-                <w:rFonts w:hint="eastAsia"/>
-                <w:szCs w:val="21"/>
-              </w:rPr>
-              <w:t>适应顾客的需求（产品、功能、数量、质量、时间、价格）</w:t>
-            </w:r>
-          </w:p>
-        </w:tc>
-      </w:tr>
-    </w:tbl>
+      </w:pPr>
+    </w:p>
     <w:p>
       <w:pPr>
         <w:ind w:firstLine="555"/>
@@ -2091,6 +1525,15 @@
           <w:lang w:val="en-US" w:eastAsia="zh-CN"/>
         </w:rPr>
       </w:pPr>
+      <w:r>
+        <w:rPr>
+          <w:rFonts w:hint="eastAsia" w:ascii="Times New Roman" w:hAnsi="Times New Roman" w:eastAsia="黑体" w:cs="Times New Roman"/>
+          <w:sz w:val="32"/>
+          <w:szCs w:val="32"/>
+          <w:lang w:val="en-US" w:eastAsia="zh-CN"/>
+        </w:rPr>
+        <w:t xml:space="preserve"> </w:t>
+      </w:r>
       <w:r>
         <w:rPr>
           <w:rFonts w:ascii="Times New Roman" w:hAnsi="Times New Roman" w:eastAsia="黑体" w:cs="Times New Roman"/>
@@ -2128,102 +1571,18 @@
         <w:ind w:firstLine="556"/>
         <w:textAlignment w:val="auto"/>
         <w:rPr>
-          <w:rFonts w:hint="default" w:ascii="黑体" w:eastAsia="黑体"/>
-          <w:sz w:val="24"/>
-          <w:lang w:val="en-US"/>
-        </w:rPr>
-      </w:pPr>
-      <w:r>
-        <w:rPr>
           <w:rFonts w:hint="eastAsia" w:ascii="宋体" w:hAnsi="宋体"/>
           <w:sz w:val="24"/>
           <w:lang w:val="en-US" w:eastAsia="zh-CN"/>
         </w:rPr>
-        <w:t>互联网的发展影响着社会舆情的传播方式，改变了人们对于信息获取，传播的方式，越来越多的舆情信息通过互联网进行扩散传播，而微博作为主流的社交网络交互平台，成为网络舆情热点事件传播的重要途径。研究现状！！！从传播学视角出发，利用社会网络分析方法和数据挖掘方法，将舆情网络的内容与传播结构相结合，为网络舆情的监管及分析舆情背后所反映的社会问题提供了新的研究视角。基于可视化以及交互的形式，可以直观展示微博舆情网络的关键信息，为理解公众反应，舆情传播提供有力支持。</w:t>
-      </w:r>
-    </w:p>
-    <w:p>
-      <w:pPr>
-        <w:ind w:firstLine="555"/>
-        <w:jc w:val="center"/>
-        <w:rPr>
-          <w:rFonts w:hint="default" w:ascii="Times New Roman" w:hAnsi="Times New Roman" w:eastAsia="黑体" w:cs="Times New Roman"/>
-          <w:sz w:val="32"/>
-          <w:szCs w:val="32"/>
-          <w:lang w:val="en-US" w:eastAsia="zh-CN"/>
-        </w:rPr>
-      </w:pPr>
-      <w:r>
-        <w:rPr>
-          <w:rFonts w:hint="eastAsia" w:ascii="Times New Roman" w:hAnsi="Times New Roman" w:eastAsia="黑体" w:cs="Times New Roman"/>
-          <w:sz w:val="32"/>
-          <w:szCs w:val="32"/>
-          <w:lang w:val="en-US" w:eastAsia="zh-CN"/>
-        </w:rPr>
-        <w:t>2</w:t>
-      </w:r>
-      <w:r>
-        <w:rPr>
-          <w:rFonts w:ascii="Times New Roman" w:hAnsi="Times New Roman" w:eastAsia="黑体" w:cs="Times New Roman"/>
-          <w:sz w:val="32"/>
-          <w:szCs w:val="32"/>
-        </w:rPr>
-        <w:t xml:space="preserve">  </w:t>
-      </w:r>
-      <w:r>
-        <w:rPr>
-          <w:rFonts w:hint="eastAsia" w:ascii="Times New Roman" w:hAnsi="Times New Roman" w:eastAsia="黑体" w:cs="Times New Roman"/>
-          <w:sz w:val="32"/>
-          <w:szCs w:val="32"/>
-          <w:lang w:val="en-US" w:eastAsia="zh-CN"/>
-        </w:rPr>
-        <w:t>研究方法</w:t>
-      </w:r>
-    </w:p>
-    <w:p>
-      <w:pPr>
-        <w:ind w:firstLine="555"/>
-        <w:rPr>
-          <w:rFonts w:ascii="黑体" w:eastAsia="黑体"/>
-          <w:sz w:val="24"/>
-        </w:rPr>
-      </w:pPr>
-    </w:p>
-    <w:p>
-      <w:pPr>
-        <w:ind w:firstLine="555"/>
-        <w:rPr>
-          <w:rFonts w:hint="eastAsia" w:ascii="Times New Roman" w:hAnsi="Times New Roman" w:eastAsia="黑体" w:cs="Times New Roman"/>
-          <w:sz w:val="28"/>
-          <w:szCs w:val="28"/>
-          <w:lang w:val="en-US" w:eastAsia="zh-CN"/>
-        </w:rPr>
-      </w:pPr>
-      <w:r>
-        <w:rPr>
-          <w:rFonts w:hint="eastAsia" w:ascii="Times New Roman" w:hAnsi="Times New Roman" w:eastAsia="黑体" w:cs="Times New Roman"/>
-          <w:sz w:val="28"/>
-          <w:szCs w:val="28"/>
-          <w:lang w:val="en-US" w:eastAsia="zh-CN"/>
-        </w:rPr>
-        <w:t>2</w:t>
-      </w:r>
-      <w:r>
-        <w:rPr>
-          <w:rFonts w:ascii="Times New Roman" w:hAnsi="Times New Roman" w:eastAsia="黑体" w:cs="Times New Roman"/>
-          <w:sz w:val="28"/>
-          <w:szCs w:val="28"/>
-        </w:rPr>
-        <w:t xml:space="preserve">.1  </w:t>
-      </w:r>
-      <w:r>
-        <w:rPr>
-          <w:rFonts w:hint="eastAsia" w:ascii="Times New Roman" w:hAnsi="Times New Roman" w:eastAsia="黑体" w:cs="Times New Roman"/>
-          <w:sz w:val="28"/>
-          <w:szCs w:val="28"/>
-          <w:lang w:val="en-US" w:eastAsia="zh-CN"/>
-        </w:rPr>
-        <w:t>情感分析</w:t>
+      </w:pPr>
+      <w:r>
+        <w:rPr>
+          <w:rFonts w:hint="eastAsia" w:ascii="宋体" w:hAnsi="宋体"/>
+          <w:sz w:val="24"/>
+          <w:lang w:val="en-US" w:eastAsia="zh-CN"/>
+        </w:rPr>
+        <w:t>互联网的发展影响着社会舆情的传播方式，改变了人们对于信息获取，传播的方式，越来越多的舆情信息通过互联网进行扩散传播，而微博作为主流的社交网络交互平台，成为网络舆情热点事件传播的重要途径。</w:t>
       </w:r>
     </w:p>
     <w:p>
@@ -2245,75 +1604,177 @@
         <w:ind w:firstLine="556"/>
         <w:textAlignment w:val="auto"/>
         <w:rPr>
-          <w:rFonts w:hint="default" w:ascii="Times New Roman" w:hAnsi="Times New Roman" w:eastAsia="黑体" w:cs="Times New Roman"/>
-          <w:sz w:val="28"/>
-          <w:szCs w:val="28"/>
-          <w:lang w:val="en-US" w:eastAsia="zh-CN"/>
-        </w:rPr>
-      </w:pPr>
-      <w:r>
-        <w:rPr>
           <w:rFonts w:hint="eastAsia" w:ascii="宋体" w:hAnsi="宋体"/>
           <w:sz w:val="24"/>
           <w:lang w:val="en-US" w:eastAsia="zh-CN"/>
         </w:rPr>
-        <w:t>情感分析，或称意见挖掘，是人们的观点，情绪，评估对诸如产品，服务，组织等实体的态度。</w:t>
-      </w:r>
-      <w:bookmarkStart w:id="0" w:name="_GoBack"/>
-      <w:bookmarkEnd w:id="0"/>
-    </w:p>
-    <w:p>
-      <w:pPr>
-        <w:ind w:firstLine="555"/>
-        <w:rPr>
-          <w:rFonts w:hint="eastAsia" w:ascii="Times New Roman" w:hAnsi="Times New Roman" w:eastAsia="黑体" w:cs="Times New Roman"/>
-          <w:sz w:val="28"/>
-          <w:szCs w:val="28"/>
-          <w:lang w:val="en-US" w:eastAsia="zh-CN"/>
-        </w:rPr>
-      </w:pPr>
-      <w:r>
-        <w:rPr>
-          <w:rFonts w:hint="eastAsia" w:ascii="Times New Roman" w:hAnsi="Times New Roman" w:eastAsia="黑体" w:cs="Times New Roman"/>
-          <w:sz w:val="28"/>
-          <w:szCs w:val="28"/>
-          <w:lang w:val="en-US" w:eastAsia="zh-CN"/>
-        </w:rPr>
-        <w:t>2</w:t>
-      </w:r>
-      <w:r>
-        <w:rPr>
-          <w:rFonts w:ascii="Times New Roman" w:hAnsi="Times New Roman" w:eastAsia="黑体" w:cs="Times New Roman"/>
-          <w:sz w:val="28"/>
-          <w:szCs w:val="28"/>
-        </w:rPr>
-        <w:t>.</w:t>
-      </w:r>
-      <w:r>
-        <w:rPr>
-          <w:rFonts w:hint="eastAsia" w:ascii="Times New Roman" w:hAnsi="Times New Roman" w:eastAsia="黑体" w:cs="Times New Roman"/>
-          <w:sz w:val="28"/>
-          <w:szCs w:val="28"/>
-          <w:lang w:val="en-US" w:eastAsia="zh-CN"/>
-        </w:rPr>
-        <w:t>2</w:t>
-      </w:r>
-      <w:r>
-        <w:rPr>
-          <w:rFonts w:ascii="Times New Roman" w:hAnsi="Times New Roman" w:eastAsia="黑体" w:cs="Times New Roman"/>
-          <w:sz w:val="28"/>
-          <w:szCs w:val="28"/>
-        </w:rPr>
-        <w:t xml:space="preserve">  </w:t>
-      </w:r>
-      <w:r>
-        <w:rPr>
-          <w:rFonts w:hint="eastAsia" w:ascii="Times New Roman" w:hAnsi="Times New Roman" w:eastAsia="黑体" w:cs="Times New Roman"/>
-          <w:sz w:val="28"/>
-          <w:szCs w:val="28"/>
-          <w:lang w:val="en-US" w:eastAsia="zh-CN"/>
-        </w:rPr>
-        <w:t>社会网络分析</w:t>
+      </w:pPr>
+      <w:r>
+        <w:rPr>
+          <w:rFonts w:hint="eastAsia" w:ascii="宋体" w:hAnsi="宋体"/>
+          <w:sz w:val="24"/>
+          <w:lang w:val="en-US" w:eastAsia="zh-CN"/>
+        </w:rPr>
+        <w:t>近年来，社会网络分析和数据挖掘在舆情传播网络中逐渐广泛应用。黄宪成基于社会网络分析方法对自闭症议题的传播现状，揭示新媒体对弱势群体的赋权特征</w:t>
+      </w:r>
+      <w:r>
+        <w:rPr>
+          <w:rFonts w:hint="eastAsia" w:ascii="宋体" w:hAnsi="宋体"/>
+          <w:sz w:val="24"/>
+          <w:vertAlign w:val="superscript"/>
+          <w:lang w:val="en-US" w:eastAsia="zh-CN"/>
+        </w:rPr>
+        <w:fldChar w:fldCharType="begin"/>
+      </w:r>
+      <w:r>
+        <w:rPr>
+          <w:rFonts w:hint="eastAsia" w:ascii="宋体" w:hAnsi="宋体"/>
+          <w:sz w:val="24"/>
+          <w:vertAlign w:val="superscript"/>
+          <w:lang w:val="en-US" w:eastAsia="zh-CN"/>
+        </w:rPr>
+        <w:instrText xml:space="preserve"> REF _Ref5811 \r </w:instrText>
+      </w:r>
+      <w:r>
+        <w:rPr>
+          <w:rFonts w:hint="eastAsia" w:ascii="宋体" w:hAnsi="宋体"/>
+          <w:sz w:val="24"/>
+          <w:vertAlign w:val="superscript"/>
+          <w:lang w:val="en-US" w:eastAsia="zh-CN"/>
+        </w:rPr>
+        <w:fldChar w:fldCharType="separate"/>
+      </w:r>
+      <w:r>
+        <w:rPr>
+          <w:rFonts w:hint="eastAsia" w:ascii="宋体" w:hAnsi="宋体"/>
+          <w:sz w:val="24"/>
+          <w:vertAlign w:val="superscript"/>
+          <w:lang w:val="en-US" w:eastAsia="zh-CN"/>
+        </w:rPr>
+        <w:t>[1]</w:t>
+      </w:r>
+      <w:r>
+        <w:rPr>
+          <w:rFonts w:hint="eastAsia" w:ascii="宋体" w:hAnsi="宋体"/>
+          <w:sz w:val="24"/>
+          <w:vertAlign w:val="superscript"/>
+          <w:lang w:val="en-US" w:eastAsia="zh-CN"/>
+        </w:rPr>
+        <w:fldChar w:fldCharType="end"/>
+      </w:r>
+      <w:r>
+        <w:rPr>
+          <w:rFonts w:hint="eastAsia" w:ascii="宋体" w:hAnsi="宋体"/>
+          <w:sz w:val="24"/>
+          <w:lang w:val="en-US" w:eastAsia="zh-CN"/>
+        </w:rPr>
+        <w:t>。邱泽国等人提出PCA-Spectral-LDA方法，为舆情文本分析提供了新的视角</w:t>
+      </w:r>
+      <w:r>
+        <w:rPr>
+          <w:rFonts w:hint="eastAsia" w:ascii="宋体" w:hAnsi="宋体"/>
+          <w:sz w:val="24"/>
+          <w:vertAlign w:val="superscript"/>
+          <w:lang w:val="en-US" w:eastAsia="zh-CN"/>
+        </w:rPr>
+        <w:fldChar w:fldCharType="begin"/>
+      </w:r>
+      <w:r>
+        <w:rPr>
+          <w:rFonts w:hint="eastAsia" w:ascii="宋体" w:hAnsi="宋体"/>
+          <w:sz w:val="24"/>
+          <w:vertAlign w:val="superscript"/>
+          <w:lang w:val="en-US" w:eastAsia="zh-CN"/>
+        </w:rPr>
+        <w:instrText xml:space="preserve"> REF _Ref6497 \r </w:instrText>
+      </w:r>
+      <w:r>
+        <w:rPr>
+          <w:rFonts w:hint="eastAsia" w:ascii="宋体" w:hAnsi="宋体"/>
+          <w:sz w:val="24"/>
+          <w:vertAlign w:val="superscript"/>
+          <w:lang w:val="en-US" w:eastAsia="zh-CN"/>
+        </w:rPr>
+        <w:fldChar w:fldCharType="separate"/>
+      </w:r>
+      <w:r>
+        <w:rPr>
+          <w:rFonts w:hint="eastAsia" w:ascii="宋体" w:hAnsi="宋体"/>
+          <w:sz w:val="24"/>
+          <w:vertAlign w:val="superscript"/>
+          <w:lang w:val="en-US" w:eastAsia="zh-CN"/>
+        </w:rPr>
+        <w:t>[2]</w:t>
+      </w:r>
+      <w:r>
+        <w:rPr>
+          <w:rFonts w:hint="eastAsia" w:ascii="宋体" w:hAnsi="宋体"/>
+          <w:sz w:val="24"/>
+          <w:vertAlign w:val="superscript"/>
+          <w:lang w:val="en-US" w:eastAsia="zh-CN"/>
+        </w:rPr>
+        <w:fldChar w:fldCharType="end"/>
+      </w:r>
+      <w:r>
+        <w:rPr>
+          <w:rFonts w:hint="eastAsia" w:ascii="宋体" w:hAnsi="宋体"/>
+          <w:sz w:val="24"/>
+          <w:lang w:val="en-US" w:eastAsia="zh-CN"/>
+        </w:rPr>
+        <w:t>。牟冬梅等人结合社会网络分析方法与情报学方法，多维度分析了微博舆情事件，证明该研究视角能够充分解读舆情事件不同社会属性的外化表现</w:t>
+      </w:r>
+      <w:r>
+        <w:rPr>
+          <w:rFonts w:hint="eastAsia" w:ascii="宋体" w:hAnsi="宋体"/>
+          <w:sz w:val="24"/>
+          <w:vertAlign w:val="superscript"/>
+          <w:lang w:val="en-US" w:eastAsia="zh-CN"/>
+        </w:rPr>
+        <w:fldChar w:fldCharType="begin"/>
+      </w:r>
+      <w:r>
+        <w:rPr>
+          <w:rFonts w:hint="eastAsia" w:ascii="宋体" w:hAnsi="宋体"/>
+          <w:sz w:val="24"/>
+          <w:vertAlign w:val="superscript"/>
+          <w:lang w:val="en-US" w:eastAsia="zh-CN"/>
+        </w:rPr>
+        <w:instrText xml:space="preserve"> REF _Ref6549 \r </w:instrText>
+      </w:r>
+      <w:r>
+        <w:rPr>
+          <w:rFonts w:hint="eastAsia" w:ascii="宋体" w:hAnsi="宋体"/>
+          <w:sz w:val="24"/>
+          <w:vertAlign w:val="superscript"/>
+          <w:lang w:val="en-US" w:eastAsia="zh-CN"/>
+        </w:rPr>
+        <w:fldChar w:fldCharType="separate"/>
+      </w:r>
+      <w:r>
+        <w:rPr>
+          <w:rFonts w:hint="eastAsia" w:ascii="宋体" w:hAnsi="宋体"/>
+          <w:sz w:val="24"/>
+          <w:vertAlign w:val="superscript"/>
+          <w:lang w:val="en-US" w:eastAsia="zh-CN"/>
+        </w:rPr>
+        <w:t>[3]</w:t>
+      </w:r>
+      <w:r>
+        <w:rPr>
+          <w:rFonts w:hint="eastAsia" w:ascii="宋体" w:hAnsi="宋体"/>
+          <w:sz w:val="24"/>
+          <w:vertAlign w:val="superscript"/>
+          <w:lang w:val="en-US" w:eastAsia="zh-CN"/>
+        </w:rPr>
+        <w:fldChar w:fldCharType="end"/>
+      </w:r>
+      <w:r>
+        <w:rPr>
+          <w:rFonts w:hint="eastAsia" w:ascii="宋体" w:hAnsi="宋体"/>
+          <w:sz w:val="24"/>
+          <w:lang w:val="en-US" w:eastAsia="zh-CN"/>
+        </w:rPr>
+        <w:t>。</w:t>
       </w:r>
     </w:p>
     <w:p>
@@ -2335,73 +1796,18 @@
         <w:ind w:firstLine="556"/>
         <w:textAlignment w:val="auto"/>
         <w:rPr>
-          <w:rFonts w:hint="default" w:ascii="Times New Roman" w:hAnsi="Times New Roman" w:eastAsia="黑体" w:cs="Times New Roman"/>
-          <w:sz w:val="28"/>
-          <w:szCs w:val="28"/>
-          <w:lang w:val="en-US" w:eastAsia="zh-CN"/>
-        </w:rPr>
-      </w:pPr>
-      <w:r>
-        <w:rPr>
           <w:rFonts w:hint="eastAsia" w:ascii="宋体" w:hAnsi="宋体"/>
           <w:sz w:val="24"/>
           <w:lang w:val="en-US" w:eastAsia="zh-CN"/>
         </w:rPr>
-        <w:t>社会网络分析是由社会学家根据数学方法、图论等发展起来的定量分析方法，近年来该方法在各个领域广泛应用，并发挥了重要作用。社会网络分析是社会学领域比较成熟的分析方法，社会学家们利用它可以比较得心应手地解释一些社会学问题。</w:t>
-      </w:r>
-    </w:p>
-    <w:p>
-      <w:pPr>
-        <w:ind w:firstLine="555"/>
-        <w:rPr>
-          <w:rFonts w:hint="eastAsia" w:ascii="Times New Roman" w:hAnsi="Times New Roman" w:eastAsia="黑体" w:cs="Times New Roman"/>
-          <w:sz w:val="28"/>
-          <w:szCs w:val="28"/>
-          <w:lang w:val="en-US" w:eastAsia="zh-CN"/>
-        </w:rPr>
-      </w:pPr>
-      <w:r>
-        <w:rPr>
-          <w:rFonts w:hint="eastAsia" w:ascii="Times New Roman" w:hAnsi="Times New Roman" w:eastAsia="黑体" w:cs="Times New Roman"/>
-          <w:sz w:val="28"/>
-          <w:szCs w:val="28"/>
-          <w:lang w:val="en-US" w:eastAsia="zh-CN"/>
-        </w:rPr>
-        <w:t>2</w:t>
-      </w:r>
-      <w:r>
-        <w:rPr>
-          <w:rFonts w:ascii="Times New Roman" w:hAnsi="Times New Roman" w:eastAsia="黑体" w:cs="Times New Roman"/>
-          <w:sz w:val="28"/>
-          <w:szCs w:val="28"/>
-        </w:rPr>
-        <w:t>.</w:t>
-      </w:r>
-      <w:r>
-        <w:rPr>
-          <w:rFonts w:hint="eastAsia" w:ascii="Times New Roman" w:hAnsi="Times New Roman" w:eastAsia="黑体" w:cs="Times New Roman"/>
-          <w:sz w:val="28"/>
-          <w:szCs w:val="28"/>
-          <w:lang w:val="en-US" w:eastAsia="zh-CN"/>
-        </w:rPr>
-        <w:t>3</w:t>
-      </w:r>
-      <w:r>
-        <w:rPr>
-          <w:rFonts w:ascii="Times New Roman" w:hAnsi="Times New Roman" w:eastAsia="黑体" w:cs="Times New Roman"/>
-          <w:sz w:val="28"/>
-          <w:szCs w:val="28"/>
-        </w:rPr>
-        <w:t xml:space="preserve">  </w:t>
-      </w:r>
-      <w:r>
-        <w:rPr>
-          <w:rFonts w:hint="eastAsia" w:ascii="Times New Roman" w:hAnsi="Times New Roman" w:eastAsia="黑体" w:cs="Times New Roman"/>
-          <w:sz w:val="28"/>
-          <w:szCs w:val="28"/>
-          <w:lang w:val="en-US" w:eastAsia="zh-CN"/>
-        </w:rPr>
-        <w:t>聚类分析</w:t>
+      </w:pPr>
+      <w:r>
+        <w:rPr>
+          <w:rFonts w:hint="eastAsia" w:ascii="宋体" w:hAnsi="宋体"/>
+          <w:sz w:val="24"/>
+          <w:lang w:val="en-US" w:eastAsia="zh-CN"/>
+        </w:rPr>
+        <w:t>从传播学视角出发，利用社会网络分析方法和数据挖掘方法，将舆情网络的内容与传播结构相结合，为网络舆情的监管及分析舆情背后所反映的社会问题提供了新的研究视角。基于可视化以及交互的形式，可以直观展示微博舆情网络的关键信息，为理解公众反应，舆情传播提供有力支持。</w:t>
       </w:r>
     </w:p>
     <w:p>
@@ -2423,30 +1829,19 @@
         <w:ind w:firstLine="556"/>
         <w:textAlignment w:val="auto"/>
         <w:rPr>
-          <w:rFonts w:hint="default" w:ascii="Times New Roman" w:hAnsi="Times New Roman" w:eastAsia="黑体" w:cs="Times New Roman"/>
-          <w:sz w:val="28"/>
-          <w:szCs w:val="28"/>
-          <w:lang w:val="en-US" w:eastAsia="zh-CN"/>
-        </w:rPr>
-      </w:pPr>
-      <w:r>
-        <w:rPr>
-          <w:rFonts w:hint="eastAsia" w:ascii="宋体" w:hAnsi="宋体"/>
-          <w:sz w:val="24"/>
-          <w:lang w:val="en-US" w:eastAsia="zh-CN"/>
-        </w:rPr>
-        <w:t>聚类分析的目标是在相似的基础上收集数据来分类。聚类技术被用作描述数据，衡量不同数据源间的相似性，以及把数据源分类到不同的簇中。</w:t>
-      </w:r>
+          <w:rFonts w:hint="default" w:ascii="宋体" w:hAnsi="宋体"/>
+          <w:sz w:val="24"/>
+          <w:lang w:val="en-US" w:eastAsia="zh-CN"/>
+        </w:rPr>
+      </w:pPr>
     </w:p>
     <w:p>
       <w:pPr>
         <w:ind w:firstLine="555"/>
         <w:jc w:val="center"/>
         <w:rPr>
-          <w:rFonts w:hint="default" w:ascii="Times New Roman" w:hAnsi="Times New Roman" w:eastAsia="黑体" w:cs="Times New Roman"/>
-          <w:sz w:val="32"/>
-          <w:szCs w:val="32"/>
-          <w:lang w:val="en-US" w:eastAsia="zh-CN"/>
+          <w:rFonts w:ascii="黑体" w:eastAsia="黑体"/>
+          <w:sz w:val="24"/>
         </w:rPr>
       </w:pPr>
       <w:r>
@@ -2456,7 +1851,7 @@
           <w:szCs w:val="32"/>
           <w:lang w:val="en-US" w:eastAsia="zh-CN"/>
         </w:rPr>
-        <w:t>3</w:t>
+        <w:t>2</w:t>
       </w:r>
       <w:r>
         <w:rPr>
@@ -2473,17 +1868,8 @@
           <w:szCs w:val="32"/>
           <w:lang w:val="en-US" w:eastAsia="zh-CN"/>
         </w:rPr>
-        <w:t>数据采集与数据预处理</w:t>
-      </w:r>
-    </w:p>
-    <w:p>
-      <w:pPr>
-        <w:ind w:firstLine="555"/>
-        <w:rPr>
-          <w:rFonts w:ascii="黑体" w:eastAsia="黑体"/>
-          <w:sz w:val="24"/>
-        </w:rPr>
-      </w:pPr>
+        <w:t>研究方法</w:t>
+      </w:r>
     </w:p>
     <w:p>
       <w:pPr>
@@ -2502,7 +1888,7 @@
           <w:szCs w:val="28"/>
           <w:lang w:val="en-US" w:eastAsia="zh-CN"/>
         </w:rPr>
-        <w:t>3</w:t>
+        <w:t>2</w:t>
       </w:r>
       <w:r>
         <w:rPr>
@@ -2519,7 +1905,7 @@
           <w:szCs w:val="28"/>
           <w:lang w:val="en-US" w:eastAsia="zh-CN"/>
         </w:rPr>
-        <w:t>数据采集</w:t>
+        <w:t>情感分析</w:t>
       </w:r>
     </w:p>
     <w:p>
@@ -2541,9 +1927,8 @@
         <w:ind w:firstLine="556"/>
         <w:textAlignment w:val="auto"/>
         <w:rPr>
-          <w:rFonts w:hint="default" w:ascii="Times New Roman" w:hAnsi="Times New Roman" w:eastAsia="黑体" w:cs="Times New Roman"/>
-          <w:sz w:val="28"/>
-          <w:szCs w:val="28"/>
+          <w:rFonts w:hint="default" w:ascii="宋体" w:hAnsi="宋体"/>
+          <w:sz w:val="24"/>
           <w:lang w:val="en-US" w:eastAsia="zh-CN"/>
         </w:rPr>
       </w:pPr>
@@ -2553,7 +1938,7 @@
           <w:sz w:val="24"/>
           <w:lang w:val="en-US" w:eastAsia="zh-CN"/>
         </w:rPr>
-        <w:t>本文对微博话题“人民日报评人教版数学教材配图争议”下所有微博进行爬虫，时间区间选择5月26日0：00分至5月29日23:59分，爬取微博评论的发布时间，用户名，微博评论等主要信息。总共爬取有效微博数量为2682条。</w:t>
+        <w:t>文本情感分析也称为意见挖掘，是指利用自然语言处理、文本挖掘及计算机技术等方法对带有情感色彩的文本进行提取、分析和处理的过程，从而帮助用户获取有效信息。通过情感分析能否了解到网民对某个事件的看法，识别出网民发布内容的情感趋势。文本情感分析主要有基于词典和机器学习两种方法。本文是基于词典的情感分析，运用SnowNLP提供的语料库分析。</w:t>
       </w:r>
     </w:p>
     <w:p>
@@ -2573,7 +1958,7 @@
           <w:szCs w:val="28"/>
           <w:lang w:val="en-US" w:eastAsia="zh-CN"/>
         </w:rPr>
-        <w:t>3</w:t>
+        <w:t>2</w:t>
       </w:r>
       <w:r>
         <w:rPr>
@@ -2607,7 +1992,7 @@
           <w:szCs w:val="28"/>
           <w:lang w:val="en-US" w:eastAsia="zh-CN"/>
         </w:rPr>
-        <w:t>数据预处理</w:t>
+        <w:t>社会网络分析</w:t>
       </w:r>
     </w:p>
     <w:p>
@@ -2629,6 +2014,300 @@
         <w:ind w:firstLine="556"/>
         <w:textAlignment w:val="auto"/>
         <w:rPr>
+          <w:rFonts w:hint="default" w:ascii="Times New Roman" w:hAnsi="Times New Roman" w:eastAsia="黑体" w:cs="Times New Roman"/>
+          <w:sz w:val="28"/>
+          <w:szCs w:val="28"/>
+          <w:lang w:val="en-US" w:eastAsia="zh-CN"/>
+        </w:rPr>
+      </w:pPr>
+      <w:r>
+        <w:rPr>
+          <w:rFonts w:hint="eastAsia" w:ascii="宋体" w:hAnsi="宋体"/>
+          <w:sz w:val="24"/>
+          <w:lang w:val="en-US" w:eastAsia="zh-CN"/>
+        </w:rPr>
+        <w:t>社会网络分析是由社会学家根据数学方法、图论等发展起来的定量分析方法，近年来该方法在各个领域广泛应用，并发挥了重要作用。社会网络分析是社会学领域比较成熟的分析方法，社会学家们利用它可以比较得心应手地解释一些社会学问题。</w:t>
+      </w:r>
+    </w:p>
+    <w:p>
+      <w:pPr>
+        <w:ind w:firstLine="555"/>
+        <w:rPr>
+          <w:rFonts w:hint="eastAsia" w:ascii="Times New Roman" w:hAnsi="Times New Roman" w:eastAsia="黑体" w:cs="Times New Roman"/>
+          <w:sz w:val="28"/>
+          <w:szCs w:val="28"/>
+          <w:lang w:val="en-US" w:eastAsia="zh-CN"/>
+        </w:rPr>
+      </w:pPr>
+      <w:r>
+        <w:rPr>
+          <w:rFonts w:hint="eastAsia" w:ascii="Times New Roman" w:hAnsi="Times New Roman" w:eastAsia="黑体" w:cs="Times New Roman"/>
+          <w:sz w:val="28"/>
+          <w:szCs w:val="28"/>
+          <w:lang w:val="en-US" w:eastAsia="zh-CN"/>
+        </w:rPr>
+        <w:t>2</w:t>
+      </w:r>
+      <w:r>
+        <w:rPr>
+          <w:rFonts w:ascii="Times New Roman" w:hAnsi="Times New Roman" w:eastAsia="黑体" w:cs="Times New Roman"/>
+          <w:sz w:val="28"/>
+          <w:szCs w:val="28"/>
+        </w:rPr>
+        <w:t>.</w:t>
+      </w:r>
+      <w:r>
+        <w:rPr>
+          <w:rFonts w:hint="eastAsia" w:ascii="Times New Roman" w:hAnsi="Times New Roman" w:eastAsia="黑体" w:cs="Times New Roman"/>
+          <w:sz w:val="28"/>
+          <w:szCs w:val="28"/>
+          <w:lang w:val="en-US" w:eastAsia="zh-CN"/>
+        </w:rPr>
+        <w:t>3</w:t>
+      </w:r>
+      <w:r>
+        <w:rPr>
+          <w:rFonts w:ascii="Times New Roman" w:hAnsi="Times New Roman" w:eastAsia="黑体" w:cs="Times New Roman"/>
+          <w:sz w:val="28"/>
+          <w:szCs w:val="28"/>
+        </w:rPr>
+        <w:t xml:space="preserve">  </w:t>
+      </w:r>
+      <w:r>
+        <w:rPr>
+          <w:rFonts w:hint="eastAsia" w:ascii="Times New Roman" w:hAnsi="Times New Roman" w:eastAsia="黑体" w:cs="Times New Roman"/>
+          <w:sz w:val="28"/>
+          <w:szCs w:val="28"/>
+          <w:lang w:val="en-US" w:eastAsia="zh-CN"/>
+        </w:rPr>
+        <w:t>谱聚类分析</w:t>
+      </w:r>
+    </w:p>
+    <w:p>
+      <w:pPr>
+        <w:keepNext w:val="0"/>
+        <w:keepLines w:val="0"/>
+        <w:pageBreakBefore w:val="0"/>
+        <w:widowControl w:val="0"/>
+        <w:kinsoku/>
+        <w:wordWrap/>
+        <w:overflowPunct/>
+        <w:topLinePunct w:val="0"/>
+        <w:autoSpaceDE/>
+        <w:autoSpaceDN/>
+        <w:bidi w:val="0"/>
+        <w:adjustRightInd/>
+        <w:snapToGrid/>
+        <w:spacing w:line="288" w:lineRule="auto"/>
+        <w:ind w:firstLine="556"/>
+        <w:textAlignment w:val="auto"/>
+        <w:rPr>
+          <w:rFonts w:hint="default" w:ascii="Times New Roman" w:hAnsi="Times New Roman" w:eastAsia="黑体" w:cs="Times New Roman"/>
+          <w:sz w:val="28"/>
+          <w:szCs w:val="28"/>
+          <w:lang w:val="en-US" w:eastAsia="zh-CN"/>
+        </w:rPr>
+      </w:pPr>
+      <w:r>
+        <w:rPr>
+          <w:rFonts w:hint="eastAsia" w:ascii="宋体" w:hAnsi="宋体"/>
+          <w:sz w:val="24"/>
+          <w:lang w:val="en-US" w:eastAsia="zh-CN"/>
+        </w:rPr>
+        <w:t>谱聚类是一个被广泛应用的聚类算法，它对数据分布的适应性相较于其他聚类算法而言更强，聚类效果更优秀，因其实现简单最近几年越来越受学者们的青睐。谱聚类具有的优点如下：谱聚类算法只需要数据间的相似度矩阵，对于稀疏数据的聚类效果非常好；相较于传统聚类算法，由于谱聚类算法使用了降维，因此在处理高维数据聚类时的复杂度更低；谱聚类算法基于谱图理论，它能够在任意形状的样本空间上进行聚类并收敛于全局最优解。</w:t>
+      </w:r>
+    </w:p>
+    <w:p>
+      <w:pPr>
+        <w:ind w:firstLine="555"/>
+        <w:jc w:val="center"/>
+        <w:rPr>
+          <w:rFonts w:hint="default" w:ascii="Times New Roman" w:hAnsi="Times New Roman" w:eastAsia="黑体" w:cs="Times New Roman"/>
+          <w:sz w:val="32"/>
+          <w:szCs w:val="32"/>
+          <w:lang w:val="en-US" w:eastAsia="zh-CN"/>
+        </w:rPr>
+      </w:pPr>
+      <w:r>
+        <w:rPr>
+          <w:rFonts w:hint="eastAsia" w:ascii="Times New Roman" w:hAnsi="Times New Roman" w:eastAsia="黑体" w:cs="Times New Roman"/>
+          <w:sz w:val="32"/>
+          <w:szCs w:val="32"/>
+          <w:lang w:val="en-US" w:eastAsia="zh-CN"/>
+        </w:rPr>
+        <w:t>3</w:t>
+      </w:r>
+      <w:r>
+        <w:rPr>
+          <w:rFonts w:ascii="Times New Roman" w:hAnsi="Times New Roman" w:eastAsia="黑体" w:cs="Times New Roman"/>
+          <w:sz w:val="32"/>
+          <w:szCs w:val="32"/>
+        </w:rPr>
+        <w:t xml:space="preserve">  </w:t>
+      </w:r>
+      <w:r>
+        <w:rPr>
+          <w:rFonts w:hint="eastAsia" w:ascii="Times New Roman" w:hAnsi="Times New Roman" w:eastAsia="黑体" w:cs="Times New Roman"/>
+          <w:sz w:val="32"/>
+          <w:szCs w:val="32"/>
+          <w:lang w:val="en-US" w:eastAsia="zh-CN"/>
+        </w:rPr>
+        <w:t>数据采集与数据预处理</w:t>
+      </w:r>
+    </w:p>
+    <w:p>
+      <w:pPr>
+        <w:ind w:firstLine="555"/>
+        <w:rPr>
+          <w:rFonts w:ascii="黑体" w:eastAsia="黑体"/>
+          <w:sz w:val="24"/>
+        </w:rPr>
+      </w:pPr>
+    </w:p>
+    <w:p>
+      <w:pPr>
+        <w:ind w:firstLine="555"/>
+        <w:rPr>
+          <w:rFonts w:hint="eastAsia" w:ascii="Times New Roman" w:hAnsi="Times New Roman" w:eastAsia="黑体" w:cs="Times New Roman"/>
+          <w:sz w:val="28"/>
+          <w:szCs w:val="28"/>
+          <w:lang w:val="en-US" w:eastAsia="zh-CN"/>
+        </w:rPr>
+      </w:pPr>
+      <w:r>
+        <w:rPr>
+          <w:rFonts w:hint="eastAsia" w:ascii="Times New Roman" w:hAnsi="Times New Roman" w:eastAsia="黑体" w:cs="Times New Roman"/>
+          <w:sz w:val="28"/>
+          <w:szCs w:val="28"/>
+          <w:lang w:val="en-US" w:eastAsia="zh-CN"/>
+        </w:rPr>
+        <w:t>3</w:t>
+      </w:r>
+      <w:r>
+        <w:rPr>
+          <w:rFonts w:ascii="Times New Roman" w:hAnsi="Times New Roman" w:eastAsia="黑体" w:cs="Times New Roman"/>
+          <w:sz w:val="28"/>
+          <w:szCs w:val="28"/>
+        </w:rPr>
+        <w:t xml:space="preserve">.1  </w:t>
+      </w:r>
+      <w:r>
+        <w:rPr>
+          <w:rFonts w:hint="eastAsia" w:ascii="Times New Roman" w:hAnsi="Times New Roman" w:eastAsia="黑体" w:cs="Times New Roman"/>
+          <w:sz w:val="28"/>
+          <w:szCs w:val="28"/>
+          <w:lang w:val="en-US" w:eastAsia="zh-CN"/>
+        </w:rPr>
+        <w:t>数据采集</w:t>
+      </w:r>
+    </w:p>
+    <w:p>
+      <w:pPr>
+        <w:keepNext w:val="0"/>
+        <w:keepLines w:val="0"/>
+        <w:pageBreakBefore w:val="0"/>
+        <w:widowControl w:val="0"/>
+        <w:kinsoku/>
+        <w:wordWrap/>
+        <w:overflowPunct/>
+        <w:topLinePunct w:val="0"/>
+        <w:autoSpaceDE/>
+        <w:autoSpaceDN/>
+        <w:bidi w:val="0"/>
+        <w:adjustRightInd/>
+        <w:snapToGrid/>
+        <w:spacing w:line="288" w:lineRule="auto"/>
+        <w:ind w:firstLine="556"/>
+        <w:textAlignment w:val="auto"/>
+        <w:rPr>
+          <w:rFonts w:hint="default" w:ascii="Times New Roman" w:hAnsi="Times New Roman" w:eastAsia="黑体" w:cs="Times New Roman"/>
+          <w:sz w:val="28"/>
+          <w:szCs w:val="28"/>
+          <w:lang w:val="en-US" w:eastAsia="zh-CN"/>
+        </w:rPr>
+      </w:pPr>
+      <w:r>
+        <w:rPr>
+          <w:rFonts w:hint="eastAsia" w:ascii="宋体" w:hAnsi="宋体"/>
+          <w:sz w:val="24"/>
+          <w:lang w:val="en-US" w:eastAsia="zh-CN"/>
+        </w:rPr>
+        <w:t>本文对微博话题“人民日报评人教版数学教材配图争议”下所有微博进行爬虫，时间区间选择5月26日0：00分至5月29日23:59分，爬取微博评论的发布时间，用户名，微博评论等主要信息。总共爬取有效微博数量为2681条。</w:t>
+      </w:r>
+    </w:p>
+    <w:p>
+      <w:pPr>
+        <w:ind w:firstLine="555"/>
+        <w:rPr>
+          <w:rFonts w:hint="eastAsia" w:ascii="Times New Roman" w:hAnsi="Times New Roman" w:eastAsia="黑体" w:cs="Times New Roman"/>
+          <w:sz w:val="28"/>
+          <w:szCs w:val="28"/>
+          <w:lang w:val="en-US" w:eastAsia="zh-CN"/>
+        </w:rPr>
+      </w:pPr>
+      <w:r>
+        <w:rPr>
+          <w:rFonts w:hint="eastAsia" w:ascii="Times New Roman" w:hAnsi="Times New Roman" w:eastAsia="黑体" w:cs="Times New Roman"/>
+          <w:sz w:val="28"/>
+          <w:szCs w:val="28"/>
+          <w:lang w:val="en-US" w:eastAsia="zh-CN"/>
+        </w:rPr>
+        <w:t>3</w:t>
+      </w:r>
+      <w:r>
+        <w:rPr>
+          <w:rFonts w:ascii="Times New Roman" w:hAnsi="Times New Roman" w:eastAsia="黑体" w:cs="Times New Roman"/>
+          <w:sz w:val="28"/>
+          <w:szCs w:val="28"/>
+        </w:rPr>
+        <w:t>.</w:t>
+      </w:r>
+      <w:r>
+        <w:rPr>
+          <w:rFonts w:hint="eastAsia" w:ascii="Times New Roman" w:hAnsi="Times New Roman" w:eastAsia="黑体" w:cs="Times New Roman"/>
+          <w:sz w:val="28"/>
+          <w:szCs w:val="28"/>
+          <w:lang w:val="en-US" w:eastAsia="zh-CN"/>
+        </w:rPr>
+        <w:t>2</w:t>
+      </w:r>
+      <w:r>
+        <w:rPr>
+          <w:rFonts w:ascii="Times New Roman" w:hAnsi="Times New Roman" w:eastAsia="黑体" w:cs="Times New Roman"/>
+          <w:sz w:val="28"/>
+          <w:szCs w:val="28"/>
+        </w:rPr>
+        <w:t xml:space="preserve">  </w:t>
+      </w:r>
+      <w:r>
+        <w:rPr>
+          <w:rFonts w:hint="eastAsia" w:ascii="Times New Roman" w:hAnsi="Times New Roman" w:eastAsia="黑体" w:cs="Times New Roman"/>
+          <w:sz w:val="28"/>
+          <w:szCs w:val="28"/>
+          <w:lang w:val="en-US" w:eastAsia="zh-CN"/>
+        </w:rPr>
+        <w:t>数据预处理</w:t>
+      </w:r>
+    </w:p>
+    <w:p>
+      <w:pPr>
+        <w:keepNext w:val="0"/>
+        <w:keepLines w:val="0"/>
+        <w:pageBreakBefore w:val="0"/>
+        <w:widowControl w:val="0"/>
+        <w:kinsoku/>
+        <w:wordWrap/>
+        <w:overflowPunct/>
+        <w:topLinePunct w:val="0"/>
+        <w:autoSpaceDE/>
+        <w:autoSpaceDN/>
+        <w:bidi w:val="0"/>
+        <w:adjustRightInd/>
+        <w:snapToGrid/>
+        <w:spacing w:line="288" w:lineRule="auto"/>
+        <w:ind w:firstLine="556"/>
+        <w:textAlignment w:val="auto"/>
+        <w:rPr>
           <w:rFonts w:hint="default" w:ascii="宋体" w:hAnsi="宋体"/>
           <w:sz w:val="24"/>
           <w:lang w:val="en-US" w:eastAsia="zh-CN"/>
@@ -2692,6 +2371,20 @@
         </w:rPr>
         <w:t>研究发现</w:t>
       </w:r>
+    </w:p>
+    <w:p>
+      <w:pPr>
+        <w:snapToGrid w:val="0"/>
+        <w:spacing w:line="400" w:lineRule="exact"/>
+        <w:ind w:firstLine="640" w:firstLineChars="200"/>
+        <w:jc w:val="center"/>
+        <w:rPr>
+          <w:rFonts w:hint="eastAsia" w:ascii="Times New Roman" w:hAnsi="Times New Roman" w:eastAsia="黑体" w:cs="Times New Roman"/>
+          <w:sz w:val="32"/>
+          <w:szCs w:val="32"/>
+          <w:lang w:val="en-US" w:eastAsia="zh-CN"/>
+        </w:rPr>
+      </w:pPr>
     </w:p>
     <w:p>
       <w:pPr>
@@ -3024,7 +2717,7 @@
           <w:sz w:val="24"/>
           <w:lang w:val="en-US" w:eastAsia="zh-CN"/>
         </w:rPr>
-        <w:t>舆情传播的演进过程中，公众的情感极大影响着舆情事件的导向，传播速度，传播范围等。通过分析公众的情感，能够反映出公众对于教育问题的态度，针对消极评论能够及时发现并进行引导。本文使用的是Python第三方包SnowNLP，相较于其他工具，其在中文自然语言处理中表现更为出众。情感评分取值从0到1，一条微博评论得分大于等于0.6分被认为是积极的，处于0.5至0.6分之间为中性，低于0.5分则被认为是消极评论。在2681条微博中，有93条评论被认为是积极的，有1063条被认为是中性态度的，有1525条被认为是消极态度的。如图3所示，消极态度占比最高，积极态度占比极小。</w:t>
+        <w:t>舆情传播的演进过程中，公众的情感极大影响着舆情事件的导向，传播速度，传播范围等。通过分析公众的情感，能够反映出公众对于教育问题的态度，针对消极评论能够及时发现并进行引导。本文使用的是Python第三方包SnowNLP，相较于其他工具，其在中文自然语言处理中表现更为出众。情感评分取值从0到1，一条微博评论得分大于等于0.6分会被认为是积极的，处于0.5至0.6分之间为中性，低于0.5分则被认为是消极评论。在2681条微博中，有93条评论被认为是积极的，有1063条被认为是中性态度的，有1525条被认为是消极态度的。如图3所示，消极态度占比最高，积极态度占比极小。</w:t>
       </w:r>
     </w:p>
     <w:p>
@@ -3231,8 +2924,8 @@
         </w:rPr>
         <w:drawing>
           <wp:inline distT="0" distB="0" distL="114300" distR="114300">
-            <wp:extent cx="3763645" cy="3613785"/>
-            <wp:effectExtent l="0" t="0" r="8255" b="5715"/>
+            <wp:extent cx="5523230" cy="5304790"/>
+            <wp:effectExtent l="0" t="0" r="1270" b="10160"/>
             <wp:docPr id="31" name="图片 31" descr="7d764f2abe1de862f5d9df31beacff7"/>
             <wp:cNvGraphicFramePr>
               <a:graphicFrameLocks xmlns:a="http://schemas.openxmlformats.org/drawingml/2006/main" noChangeAspect="1"/>
@@ -3255,7 +2948,7 @@
                   <pic:spPr>
                     <a:xfrm>
                       <a:off x="0" y="0"/>
-                      <a:ext cx="3763645" cy="3613785"/>
+                      <a:ext cx="5523230" cy="5304790"/>
                     </a:xfrm>
                     <a:prstGeom prst="rect">
                       <a:avLst/>
@@ -3483,1462 +3176,9 @@
         </w:tblBorders>
         <w:tblLayout w:type="autofit"/>
         <w:tblCellMar>
+          <w:top w:w="0" w:type="dxa"/>
           <w:left w:w="108" w:type="dxa"/>
-          <w:right w:w="108" w:type="dxa"/>
-        </w:tblCellMar>
-      </w:tblPr>
-      <w:tblGrid>
-        <w:gridCol w:w="2130"/>
-        <w:gridCol w:w="2130"/>
-        <w:gridCol w:w="2131"/>
-        <w:gridCol w:w="2131"/>
-      </w:tblGrid>
-      <w:tr>
-        <w:tblPrEx>
-          <w:tblBorders>
-            <w:top w:val="single" w:color="auto" w:sz="4" w:space="0"/>
-            <w:left w:val="single" w:color="auto" w:sz="4" w:space="0"/>
-            <w:bottom w:val="single" w:color="auto" w:sz="4" w:space="0"/>
-            <w:right w:val="single" w:color="auto" w:sz="4" w:space="0"/>
-            <w:insideH w:val="single" w:color="auto" w:sz="4" w:space="0"/>
-            <w:insideV w:val="single" w:color="auto" w:sz="4" w:space="0"/>
-          </w:tblBorders>
-        </w:tblPrEx>
-        <w:tc>
-          <w:tcPr>
-            <w:tcW w:w="2130" w:type="dxa"/>
-          </w:tcPr>
-          <w:p>
-            <w:pPr>
-              <w:spacing w:line="360" w:lineRule="auto"/>
-              <w:jc w:val="center"/>
-              <w:rPr>
-                <w:rFonts w:hint="default" w:ascii="宋体" w:hAnsi="宋体"/>
-                <w:sz w:val="21"/>
-                <w:szCs w:val="21"/>
-                <w:vertAlign w:val="baseline"/>
-                <w:lang w:val="en-US" w:eastAsia="zh-CN"/>
-              </w:rPr>
-            </w:pPr>
-            <w:r>
-              <w:rPr>
-                <w:rFonts w:hint="eastAsia" w:ascii="宋体" w:hAnsi="宋体"/>
-                <w:sz w:val="21"/>
-                <w:szCs w:val="21"/>
-                <w:vertAlign w:val="baseline"/>
-                <w:lang w:val="en-US" w:eastAsia="zh-CN"/>
-              </w:rPr>
-              <w:t>ID</w:t>
-            </w:r>
-          </w:p>
-        </w:tc>
-        <w:tc>
-          <w:tcPr>
-            <w:tcW w:w="2130" w:type="dxa"/>
-          </w:tcPr>
-          <w:p>
-            <w:pPr>
-              <w:spacing w:line="360" w:lineRule="auto"/>
-              <w:jc w:val="center"/>
-              <w:rPr>
-                <w:rFonts w:hint="default" w:ascii="宋体" w:hAnsi="宋体"/>
-                <w:sz w:val="21"/>
-                <w:szCs w:val="21"/>
-                <w:vertAlign w:val="baseline"/>
-                <w:lang w:val="en-US" w:eastAsia="zh-CN"/>
-              </w:rPr>
-            </w:pPr>
-            <w:r>
-              <w:rPr>
-                <w:rFonts w:hint="eastAsia" w:ascii="宋体" w:hAnsi="宋体"/>
-                <w:sz w:val="21"/>
-                <w:szCs w:val="21"/>
-                <w:vertAlign w:val="baseline"/>
-                <w:lang w:val="en-US" w:eastAsia="zh-CN"/>
-              </w:rPr>
-              <w:t>Name</w:t>
-            </w:r>
-          </w:p>
-        </w:tc>
-        <w:tc>
-          <w:tcPr>
-            <w:tcW w:w="2131" w:type="dxa"/>
-          </w:tcPr>
-          <w:p>
-            <w:pPr>
-              <w:spacing w:line="360" w:lineRule="auto"/>
-              <w:jc w:val="center"/>
-              <w:rPr>
-                <w:rFonts w:hint="default" w:ascii="宋体" w:hAnsi="宋体"/>
-                <w:sz w:val="21"/>
-                <w:szCs w:val="21"/>
-                <w:vertAlign w:val="baseline"/>
-                <w:lang w:val="en-US" w:eastAsia="zh-CN"/>
-              </w:rPr>
-            </w:pPr>
-            <w:r>
-              <w:rPr>
-                <w:rFonts w:hint="eastAsia" w:ascii="宋体" w:hAnsi="宋体"/>
-                <w:sz w:val="21"/>
-                <w:szCs w:val="21"/>
-                <w:vertAlign w:val="baseline"/>
-                <w:lang w:val="en-US" w:eastAsia="zh-CN"/>
-              </w:rPr>
-              <w:t>Indegree</w:t>
-            </w:r>
-          </w:p>
-        </w:tc>
-        <w:tc>
-          <w:tcPr>
-            <w:tcW w:w="2131" w:type="dxa"/>
-          </w:tcPr>
-          <w:p>
-            <w:pPr>
-              <w:spacing w:line="360" w:lineRule="auto"/>
-              <w:jc w:val="center"/>
-              <w:rPr>
-                <w:rFonts w:hint="default" w:ascii="宋体" w:hAnsi="宋体"/>
-                <w:sz w:val="21"/>
-                <w:szCs w:val="21"/>
-                <w:vertAlign w:val="baseline"/>
-                <w:lang w:val="en-US" w:eastAsia="zh-CN"/>
-              </w:rPr>
-            </w:pPr>
-            <w:r>
-              <w:rPr>
-                <w:rFonts w:hint="eastAsia" w:ascii="宋体" w:hAnsi="宋体"/>
-                <w:sz w:val="21"/>
-                <w:szCs w:val="21"/>
-                <w:vertAlign w:val="baseline"/>
-                <w:lang w:val="en-US" w:eastAsia="zh-CN"/>
-              </w:rPr>
-              <w:t>Outdegree</w:t>
-            </w:r>
-          </w:p>
-        </w:tc>
-      </w:tr>
-      <w:tr>
-        <w:tblPrEx>
-          <w:tblBorders>
-            <w:top w:val="single" w:color="auto" w:sz="4" w:space="0"/>
-            <w:left w:val="single" w:color="auto" w:sz="4" w:space="0"/>
-            <w:bottom w:val="single" w:color="auto" w:sz="4" w:space="0"/>
-            <w:right w:val="single" w:color="auto" w:sz="4" w:space="0"/>
-            <w:insideH w:val="single" w:color="auto" w:sz="4" w:space="0"/>
-            <w:insideV w:val="single" w:color="auto" w:sz="4" w:space="0"/>
-          </w:tblBorders>
-          <w:tblCellMar>
-            <w:left w:w="108" w:type="dxa"/>
-            <w:right w:w="108" w:type="dxa"/>
-          </w:tblCellMar>
-        </w:tblPrEx>
-        <w:tc>
-          <w:tcPr>
-            <w:tcW w:w="2130" w:type="dxa"/>
-          </w:tcPr>
-          <w:p>
-            <w:pPr>
-              <w:spacing w:line="360" w:lineRule="auto"/>
-              <w:jc w:val="center"/>
-              <w:rPr>
-                <w:rFonts w:hint="default" w:ascii="宋体" w:hAnsi="宋体"/>
-                <w:sz w:val="21"/>
-                <w:szCs w:val="21"/>
-                <w:vertAlign w:val="baseline"/>
-                <w:lang w:val="en-US" w:eastAsia="zh-CN"/>
-              </w:rPr>
-            </w:pPr>
-            <w:r>
-              <w:rPr>
-                <w:rFonts w:hint="eastAsia" w:ascii="宋体" w:hAnsi="宋体"/>
-                <w:sz w:val="21"/>
-                <w:szCs w:val="21"/>
-                <w:vertAlign w:val="baseline"/>
-                <w:lang w:val="en-US" w:eastAsia="zh-CN"/>
-              </w:rPr>
-              <w:t>1</w:t>
-            </w:r>
-          </w:p>
-        </w:tc>
-        <w:tc>
-          <w:tcPr>
-            <w:tcW w:w="2130" w:type="dxa"/>
-          </w:tcPr>
-          <w:p>
-            <w:pPr>
-              <w:spacing w:line="360" w:lineRule="auto"/>
-              <w:jc w:val="center"/>
-              <w:rPr>
-                <w:rFonts w:hint="default" w:ascii="宋体" w:hAnsi="宋体"/>
-                <w:sz w:val="21"/>
-                <w:szCs w:val="21"/>
-                <w:vertAlign w:val="baseline"/>
-                <w:lang w:val="en-US" w:eastAsia="zh-CN"/>
-              </w:rPr>
-            </w:pPr>
-            <w:r>
-              <w:rPr>
-                <w:rFonts w:hint="eastAsia" w:ascii="宋体" w:hAnsi="宋体"/>
-                <w:sz w:val="21"/>
-                <w:szCs w:val="21"/>
-                <w:vertAlign w:val="baseline"/>
-                <w:lang w:val="en-US" w:eastAsia="zh-CN"/>
-              </w:rPr>
-              <w:t>人民日报</w:t>
-            </w:r>
-          </w:p>
-        </w:tc>
-        <w:tc>
-          <w:tcPr>
-            <w:tcW w:w="2131" w:type="dxa"/>
-          </w:tcPr>
-          <w:p>
-            <w:pPr>
-              <w:spacing w:line="360" w:lineRule="auto"/>
-              <w:jc w:val="center"/>
-              <w:rPr>
-                <w:rFonts w:hint="default" w:ascii="宋体" w:hAnsi="宋体"/>
-                <w:sz w:val="21"/>
-                <w:szCs w:val="21"/>
-                <w:vertAlign w:val="baseline"/>
-                <w:lang w:val="en-US" w:eastAsia="zh-CN"/>
-              </w:rPr>
-            </w:pPr>
-            <w:r>
-              <w:rPr>
-                <w:rFonts w:hint="eastAsia" w:ascii="宋体" w:hAnsi="宋体"/>
-                <w:sz w:val="21"/>
-                <w:szCs w:val="21"/>
-                <w:vertAlign w:val="baseline"/>
-                <w:lang w:val="en-US" w:eastAsia="zh-CN"/>
-              </w:rPr>
-              <w:t>194</w:t>
-            </w:r>
-          </w:p>
-        </w:tc>
-        <w:tc>
-          <w:tcPr>
-            <w:tcW w:w="2131" w:type="dxa"/>
-          </w:tcPr>
-          <w:p>
-            <w:pPr>
-              <w:spacing w:line="360" w:lineRule="auto"/>
-              <w:jc w:val="center"/>
-              <w:rPr>
-                <w:rFonts w:hint="default" w:ascii="宋体" w:hAnsi="宋体"/>
-                <w:sz w:val="21"/>
-                <w:szCs w:val="21"/>
-                <w:vertAlign w:val="baseline"/>
-                <w:lang w:val="en-US" w:eastAsia="zh-CN"/>
-              </w:rPr>
-            </w:pPr>
-            <w:r>
-              <w:rPr>
-                <w:rFonts w:hint="eastAsia" w:ascii="宋体" w:hAnsi="宋体"/>
-                <w:sz w:val="21"/>
-                <w:szCs w:val="21"/>
-                <w:vertAlign w:val="baseline"/>
-                <w:lang w:val="en-US" w:eastAsia="zh-CN"/>
-              </w:rPr>
-              <w:t>88</w:t>
-            </w:r>
-          </w:p>
-        </w:tc>
-      </w:tr>
-      <w:tr>
-        <w:tblPrEx>
-          <w:tblBorders>
-            <w:top w:val="single" w:color="auto" w:sz="4" w:space="0"/>
-            <w:left w:val="single" w:color="auto" w:sz="4" w:space="0"/>
-            <w:bottom w:val="single" w:color="auto" w:sz="4" w:space="0"/>
-            <w:right w:val="single" w:color="auto" w:sz="4" w:space="0"/>
-            <w:insideH w:val="single" w:color="auto" w:sz="4" w:space="0"/>
-            <w:insideV w:val="single" w:color="auto" w:sz="4" w:space="0"/>
-          </w:tblBorders>
-          <w:tblCellMar>
-            <w:left w:w="108" w:type="dxa"/>
-            <w:right w:w="108" w:type="dxa"/>
-          </w:tblCellMar>
-        </w:tblPrEx>
-        <w:tc>
-          <w:tcPr>
-            <w:tcW w:w="2130" w:type="dxa"/>
-          </w:tcPr>
-          <w:p>
-            <w:pPr>
-              <w:spacing w:line="360" w:lineRule="auto"/>
-              <w:jc w:val="center"/>
-              <w:rPr>
-                <w:rFonts w:hint="default" w:ascii="宋体" w:hAnsi="宋体"/>
-                <w:sz w:val="21"/>
-                <w:szCs w:val="21"/>
-                <w:vertAlign w:val="baseline"/>
-                <w:lang w:val="en-US" w:eastAsia="zh-CN"/>
-              </w:rPr>
-            </w:pPr>
-            <w:r>
-              <w:rPr>
-                <w:rFonts w:hint="eastAsia" w:ascii="宋体" w:hAnsi="宋体"/>
-                <w:sz w:val="21"/>
-                <w:szCs w:val="21"/>
-                <w:vertAlign w:val="baseline"/>
-                <w:lang w:val="en-US" w:eastAsia="zh-CN"/>
-              </w:rPr>
-              <w:t>2</w:t>
-            </w:r>
-          </w:p>
-        </w:tc>
-        <w:tc>
-          <w:tcPr>
-            <w:tcW w:w="2130" w:type="dxa"/>
-          </w:tcPr>
-          <w:p>
-            <w:pPr>
-              <w:spacing w:line="360" w:lineRule="auto"/>
-              <w:jc w:val="center"/>
-              <w:rPr>
-                <w:rFonts w:hint="default" w:ascii="宋体" w:hAnsi="宋体"/>
-                <w:sz w:val="21"/>
-                <w:szCs w:val="21"/>
-                <w:vertAlign w:val="baseline"/>
-                <w:lang w:val="en-US" w:eastAsia="zh-CN"/>
-              </w:rPr>
-            </w:pPr>
-            <w:r>
-              <w:rPr>
-                <w:rFonts w:hint="eastAsia" w:ascii="宋体" w:hAnsi="宋体"/>
-                <w:sz w:val="21"/>
-                <w:szCs w:val="21"/>
-                <w:vertAlign w:val="baseline"/>
-                <w:lang w:val="en-US" w:eastAsia="zh-CN"/>
-              </w:rPr>
-              <w:t>新浪军事</w:t>
-            </w:r>
-          </w:p>
-        </w:tc>
-        <w:tc>
-          <w:tcPr>
-            <w:tcW w:w="2131" w:type="dxa"/>
-          </w:tcPr>
-          <w:p>
-            <w:pPr>
-              <w:spacing w:line="360" w:lineRule="auto"/>
-              <w:jc w:val="center"/>
-              <w:rPr>
-                <w:rFonts w:hint="default" w:ascii="宋体" w:hAnsi="宋体"/>
-                <w:sz w:val="21"/>
-                <w:szCs w:val="21"/>
-                <w:vertAlign w:val="baseline"/>
-                <w:lang w:val="en-US" w:eastAsia="zh-CN"/>
-              </w:rPr>
-            </w:pPr>
-            <w:r>
-              <w:rPr>
-                <w:rFonts w:hint="eastAsia" w:ascii="宋体" w:hAnsi="宋体"/>
-                <w:sz w:val="21"/>
-                <w:szCs w:val="21"/>
-                <w:vertAlign w:val="baseline"/>
-                <w:lang w:val="en-US" w:eastAsia="zh-CN"/>
-              </w:rPr>
-              <w:t>42</w:t>
-            </w:r>
-          </w:p>
-        </w:tc>
-        <w:tc>
-          <w:tcPr>
-            <w:tcW w:w="2131" w:type="dxa"/>
-          </w:tcPr>
-          <w:p>
-            <w:pPr>
-              <w:spacing w:line="360" w:lineRule="auto"/>
-              <w:jc w:val="center"/>
-              <w:rPr>
-                <w:rFonts w:hint="default" w:ascii="宋体" w:hAnsi="宋体"/>
-                <w:sz w:val="21"/>
-                <w:szCs w:val="21"/>
-                <w:vertAlign w:val="baseline"/>
-                <w:lang w:val="en-US" w:eastAsia="zh-CN"/>
-              </w:rPr>
-            </w:pPr>
-            <w:r>
-              <w:rPr>
-                <w:rFonts w:hint="eastAsia" w:ascii="宋体" w:hAnsi="宋体"/>
-                <w:sz w:val="21"/>
-                <w:szCs w:val="21"/>
-                <w:vertAlign w:val="baseline"/>
-                <w:lang w:val="en-US" w:eastAsia="zh-CN"/>
-              </w:rPr>
-              <w:t>1</w:t>
-            </w:r>
-          </w:p>
-        </w:tc>
-      </w:tr>
-      <w:tr>
-        <w:tblPrEx>
-          <w:tblBorders>
-            <w:top w:val="single" w:color="auto" w:sz="4" w:space="0"/>
-            <w:left w:val="single" w:color="auto" w:sz="4" w:space="0"/>
-            <w:bottom w:val="single" w:color="auto" w:sz="4" w:space="0"/>
-            <w:right w:val="single" w:color="auto" w:sz="4" w:space="0"/>
-            <w:insideH w:val="single" w:color="auto" w:sz="4" w:space="0"/>
-            <w:insideV w:val="single" w:color="auto" w:sz="4" w:space="0"/>
-          </w:tblBorders>
-          <w:tblCellMar>
-            <w:left w:w="108" w:type="dxa"/>
-            <w:right w:w="108" w:type="dxa"/>
-          </w:tblCellMar>
-        </w:tblPrEx>
-        <w:tc>
-          <w:tcPr>
-            <w:tcW w:w="2130" w:type="dxa"/>
-          </w:tcPr>
-          <w:p>
-            <w:pPr>
-              <w:spacing w:line="360" w:lineRule="auto"/>
-              <w:jc w:val="center"/>
-              <w:rPr>
-                <w:rFonts w:hint="default" w:ascii="宋体" w:hAnsi="宋体"/>
-                <w:sz w:val="21"/>
-                <w:szCs w:val="21"/>
-                <w:vertAlign w:val="baseline"/>
-                <w:lang w:val="en-US" w:eastAsia="zh-CN"/>
-              </w:rPr>
-            </w:pPr>
-            <w:r>
-              <w:rPr>
-                <w:rFonts w:hint="eastAsia" w:ascii="宋体" w:hAnsi="宋体"/>
-                <w:sz w:val="21"/>
-                <w:szCs w:val="21"/>
-                <w:vertAlign w:val="baseline"/>
-                <w:lang w:val="en-US" w:eastAsia="zh-CN"/>
-              </w:rPr>
-              <w:t>3</w:t>
-            </w:r>
-          </w:p>
-        </w:tc>
-        <w:tc>
-          <w:tcPr>
-            <w:tcW w:w="2130" w:type="dxa"/>
-          </w:tcPr>
-          <w:p>
-            <w:pPr>
-              <w:spacing w:line="360" w:lineRule="auto"/>
-              <w:jc w:val="center"/>
-              <w:rPr>
-                <w:rFonts w:hint="default" w:ascii="宋体" w:hAnsi="宋体"/>
-                <w:sz w:val="21"/>
-                <w:szCs w:val="21"/>
-                <w:vertAlign w:val="baseline"/>
-                <w:lang w:val="en-US" w:eastAsia="zh-CN"/>
-              </w:rPr>
-            </w:pPr>
-            <w:r>
-              <w:rPr>
-                <w:rFonts w:hint="eastAsia" w:ascii="宋体" w:hAnsi="宋体"/>
-                <w:sz w:val="21"/>
-                <w:szCs w:val="21"/>
-                <w:vertAlign w:val="baseline"/>
-                <w:lang w:val="en-US" w:eastAsia="zh-CN"/>
-              </w:rPr>
-              <w:t>人民教育出版社微博</w:t>
-            </w:r>
-          </w:p>
-        </w:tc>
-        <w:tc>
-          <w:tcPr>
-            <w:tcW w:w="2131" w:type="dxa"/>
-          </w:tcPr>
-          <w:p>
-            <w:pPr>
-              <w:spacing w:line="360" w:lineRule="auto"/>
-              <w:jc w:val="center"/>
-              <w:rPr>
-                <w:rFonts w:hint="default" w:ascii="宋体" w:hAnsi="宋体"/>
-                <w:sz w:val="21"/>
-                <w:szCs w:val="21"/>
-                <w:vertAlign w:val="baseline"/>
-                <w:lang w:val="en-US" w:eastAsia="zh-CN"/>
-              </w:rPr>
-            </w:pPr>
-            <w:r>
-              <w:rPr>
-                <w:rFonts w:hint="eastAsia" w:ascii="宋体" w:hAnsi="宋体"/>
-                <w:sz w:val="21"/>
-                <w:szCs w:val="21"/>
-                <w:vertAlign w:val="baseline"/>
-                <w:lang w:val="en-US" w:eastAsia="zh-CN"/>
-              </w:rPr>
-              <w:t>41</w:t>
-            </w:r>
-          </w:p>
-        </w:tc>
-        <w:tc>
-          <w:tcPr>
-            <w:tcW w:w="2131" w:type="dxa"/>
-          </w:tcPr>
-          <w:p>
-            <w:pPr>
-              <w:spacing w:line="360" w:lineRule="auto"/>
-              <w:jc w:val="center"/>
-              <w:rPr>
-                <w:rFonts w:hint="default" w:ascii="宋体" w:hAnsi="宋体"/>
-                <w:sz w:val="21"/>
-                <w:szCs w:val="21"/>
-                <w:vertAlign w:val="baseline"/>
-                <w:lang w:val="en-US" w:eastAsia="zh-CN"/>
-              </w:rPr>
-            </w:pPr>
-            <w:r>
-              <w:rPr>
-                <w:rFonts w:hint="eastAsia" w:ascii="宋体" w:hAnsi="宋体"/>
-                <w:sz w:val="21"/>
-                <w:szCs w:val="21"/>
-                <w:vertAlign w:val="baseline"/>
-                <w:lang w:val="en-US" w:eastAsia="zh-CN"/>
-              </w:rPr>
-              <w:t>6</w:t>
-            </w:r>
-          </w:p>
-        </w:tc>
-      </w:tr>
-      <w:tr>
-        <w:tblPrEx>
-          <w:tblBorders>
-            <w:top w:val="single" w:color="auto" w:sz="4" w:space="0"/>
-            <w:left w:val="single" w:color="auto" w:sz="4" w:space="0"/>
-            <w:bottom w:val="single" w:color="auto" w:sz="4" w:space="0"/>
-            <w:right w:val="single" w:color="auto" w:sz="4" w:space="0"/>
-            <w:insideH w:val="single" w:color="auto" w:sz="4" w:space="0"/>
-            <w:insideV w:val="single" w:color="auto" w:sz="4" w:space="0"/>
-          </w:tblBorders>
-          <w:tblCellMar>
-            <w:left w:w="108" w:type="dxa"/>
-            <w:right w:w="108" w:type="dxa"/>
-          </w:tblCellMar>
-        </w:tblPrEx>
-        <w:tc>
-          <w:tcPr>
-            <w:tcW w:w="2130" w:type="dxa"/>
-          </w:tcPr>
-          <w:p>
-            <w:pPr>
-              <w:spacing w:line="360" w:lineRule="auto"/>
-              <w:jc w:val="center"/>
-              <w:rPr>
-                <w:rFonts w:hint="default" w:ascii="宋体" w:hAnsi="宋体"/>
-                <w:sz w:val="21"/>
-                <w:szCs w:val="21"/>
-                <w:vertAlign w:val="baseline"/>
-                <w:lang w:val="en-US" w:eastAsia="zh-CN"/>
-              </w:rPr>
-            </w:pPr>
-            <w:r>
-              <w:rPr>
-                <w:rFonts w:hint="eastAsia" w:ascii="宋体" w:hAnsi="宋体"/>
-                <w:sz w:val="21"/>
-                <w:szCs w:val="21"/>
-                <w:vertAlign w:val="baseline"/>
-                <w:lang w:val="en-US" w:eastAsia="zh-CN"/>
-              </w:rPr>
-              <w:t>4</w:t>
-            </w:r>
-          </w:p>
-        </w:tc>
-        <w:tc>
-          <w:tcPr>
-            <w:tcW w:w="2130" w:type="dxa"/>
-          </w:tcPr>
-          <w:p>
-            <w:pPr>
-              <w:spacing w:line="360" w:lineRule="auto"/>
-              <w:jc w:val="center"/>
-              <w:rPr>
-                <w:rFonts w:hint="default" w:ascii="宋体" w:hAnsi="宋体"/>
-                <w:sz w:val="21"/>
-                <w:szCs w:val="21"/>
-                <w:vertAlign w:val="baseline"/>
-                <w:lang w:val="en-US" w:eastAsia="zh-CN"/>
-              </w:rPr>
-            </w:pPr>
-            <w:r>
-              <w:rPr>
-                <w:rFonts w:hint="eastAsia" w:ascii="宋体" w:hAnsi="宋体"/>
-                <w:sz w:val="21"/>
-                <w:szCs w:val="21"/>
-                <w:vertAlign w:val="baseline"/>
-                <w:lang w:val="en-US" w:eastAsia="zh-CN"/>
-              </w:rPr>
-              <w:t>央视新闻</w:t>
-            </w:r>
-          </w:p>
-        </w:tc>
-        <w:tc>
-          <w:tcPr>
-            <w:tcW w:w="2131" w:type="dxa"/>
-          </w:tcPr>
-          <w:p>
-            <w:pPr>
-              <w:spacing w:line="360" w:lineRule="auto"/>
-              <w:jc w:val="center"/>
-              <w:rPr>
-                <w:rFonts w:hint="default" w:ascii="宋体" w:hAnsi="宋体"/>
-                <w:sz w:val="21"/>
-                <w:szCs w:val="21"/>
-                <w:vertAlign w:val="baseline"/>
-                <w:lang w:val="en-US" w:eastAsia="zh-CN"/>
-              </w:rPr>
-            </w:pPr>
-            <w:r>
-              <w:rPr>
-                <w:rFonts w:hint="eastAsia" w:ascii="宋体" w:hAnsi="宋体"/>
-                <w:sz w:val="21"/>
-                <w:szCs w:val="21"/>
-                <w:vertAlign w:val="baseline"/>
-                <w:lang w:val="en-US" w:eastAsia="zh-CN"/>
-              </w:rPr>
-              <w:t>37</w:t>
-            </w:r>
-          </w:p>
-        </w:tc>
-        <w:tc>
-          <w:tcPr>
-            <w:tcW w:w="2131" w:type="dxa"/>
-          </w:tcPr>
-          <w:p>
-            <w:pPr>
-              <w:spacing w:line="360" w:lineRule="auto"/>
-              <w:jc w:val="center"/>
-              <w:rPr>
-                <w:rFonts w:hint="default" w:ascii="宋体" w:hAnsi="宋体"/>
-                <w:sz w:val="21"/>
-                <w:szCs w:val="21"/>
-                <w:vertAlign w:val="baseline"/>
-                <w:lang w:val="en-US" w:eastAsia="zh-CN"/>
-              </w:rPr>
-            </w:pPr>
-            <w:r>
-              <w:rPr>
-                <w:rFonts w:hint="eastAsia" w:ascii="宋体" w:hAnsi="宋体"/>
-                <w:sz w:val="21"/>
-                <w:szCs w:val="21"/>
-                <w:vertAlign w:val="baseline"/>
-                <w:lang w:val="en-US" w:eastAsia="zh-CN"/>
-              </w:rPr>
-              <w:t>33</w:t>
-            </w:r>
-          </w:p>
-        </w:tc>
-      </w:tr>
-      <w:tr>
-        <w:tblPrEx>
-          <w:tblBorders>
-            <w:top w:val="single" w:color="auto" w:sz="4" w:space="0"/>
-            <w:left w:val="single" w:color="auto" w:sz="4" w:space="0"/>
-            <w:bottom w:val="single" w:color="auto" w:sz="4" w:space="0"/>
-            <w:right w:val="single" w:color="auto" w:sz="4" w:space="0"/>
-            <w:insideH w:val="single" w:color="auto" w:sz="4" w:space="0"/>
-            <w:insideV w:val="single" w:color="auto" w:sz="4" w:space="0"/>
-          </w:tblBorders>
-          <w:tblCellMar>
-            <w:left w:w="108" w:type="dxa"/>
-            <w:right w:w="108" w:type="dxa"/>
-          </w:tblCellMar>
-        </w:tblPrEx>
-        <w:tc>
-          <w:tcPr>
-            <w:tcW w:w="2130" w:type="dxa"/>
-          </w:tcPr>
-          <w:p>
-            <w:pPr>
-              <w:spacing w:line="360" w:lineRule="auto"/>
-              <w:jc w:val="center"/>
-              <w:rPr>
-                <w:rFonts w:hint="default" w:ascii="宋体" w:hAnsi="宋体"/>
-                <w:sz w:val="21"/>
-                <w:szCs w:val="21"/>
-                <w:vertAlign w:val="baseline"/>
-                <w:lang w:val="en-US" w:eastAsia="zh-CN"/>
-              </w:rPr>
-            </w:pPr>
-            <w:r>
-              <w:rPr>
-                <w:rFonts w:hint="eastAsia" w:ascii="宋体" w:hAnsi="宋体"/>
-                <w:sz w:val="21"/>
-                <w:szCs w:val="21"/>
-                <w:vertAlign w:val="baseline"/>
-                <w:lang w:val="en-US" w:eastAsia="zh-CN"/>
-              </w:rPr>
-              <w:t>5</w:t>
-            </w:r>
-          </w:p>
-        </w:tc>
-        <w:tc>
-          <w:tcPr>
-            <w:tcW w:w="2130" w:type="dxa"/>
-          </w:tcPr>
-          <w:p>
-            <w:pPr>
-              <w:spacing w:line="360" w:lineRule="auto"/>
-              <w:jc w:val="center"/>
-              <w:rPr>
-                <w:rFonts w:hint="default" w:ascii="宋体" w:hAnsi="宋体"/>
-                <w:sz w:val="21"/>
-                <w:szCs w:val="21"/>
-                <w:vertAlign w:val="baseline"/>
-                <w:lang w:val="en-US" w:eastAsia="zh-CN"/>
-              </w:rPr>
-            </w:pPr>
-            <w:r>
-              <w:rPr>
-                <w:rFonts w:hint="eastAsia" w:ascii="宋体" w:hAnsi="宋体"/>
-                <w:sz w:val="21"/>
-                <w:szCs w:val="21"/>
-                <w:vertAlign w:val="baseline"/>
-                <w:lang w:val="en-US" w:eastAsia="zh-CN"/>
-              </w:rPr>
-              <w:t>共青团中央</w:t>
-            </w:r>
-          </w:p>
-        </w:tc>
-        <w:tc>
-          <w:tcPr>
-            <w:tcW w:w="2131" w:type="dxa"/>
-          </w:tcPr>
-          <w:p>
-            <w:pPr>
-              <w:spacing w:line="360" w:lineRule="auto"/>
-              <w:jc w:val="center"/>
-              <w:rPr>
-                <w:rFonts w:hint="default" w:ascii="宋体" w:hAnsi="宋体"/>
-                <w:sz w:val="21"/>
-                <w:szCs w:val="21"/>
-                <w:vertAlign w:val="baseline"/>
-                <w:lang w:val="en-US" w:eastAsia="zh-CN"/>
-              </w:rPr>
-            </w:pPr>
-            <w:r>
-              <w:rPr>
-                <w:rFonts w:hint="eastAsia" w:ascii="宋体" w:hAnsi="宋体"/>
-                <w:sz w:val="21"/>
-                <w:szCs w:val="21"/>
-                <w:vertAlign w:val="baseline"/>
-                <w:lang w:val="en-US" w:eastAsia="zh-CN"/>
-              </w:rPr>
-              <w:t>32</w:t>
-            </w:r>
-          </w:p>
-        </w:tc>
-        <w:tc>
-          <w:tcPr>
-            <w:tcW w:w="2131" w:type="dxa"/>
-          </w:tcPr>
-          <w:p>
-            <w:pPr>
-              <w:spacing w:line="360" w:lineRule="auto"/>
-              <w:jc w:val="center"/>
-              <w:rPr>
-                <w:rFonts w:hint="default" w:ascii="宋体" w:hAnsi="宋体"/>
-                <w:sz w:val="21"/>
-                <w:szCs w:val="21"/>
-                <w:vertAlign w:val="baseline"/>
-                <w:lang w:val="en-US" w:eastAsia="zh-CN"/>
-              </w:rPr>
-            </w:pPr>
-            <w:r>
-              <w:rPr>
-                <w:rFonts w:hint="eastAsia" w:ascii="宋体" w:hAnsi="宋体"/>
-                <w:sz w:val="21"/>
-                <w:szCs w:val="21"/>
-                <w:vertAlign w:val="baseline"/>
-                <w:lang w:val="en-US" w:eastAsia="zh-CN"/>
-              </w:rPr>
-              <w:t>33</w:t>
-            </w:r>
-          </w:p>
-        </w:tc>
-      </w:tr>
-      <w:tr>
-        <w:tblPrEx>
-          <w:tblBorders>
-            <w:top w:val="single" w:color="auto" w:sz="4" w:space="0"/>
-            <w:left w:val="single" w:color="auto" w:sz="4" w:space="0"/>
-            <w:bottom w:val="single" w:color="auto" w:sz="4" w:space="0"/>
-            <w:right w:val="single" w:color="auto" w:sz="4" w:space="0"/>
-            <w:insideH w:val="single" w:color="auto" w:sz="4" w:space="0"/>
-            <w:insideV w:val="single" w:color="auto" w:sz="4" w:space="0"/>
-          </w:tblBorders>
-          <w:tblCellMar>
-            <w:left w:w="108" w:type="dxa"/>
-            <w:right w:w="108" w:type="dxa"/>
-          </w:tblCellMar>
-        </w:tblPrEx>
-        <w:tc>
-          <w:tcPr>
-            <w:tcW w:w="2130" w:type="dxa"/>
-          </w:tcPr>
-          <w:p>
-            <w:pPr>
-              <w:spacing w:line="360" w:lineRule="auto"/>
-              <w:jc w:val="center"/>
-              <w:rPr>
-                <w:rFonts w:hint="default" w:ascii="宋体" w:hAnsi="宋体"/>
-                <w:sz w:val="21"/>
-                <w:szCs w:val="21"/>
-                <w:vertAlign w:val="baseline"/>
-                <w:lang w:val="en-US" w:eastAsia="zh-CN"/>
-              </w:rPr>
-            </w:pPr>
-            <w:r>
-              <w:rPr>
-                <w:rFonts w:hint="eastAsia" w:ascii="宋体" w:hAnsi="宋体"/>
-                <w:sz w:val="21"/>
-                <w:szCs w:val="21"/>
-                <w:vertAlign w:val="baseline"/>
-                <w:lang w:val="en-US" w:eastAsia="zh-CN"/>
-              </w:rPr>
-              <w:t>6</w:t>
-            </w:r>
-          </w:p>
-        </w:tc>
-        <w:tc>
-          <w:tcPr>
-            <w:tcW w:w="2130" w:type="dxa"/>
-          </w:tcPr>
-          <w:p>
-            <w:pPr>
-              <w:spacing w:line="360" w:lineRule="auto"/>
-              <w:jc w:val="center"/>
-              <w:rPr>
-                <w:rFonts w:hint="default" w:ascii="宋体" w:hAnsi="宋体"/>
-                <w:sz w:val="21"/>
-                <w:szCs w:val="21"/>
-                <w:vertAlign w:val="baseline"/>
-                <w:lang w:val="en-US" w:eastAsia="zh-CN"/>
-              </w:rPr>
-            </w:pPr>
-            <w:r>
-              <w:rPr>
-                <w:rFonts w:hint="eastAsia" w:ascii="宋体" w:hAnsi="宋体"/>
-                <w:sz w:val="21"/>
-                <w:szCs w:val="21"/>
-                <w:vertAlign w:val="baseline"/>
-                <w:lang w:val="en-US" w:eastAsia="zh-CN"/>
-              </w:rPr>
-              <w:t>人民网</w:t>
-            </w:r>
-          </w:p>
-        </w:tc>
-        <w:tc>
-          <w:tcPr>
-            <w:tcW w:w="2131" w:type="dxa"/>
-          </w:tcPr>
-          <w:p>
-            <w:pPr>
-              <w:spacing w:line="360" w:lineRule="auto"/>
-              <w:jc w:val="center"/>
-              <w:rPr>
-                <w:rFonts w:hint="default" w:ascii="宋体" w:hAnsi="宋体"/>
-                <w:sz w:val="21"/>
-                <w:szCs w:val="21"/>
-                <w:vertAlign w:val="baseline"/>
-                <w:lang w:val="en-US" w:eastAsia="zh-CN"/>
-              </w:rPr>
-            </w:pPr>
-            <w:r>
-              <w:rPr>
-                <w:rFonts w:hint="eastAsia" w:ascii="宋体" w:hAnsi="宋体"/>
-                <w:sz w:val="21"/>
-                <w:szCs w:val="21"/>
-                <w:vertAlign w:val="baseline"/>
-                <w:lang w:val="en-US" w:eastAsia="zh-CN"/>
-              </w:rPr>
-              <w:t>27</w:t>
-            </w:r>
-          </w:p>
-        </w:tc>
-        <w:tc>
-          <w:tcPr>
-            <w:tcW w:w="2131" w:type="dxa"/>
-          </w:tcPr>
-          <w:p>
-            <w:pPr>
-              <w:spacing w:line="360" w:lineRule="auto"/>
-              <w:jc w:val="center"/>
-              <w:rPr>
-                <w:rFonts w:hint="default" w:ascii="宋体" w:hAnsi="宋体"/>
-                <w:sz w:val="21"/>
-                <w:szCs w:val="21"/>
-                <w:vertAlign w:val="baseline"/>
-                <w:lang w:val="en-US" w:eastAsia="zh-CN"/>
-              </w:rPr>
-            </w:pPr>
-            <w:r>
-              <w:rPr>
-                <w:rFonts w:hint="eastAsia" w:ascii="宋体" w:hAnsi="宋体"/>
-                <w:sz w:val="21"/>
-                <w:szCs w:val="21"/>
-                <w:vertAlign w:val="baseline"/>
-                <w:lang w:val="en-US" w:eastAsia="zh-CN"/>
-              </w:rPr>
-              <w:t>4</w:t>
-            </w:r>
-          </w:p>
-        </w:tc>
-      </w:tr>
-      <w:tr>
-        <w:tblPrEx>
-          <w:tblBorders>
-            <w:top w:val="single" w:color="auto" w:sz="4" w:space="0"/>
-            <w:left w:val="single" w:color="auto" w:sz="4" w:space="0"/>
-            <w:bottom w:val="single" w:color="auto" w:sz="4" w:space="0"/>
-            <w:right w:val="single" w:color="auto" w:sz="4" w:space="0"/>
-            <w:insideH w:val="single" w:color="auto" w:sz="4" w:space="0"/>
-            <w:insideV w:val="single" w:color="auto" w:sz="4" w:space="0"/>
-          </w:tblBorders>
-          <w:tblCellMar>
-            <w:left w:w="108" w:type="dxa"/>
-            <w:right w:w="108" w:type="dxa"/>
-          </w:tblCellMar>
-        </w:tblPrEx>
-        <w:tc>
-          <w:tcPr>
-            <w:tcW w:w="2130" w:type="dxa"/>
-          </w:tcPr>
-          <w:p>
-            <w:pPr>
-              <w:spacing w:line="360" w:lineRule="auto"/>
-              <w:jc w:val="center"/>
-              <w:rPr>
-                <w:rFonts w:hint="default" w:ascii="宋体" w:hAnsi="宋体"/>
-                <w:sz w:val="21"/>
-                <w:szCs w:val="21"/>
-                <w:vertAlign w:val="baseline"/>
-                <w:lang w:val="en-US" w:eastAsia="zh-CN"/>
-              </w:rPr>
-            </w:pPr>
-            <w:r>
-              <w:rPr>
-                <w:rFonts w:hint="eastAsia" w:ascii="宋体" w:hAnsi="宋体"/>
-                <w:sz w:val="21"/>
-                <w:szCs w:val="21"/>
-                <w:vertAlign w:val="baseline"/>
-                <w:lang w:val="en-US" w:eastAsia="zh-CN"/>
-              </w:rPr>
-              <w:t>7</w:t>
-            </w:r>
-          </w:p>
-        </w:tc>
-        <w:tc>
-          <w:tcPr>
-            <w:tcW w:w="2130" w:type="dxa"/>
-          </w:tcPr>
-          <w:p>
-            <w:pPr>
-              <w:spacing w:line="360" w:lineRule="auto"/>
-              <w:jc w:val="center"/>
-              <w:rPr>
-                <w:rFonts w:hint="default" w:ascii="宋体" w:hAnsi="宋体"/>
-                <w:sz w:val="21"/>
-                <w:szCs w:val="21"/>
-                <w:vertAlign w:val="baseline"/>
-                <w:lang w:val="en-US" w:eastAsia="zh-CN"/>
-              </w:rPr>
-            </w:pPr>
-            <w:r>
-              <w:rPr>
-                <w:rFonts w:hint="eastAsia" w:ascii="宋体" w:hAnsi="宋体"/>
-                <w:sz w:val="21"/>
-                <w:szCs w:val="21"/>
-                <w:vertAlign w:val="baseline"/>
-                <w:lang w:val="en-US" w:eastAsia="zh-CN"/>
-              </w:rPr>
-              <w:t>人民日报评论</w:t>
-            </w:r>
-          </w:p>
-        </w:tc>
-        <w:tc>
-          <w:tcPr>
-            <w:tcW w:w="2131" w:type="dxa"/>
-          </w:tcPr>
-          <w:p>
-            <w:pPr>
-              <w:spacing w:line="360" w:lineRule="auto"/>
-              <w:jc w:val="center"/>
-              <w:rPr>
-                <w:rFonts w:hint="default" w:ascii="宋体" w:hAnsi="宋体"/>
-                <w:sz w:val="21"/>
-                <w:szCs w:val="21"/>
-                <w:vertAlign w:val="baseline"/>
-                <w:lang w:val="en-US" w:eastAsia="zh-CN"/>
-              </w:rPr>
-            </w:pPr>
-            <w:r>
-              <w:rPr>
-                <w:rFonts w:hint="eastAsia" w:ascii="宋体" w:hAnsi="宋体"/>
-                <w:sz w:val="21"/>
-                <w:szCs w:val="21"/>
-                <w:vertAlign w:val="baseline"/>
-                <w:lang w:val="en-US" w:eastAsia="zh-CN"/>
-              </w:rPr>
-              <w:t>25</w:t>
-            </w:r>
-          </w:p>
-        </w:tc>
-        <w:tc>
-          <w:tcPr>
-            <w:tcW w:w="2131" w:type="dxa"/>
-          </w:tcPr>
-          <w:p>
-            <w:pPr>
-              <w:spacing w:line="360" w:lineRule="auto"/>
-              <w:jc w:val="center"/>
-              <w:rPr>
-                <w:rFonts w:hint="default" w:ascii="宋体" w:hAnsi="宋体"/>
-                <w:sz w:val="21"/>
-                <w:szCs w:val="21"/>
-                <w:vertAlign w:val="baseline"/>
-                <w:lang w:val="en-US" w:eastAsia="zh-CN"/>
-              </w:rPr>
-            </w:pPr>
-            <w:r>
-              <w:rPr>
-                <w:rFonts w:hint="eastAsia" w:ascii="宋体" w:hAnsi="宋体"/>
-                <w:sz w:val="21"/>
-                <w:szCs w:val="21"/>
-                <w:vertAlign w:val="baseline"/>
-                <w:lang w:val="en-US" w:eastAsia="zh-CN"/>
-              </w:rPr>
-              <w:t>1</w:t>
-            </w:r>
-          </w:p>
-        </w:tc>
-      </w:tr>
-      <w:tr>
-        <w:tblPrEx>
-          <w:tblBorders>
-            <w:top w:val="single" w:color="auto" w:sz="4" w:space="0"/>
-            <w:left w:val="single" w:color="auto" w:sz="4" w:space="0"/>
-            <w:bottom w:val="single" w:color="auto" w:sz="4" w:space="0"/>
-            <w:right w:val="single" w:color="auto" w:sz="4" w:space="0"/>
-            <w:insideH w:val="single" w:color="auto" w:sz="4" w:space="0"/>
-            <w:insideV w:val="single" w:color="auto" w:sz="4" w:space="0"/>
-          </w:tblBorders>
-          <w:tblCellMar>
-            <w:left w:w="108" w:type="dxa"/>
-            <w:right w:w="108" w:type="dxa"/>
-          </w:tblCellMar>
-        </w:tblPrEx>
-        <w:tc>
-          <w:tcPr>
-            <w:tcW w:w="2130" w:type="dxa"/>
-          </w:tcPr>
-          <w:p>
-            <w:pPr>
-              <w:spacing w:line="360" w:lineRule="auto"/>
-              <w:jc w:val="center"/>
-              <w:rPr>
-                <w:rFonts w:hint="default" w:ascii="宋体" w:hAnsi="宋体"/>
-                <w:sz w:val="21"/>
-                <w:szCs w:val="21"/>
-                <w:vertAlign w:val="baseline"/>
-                <w:lang w:val="en-US" w:eastAsia="zh-CN"/>
-              </w:rPr>
-            </w:pPr>
-            <w:r>
-              <w:rPr>
-                <w:rFonts w:hint="eastAsia" w:ascii="宋体" w:hAnsi="宋体"/>
-                <w:sz w:val="21"/>
-                <w:szCs w:val="21"/>
-                <w:vertAlign w:val="baseline"/>
-                <w:lang w:val="en-US" w:eastAsia="zh-CN"/>
-              </w:rPr>
-              <w:t>8</w:t>
-            </w:r>
-          </w:p>
-        </w:tc>
-        <w:tc>
-          <w:tcPr>
-            <w:tcW w:w="2130" w:type="dxa"/>
-          </w:tcPr>
-          <w:p>
-            <w:pPr>
-              <w:spacing w:line="360" w:lineRule="auto"/>
-              <w:jc w:val="center"/>
-              <w:rPr>
-                <w:rFonts w:hint="default" w:ascii="宋体" w:hAnsi="宋体"/>
-                <w:sz w:val="21"/>
-                <w:szCs w:val="21"/>
-                <w:vertAlign w:val="baseline"/>
-                <w:lang w:val="en-US" w:eastAsia="zh-CN"/>
-              </w:rPr>
-            </w:pPr>
-            <w:r>
-              <w:rPr>
-                <w:rFonts w:hint="eastAsia" w:ascii="宋体" w:hAnsi="宋体"/>
-                <w:sz w:val="21"/>
-                <w:szCs w:val="21"/>
-                <w:vertAlign w:val="baseline"/>
-                <w:lang w:val="en-US" w:eastAsia="zh-CN"/>
-              </w:rPr>
-              <w:t>紫光阁</w:t>
-            </w:r>
-          </w:p>
-        </w:tc>
-        <w:tc>
-          <w:tcPr>
-            <w:tcW w:w="2131" w:type="dxa"/>
-          </w:tcPr>
-          <w:p>
-            <w:pPr>
-              <w:spacing w:line="360" w:lineRule="auto"/>
-              <w:jc w:val="center"/>
-              <w:rPr>
-                <w:rFonts w:hint="default" w:ascii="宋体" w:hAnsi="宋体"/>
-                <w:sz w:val="21"/>
-                <w:szCs w:val="21"/>
-                <w:vertAlign w:val="baseline"/>
-                <w:lang w:val="en-US" w:eastAsia="zh-CN"/>
-              </w:rPr>
-            </w:pPr>
-            <w:r>
-              <w:rPr>
-                <w:rFonts w:hint="eastAsia" w:ascii="宋体" w:hAnsi="宋体"/>
-                <w:sz w:val="21"/>
-                <w:szCs w:val="21"/>
-                <w:vertAlign w:val="baseline"/>
-                <w:lang w:val="en-US" w:eastAsia="zh-CN"/>
-              </w:rPr>
-              <w:t>22</w:t>
-            </w:r>
-          </w:p>
-        </w:tc>
-        <w:tc>
-          <w:tcPr>
-            <w:tcW w:w="2131" w:type="dxa"/>
-          </w:tcPr>
-          <w:p>
-            <w:pPr>
-              <w:spacing w:line="360" w:lineRule="auto"/>
-              <w:jc w:val="center"/>
-              <w:rPr>
-                <w:rFonts w:hint="default" w:ascii="宋体" w:hAnsi="宋体"/>
-                <w:sz w:val="21"/>
-                <w:szCs w:val="21"/>
-                <w:vertAlign w:val="baseline"/>
-                <w:lang w:val="en-US" w:eastAsia="zh-CN"/>
-              </w:rPr>
-            </w:pPr>
-            <w:r>
-              <w:rPr>
-                <w:rFonts w:hint="eastAsia" w:ascii="宋体" w:hAnsi="宋体"/>
-                <w:sz w:val="21"/>
-                <w:szCs w:val="21"/>
-                <w:vertAlign w:val="baseline"/>
-                <w:lang w:val="en-US" w:eastAsia="zh-CN"/>
-              </w:rPr>
-              <w:t>9</w:t>
-            </w:r>
-          </w:p>
-        </w:tc>
-      </w:tr>
-      <w:tr>
-        <w:tblPrEx>
-          <w:tblBorders>
-            <w:top w:val="single" w:color="auto" w:sz="4" w:space="0"/>
-            <w:left w:val="single" w:color="auto" w:sz="4" w:space="0"/>
-            <w:bottom w:val="single" w:color="auto" w:sz="4" w:space="0"/>
-            <w:right w:val="single" w:color="auto" w:sz="4" w:space="0"/>
-            <w:insideH w:val="single" w:color="auto" w:sz="4" w:space="0"/>
-            <w:insideV w:val="single" w:color="auto" w:sz="4" w:space="0"/>
-          </w:tblBorders>
-          <w:tblCellMar>
-            <w:left w:w="108" w:type="dxa"/>
-            <w:right w:w="108" w:type="dxa"/>
-          </w:tblCellMar>
-        </w:tblPrEx>
-        <w:tc>
-          <w:tcPr>
-            <w:tcW w:w="2130" w:type="dxa"/>
-          </w:tcPr>
-          <w:p>
-            <w:pPr>
-              <w:spacing w:line="360" w:lineRule="auto"/>
-              <w:jc w:val="center"/>
-              <w:rPr>
-                <w:rFonts w:hint="eastAsia" w:ascii="宋体" w:hAnsi="宋体"/>
-                <w:sz w:val="21"/>
-                <w:szCs w:val="21"/>
-                <w:vertAlign w:val="baseline"/>
-                <w:lang w:val="en-US" w:eastAsia="zh-CN"/>
-              </w:rPr>
-            </w:pPr>
-            <w:r>
-              <w:rPr>
-                <w:rFonts w:hint="eastAsia" w:ascii="宋体" w:hAnsi="宋体"/>
-                <w:sz w:val="21"/>
-                <w:szCs w:val="21"/>
-                <w:vertAlign w:val="baseline"/>
-                <w:lang w:val="en-US" w:eastAsia="zh-CN"/>
-              </w:rPr>
-              <w:t>9</w:t>
-            </w:r>
-          </w:p>
-        </w:tc>
-        <w:tc>
-          <w:tcPr>
-            <w:tcW w:w="2130" w:type="dxa"/>
-          </w:tcPr>
-          <w:p>
-            <w:pPr>
-              <w:spacing w:line="360" w:lineRule="auto"/>
-              <w:jc w:val="center"/>
-              <w:rPr>
-                <w:rFonts w:hint="default" w:ascii="宋体" w:hAnsi="宋体"/>
-                <w:sz w:val="21"/>
-                <w:szCs w:val="21"/>
-                <w:vertAlign w:val="baseline"/>
-                <w:lang w:val="en-US" w:eastAsia="zh-CN"/>
-              </w:rPr>
-            </w:pPr>
-            <w:r>
-              <w:rPr>
-                <w:rFonts w:hint="eastAsia" w:ascii="宋体" w:hAnsi="宋体"/>
-                <w:sz w:val="21"/>
-                <w:szCs w:val="21"/>
-                <w:vertAlign w:val="baseline"/>
-                <w:lang w:val="en-US" w:eastAsia="zh-CN"/>
-              </w:rPr>
-              <w:t>中国新闻周刊</w:t>
-            </w:r>
-          </w:p>
-        </w:tc>
-        <w:tc>
-          <w:tcPr>
-            <w:tcW w:w="2131" w:type="dxa"/>
-          </w:tcPr>
-          <w:p>
-            <w:pPr>
-              <w:spacing w:line="360" w:lineRule="auto"/>
-              <w:jc w:val="center"/>
-              <w:rPr>
-                <w:rFonts w:hint="default" w:ascii="宋体" w:hAnsi="宋体"/>
-                <w:sz w:val="21"/>
-                <w:szCs w:val="21"/>
-                <w:vertAlign w:val="baseline"/>
-                <w:lang w:val="en-US" w:eastAsia="zh-CN"/>
-              </w:rPr>
-            </w:pPr>
-            <w:r>
-              <w:rPr>
-                <w:rFonts w:hint="eastAsia" w:ascii="宋体" w:hAnsi="宋体"/>
-                <w:sz w:val="21"/>
-                <w:szCs w:val="21"/>
-                <w:vertAlign w:val="baseline"/>
-                <w:lang w:val="en-US" w:eastAsia="zh-CN"/>
-              </w:rPr>
-              <w:t>19</w:t>
-            </w:r>
-          </w:p>
-        </w:tc>
-        <w:tc>
-          <w:tcPr>
-            <w:tcW w:w="2131" w:type="dxa"/>
-          </w:tcPr>
-          <w:p>
-            <w:pPr>
-              <w:spacing w:line="360" w:lineRule="auto"/>
-              <w:jc w:val="center"/>
-              <w:rPr>
-                <w:rFonts w:hint="default" w:ascii="宋体" w:hAnsi="宋体"/>
-                <w:sz w:val="21"/>
-                <w:szCs w:val="21"/>
-                <w:vertAlign w:val="baseline"/>
-                <w:lang w:val="en-US" w:eastAsia="zh-CN"/>
-              </w:rPr>
-            </w:pPr>
-            <w:r>
-              <w:rPr>
-                <w:rFonts w:hint="eastAsia" w:ascii="宋体" w:hAnsi="宋体"/>
-                <w:sz w:val="21"/>
-                <w:szCs w:val="21"/>
-                <w:vertAlign w:val="baseline"/>
-                <w:lang w:val="en-US" w:eastAsia="zh-CN"/>
-              </w:rPr>
-              <w:t>1</w:t>
-            </w:r>
-          </w:p>
-        </w:tc>
-      </w:tr>
-      <w:tr>
-        <w:tblPrEx>
-          <w:tblBorders>
-            <w:top w:val="single" w:color="auto" w:sz="4" w:space="0"/>
-            <w:left w:val="single" w:color="auto" w:sz="4" w:space="0"/>
-            <w:bottom w:val="single" w:color="auto" w:sz="4" w:space="0"/>
-            <w:right w:val="single" w:color="auto" w:sz="4" w:space="0"/>
-            <w:insideH w:val="single" w:color="auto" w:sz="4" w:space="0"/>
-            <w:insideV w:val="single" w:color="auto" w:sz="4" w:space="0"/>
-          </w:tblBorders>
-          <w:tblCellMar>
-            <w:left w:w="108" w:type="dxa"/>
-            <w:right w:w="108" w:type="dxa"/>
-          </w:tblCellMar>
-        </w:tblPrEx>
-        <w:tc>
-          <w:tcPr>
-            <w:tcW w:w="2130" w:type="dxa"/>
-          </w:tcPr>
-          <w:p>
-            <w:pPr>
-              <w:spacing w:line="360" w:lineRule="auto"/>
-              <w:jc w:val="center"/>
-              <w:rPr>
-                <w:rFonts w:hint="eastAsia" w:ascii="宋体" w:hAnsi="宋体"/>
-                <w:sz w:val="21"/>
-                <w:szCs w:val="21"/>
-                <w:vertAlign w:val="baseline"/>
-                <w:lang w:val="en-US" w:eastAsia="zh-CN"/>
-              </w:rPr>
-            </w:pPr>
-            <w:r>
-              <w:rPr>
-                <w:rFonts w:hint="eastAsia" w:ascii="宋体" w:hAnsi="宋体"/>
-                <w:sz w:val="21"/>
-                <w:szCs w:val="21"/>
-                <w:vertAlign w:val="baseline"/>
-                <w:lang w:val="en-US" w:eastAsia="zh-CN"/>
-              </w:rPr>
-              <w:t>10</w:t>
-            </w:r>
-          </w:p>
-        </w:tc>
-        <w:tc>
-          <w:tcPr>
-            <w:tcW w:w="2130" w:type="dxa"/>
-          </w:tcPr>
-          <w:p>
-            <w:pPr>
-              <w:spacing w:line="360" w:lineRule="auto"/>
-              <w:jc w:val="center"/>
-              <w:rPr>
-                <w:rFonts w:hint="default" w:ascii="宋体" w:hAnsi="宋体"/>
-                <w:sz w:val="21"/>
-                <w:szCs w:val="21"/>
-                <w:vertAlign w:val="baseline"/>
-                <w:lang w:val="en-US" w:eastAsia="zh-CN"/>
-              </w:rPr>
-            </w:pPr>
-            <w:r>
-              <w:rPr>
-                <w:rFonts w:hint="eastAsia" w:ascii="宋体" w:hAnsi="宋体"/>
-                <w:sz w:val="21"/>
-                <w:szCs w:val="21"/>
-                <w:vertAlign w:val="baseline"/>
-                <w:lang w:val="en-US" w:eastAsia="zh-CN"/>
-              </w:rPr>
-              <w:t>新华社</w:t>
-            </w:r>
-          </w:p>
-        </w:tc>
-        <w:tc>
-          <w:tcPr>
-            <w:tcW w:w="2131" w:type="dxa"/>
-          </w:tcPr>
-          <w:p>
-            <w:pPr>
-              <w:spacing w:line="360" w:lineRule="auto"/>
-              <w:jc w:val="center"/>
-              <w:rPr>
-                <w:rFonts w:hint="default" w:ascii="宋体" w:hAnsi="宋体"/>
-                <w:sz w:val="21"/>
-                <w:szCs w:val="21"/>
-                <w:vertAlign w:val="baseline"/>
-                <w:lang w:val="en-US" w:eastAsia="zh-CN"/>
-              </w:rPr>
-            </w:pPr>
-            <w:r>
-              <w:rPr>
-                <w:rFonts w:hint="eastAsia" w:ascii="宋体" w:hAnsi="宋体"/>
-                <w:sz w:val="21"/>
-                <w:szCs w:val="21"/>
-                <w:vertAlign w:val="baseline"/>
-                <w:lang w:val="en-US" w:eastAsia="zh-CN"/>
-              </w:rPr>
-              <w:t>17</w:t>
-            </w:r>
-          </w:p>
-        </w:tc>
-        <w:tc>
-          <w:tcPr>
-            <w:tcW w:w="2131" w:type="dxa"/>
-          </w:tcPr>
-          <w:p>
-            <w:pPr>
-              <w:spacing w:line="360" w:lineRule="auto"/>
-              <w:jc w:val="center"/>
-              <w:rPr>
-                <w:rFonts w:hint="default" w:ascii="宋体" w:hAnsi="宋体"/>
-                <w:sz w:val="21"/>
-                <w:szCs w:val="21"/>
-                <w:vertAlign w:val="baseline"/>
-                <w:lang w:val="en-US" w:eastAsia="zh-CN"/>
-              </w:rPr>
-            </w:pPr>
-            <w:r>
-              <w:rPr>
-                <w:rFonts w:hint="eastAsia" w:ascii="宋体" w:hAnsi="宋体"/>
-                <w:sz w:val="21"/>
-                <w:szCs w:val="21"/>
-                <w:vertAlign w:val="baseline"/>
-                <w:lang w:val="en-US" w:eastAsia="zh-CN"/>
-              </w:rPr>
-              <w:t>13</w:t>
-            </w:r>
-          </w:p>
-        </w:tc>
-      </w:tr>
-    </w:tbl>
-    <w:p>
-      <w:pPr>
-        <w:pStyle w:val="3"/>
-        <w:jc w:val="center"/>
-      </w:pPr>
-      <w:r>
-        <w:t xml:space="preserve">表 </w:t>
-      </w:r>
-      <w:r>
-        <w:fldChar w:fldCharType="begin"/>
-      </w:r>
-      <w:r>
-        <w:instrText xml:space="preserve"> SEQ 表 \* ARABIC </w:instrText>
-      </w:r>
-      <w:r>
-        <w:fldChar w:fldCharType="separate"/>
-      </w:r>
-      <w:r>
-        <w:t>1</w:t>
-      </w:r>
-      <w:r>
-        <w:fldChar w:fldCharType="end"/>
-      </w:r>
-    </w:p>
-    <w:p/>
-    <w:tbl>
-      <w:tblPr>
-        <w:tblStyle w:val="8"/>
-        <w:tblW w:w="0" w:type="auto"/>
-        <w:tblInd w:w="0" w:type="dxa"/>
-        <w:tblBorders>
-          <w:top w:val="single" w:color="auto" w:sz="4" w:space="0"/>
-          <w:left w:val="single" w:color="auto" w:sz="4" w:space="0"/>
-          <w:bottom w:val="single" w:color="auto" w:sz="4" w:space="0"/>
-          <w:right w:val="single" w:color="auto" w:sz="4" w:space="0"/>
-          <w:insideH w:val="single" w:color="auto" w:sz="4" w:space="0"/>
-          <w:insideV w:val="single" w:color="auto" w:sz="4" w:space="0"/>
-        </w:tblBorders>
-        <w:tblLayout w:type="autofit"/>
-        <w:tblCellMar>
-          <w:left w:w="108" w:type="dxa"/>
+          <w:bottom w:w="0" w:type="dxa"/>
           <w:right w:w="108" w:type="dxa"/>
         </w:tblCellMar>
       </w:tblPr>
@@ -4959,7 +3199,9 @@
             <w:insideV w:val="single" w:color="auto" w:sz="4" w:space="0"/>
           </w:tblBorders>
           <w:tblCellMar>
+            <w:top w:w="0" w:type="dxa"/>
             <w:left w:w="108" w:type="dxa"/>
+            <w:bottom w:w="0" w:type="dxa"/>
             <w:right w:w="108" w:type="dxa"/>
           </w:tblCellMar>
         </w:tblPrEx>
@@ -5087,7 +3329,9 @@
             <w:insideV w:val="single" w:color="auto" w:sz="4" w:space="0"/>
           </w:tblBorders>
           <w:tblCellMar>
+            <w:top w:w="0" w:type="dxa"/>
             <w:left w:w="108" w:type="dxa"/>
+            <w:bottom w:w="0" w:type="dxa"/>
             <w:right w:w="108" w:type="dxa"/>
           </w:tblCellMar>
         </w:tblPrEx>
@@ -5215,7 +3459,9 @@
             <w:insideV w:val="single" w:color="auto" w:sz="4" w:space="0"/>
           </w:tblBorders>
           <w:tblCellMar>
+            <w:top w:w="0" w:type="dxa"/>
             <w:left w:w="108" w:type="dxa"/>
+            <w:bottom w:w="0" w:type="dxa"/>
             <w:right w:w="108" w:type="dxa"/>
           </w:tblCellMar>
         </w:tblPrEx>
@@ -5271,7 +3517,7 @@
                 <w:vertAlign w:val="baseline"/>
                 <w:lang w:val="en-US" w:eastAsia="zh-CN"/>
               </w:rPr>
-              <w:t>央视新闻</w:t>
+              <w:t>新浪军事</w:t>
             </w:r>
           </w:p>
         </w:tc>
@@ -5299,7 +3545,7 @@
                 <w:vertAlign w:val="baseline"/>
                 <w:lang w:val="en-US" w:eastAsia="zh-CN"/>
               </w:rPr>
-              <w:t>37</w:t>
+              <w:t>42</w:t>
             </w:r>
           </w:p>
         </w:tc>
@@ -5327,7 +3573,7 @@
                 <w:vertAlign w:val="baseline"/>
                 <w:lang w:val="en-US" w:eastAsia="zh-CN"/>
               </w:rPr>
-              <w:t>33</w:t>
+              <w:t>1</w:t>
             </w:r>
           </w:p>
         </w:tc>
@@ -5343,7 +3589,9 @@
             <w:insideV w:val="single" w:color="auto" w:sz="4" w:space="0"/>
           </w:tblBorders>
           <w:tblCellMar>
+            <w:top w:w="0" w:type="dxa"/>
             <w:left w:w="108" w:type="dxa"/>
+            <w:bottom w:w="0" w:type="dxa"/>
             <w:right w:w="108" w:type="dxa"/>
           </w:tblCellMar>
         </w:tblPrEx>
@@ -5399,7 +3647,7 @@
                 <w:vertAlign w:val="baseline"/>
                 <w:lang w:val="en-US" w:eastAsia="zh-CN"/>
               </w:rPr>
-              <w:t>中国反邪教</w:t>
+              <w:t>人民教育出版社微博</w:t>
             </w:r>
           </w:p>
         </w:tc>
@@ -5427,7 +3675,7 @@
                 <w:vertAlign w:val="baseline"/>
                 <w:lang w:val="en-US" w:eastAsia="zh-CN"/>
               </w:rPr>
-              <w:t>3</w:t>
+              <w:t>41</w:t>
             </w:r>
           </w:p>
         </w:tc>
@@ -5455,7 +3703,7 @@
                 <w:vertAlign w:val="baseline"/>
                 <w:lang w:val="en-US" w:eastAsia="zh-CN"/>
               </w:rPr>
-              <w:t>23</w:t>
+              <w:t>6</w:t>
             </w:r>
           </w:p>
         </w:tc>
@@ -5471,7 +3719,9 @@
             <w:insideV w:val="single" w:color="auto" w:sz="4" w:space="0"/>
           </w:tblBorders>
           <w:tblCellMar>
+            <w:top w:w="0" w:type="dxa"/>
             <w:left w:w="108" w:type="dxa"/>
+            <w:bottom w:w="0" w:type="dxa"/>
             <w:right w:w="108" w:type="dxa"/>
           </w:tblCellMar>
         </w:tblPrEx>
@@ -5527,7 +3777,7 @@
                 <w:vertAlign w:val="baseline"/>
                 <w:lang w:val="en-US" w:eastAsia="zh-CN"/>
               </w:rPr>
-              <w:t>共青团中央</w:t>
+              <w:t>央视新闻</w:t>
             </w:r>
           </w:p>
         </w:tc>
@@ -5555,7 +3805,7 @@
                 <w:vertAlign w:val="baseline"/>
                 <w:lang w:val="en-US" w:eastAsia="zh-CN"/>
               </w:rPr>
-              <w:t>32</w:t>
+              <w:t>37</w:t>
             </w:r>
           </w:p>
         </w:tc>
@@ -5583,7 +3833,7 @@
                 <w:vertAlign w:val="baseline"/>
                 <w:lang w:val="en-US" w:eastAsia="zh-CN"/>
               </w:rPr>
-              <w:t>22</w:t>
+              <w:t>33</w:t>
             </w:r>
           </w:p>
         </w:tc>
@@ -5599,7 +3849,9 @@
             <w:insideV w:val="single" w:color="auto" w:sz="4" w:space="0"/>
           </w:tblBorders>
           <w:tblCellMar>
+            <w:top w:w="0" w:type="dxa"/>
             <w:left w:w="108" w:type="dxa"/>
+            <w:bottom w:w="0" w:type="dxa"/>
             <w:right w:w="108" w:type="dxa"/>
           </w:tblCellMar>
         </w:tblPrEx>
@@ -5655,7 +3907,7 @@
                 <w:vertAlign w:val="baseline"/>
                 <w:lang w:val="en-US" w:eastAsia="zh-CN"/>
               </w:rPr>
-              <w:t>玉虚龙宇君</w:t>
+              <w:t>共青团中央</w:t>
             </w:r>
           </w:p>
         </w:tc>
@@ -5683,7 +3935,7 @@
                 <w:vertAlign w:val="baseline"/>
                 <w:lang w:val="en-US" w:eastAsia="zh-CN"/>
               </w:rPr>
-              <w:t>0</w:t>
+              <w:t>32</w:t>
             </w:r>
           </w:p>
         </w:tc>
@@ -5711,7 +3963,7 @@
                 <w:vertAlign w:val="baseline"/>
                 <w:lang w:val="en-US" w:eastAsia="zh-CN"/>
               </w:rPr>
-              <w:t>17</w:t>
+              <w:t>33</w:t>
             </w:r>
           </w:p>
         </w:tc>
@@ -5727,7 +3979,9 @@
             <w:insideV w:val="single" w:color="auto" w:sz="4" w:space="0"/>
           </w:tblBorders>
           <w:tblCellMar>
+            <w:top w:w="0" w:type="dxa"/>
             <w:left w:w="108" w:type="dxa"/>
+            <w:bottom w:w="0" w:type="dxa"/>
             <w:right w:w="108" w:type="dxa"/>
           </w:tblCellMar>
         </w:tblPrEx>
@@ -5783,7 +4037,7 @@
                 <w:vertAlign w:val="baseline"/>
                 <w:lang w:val="en-US" w:eastAsia="zh-CN"/>
               </w:rPr>
-              <w:t>拆台CT</w:t>
+              <w:t>人民网</w:t>
             </w:r>
           </w:p>
         </w:tc>
@@ -5811,7 +4065,7 @@
                 <w:vertAlign w:val="baseline"/>
                 <w:lang w:val="en-US" w:eastAsia="zh-CN"/>
               </w:rPr>
-              <w:t>1</w:t>
+              <w:t>27</w:t>
             </w:r>
           </w:p>
         </w:tc>
@@ -5839,7 +4093,7 @@
                 <w:vertAlign w:val="baseline"/>
                 <w:lang w:val="en-US" w:eastAsia="zh-CN"/>
               </w:rPr>
-              <w:t>16</w:t>
+              <w:t>4</w:t>
             </w:r>
           </w:p>
         </w:tc>
@@ -5855,7 +4109,9 @@
             <w:insideV w:val="single" w:color="auto" w:sz="4" w:space="0"/>
           </w:tblBorders>
           <w:tblCellMar>
+            <w:top w:w="0" w:type="dxa"/>
             <w:left w:w="108" w:type="dxa"/>
+            <w:bottom w:w="0" w:type="dxa"/>
             <w:right w:w="108" w:type="dxa"/>
           </w:tblCellMar>
         </w:tblPrEx>
@@ -5911,7 +4167,7 @@
                 <w:vertAlign w:val="baseline"/>
                 <w:lang w:val="en-US" w:eastAsia="zh-CN"/>
               </w:rPr>
-              <w:t>我有辣味跟我走</w:t>
+              <w:t>人民日报评论</w:t>
             </w:r>
           </w:p>
         </w:tc>
@@ -5939,7 +4195,7 @@
                 <w:vertAlign w:val="baseline"/>
                 <w:lang w:val="en-US" w:eastAsia="zh-CN"/>
               </w:rPr>
-              <w:t>3</w:t>
+              <w:t>25</w:t>
             </w:r>
           </w:p>
         </w:tc>
@@ -5967,7 +4223,7 @@
                 <w:vertAlign w:val="baseline"/>
                 <w:lang w:val="en-US" w:eastAsia="zh-CN"/>
               </w:rPr>
-              <w:t>14</w:t>
+              <w:t>1</w:t>
             </w:r>
           </w:p>
         </w:tc>
@@ -5983,7 +4239,9 @@
             <w:insideV w:val="single" w:color="auto" w:sz="4" w:space="0"/>
           </w:tblBorders>
           <w:tblCellMar>
+            <w:top w:w="0" w:type="dxa"/>
             <w:left w:w="108" w:type="dxa"/>
+            <w:bottom w:w="0" w:type="dxa"/>
             <w:right w:w="108" w:type="dxa"/>
           </w:tblCellMar>
         </w:tblPrEx>
@@ -6039,7 +4297,7 @@
                 <w:vertAlign w:val="baseline"/>
                 <w:lang w:val="en-US" w:eastAsia="zh-CN"/>
               </w:rPr>
-              <w:t>新华社</w:t>
+              <w:t>紫光阁</w:t>
             </w:r>
           </w:p>
         </w:tc>
@@ -6067,7 +4325,7 @@
                 <w:vertAlign w:val="baseline"/>
                 <w:lang w:val="en-US" w:eastAsia="zh-CN"/>
               </w:rPr>
-              <w:t>17</w:t>
+              <w:t>22</w:t>
             </w:r>
           </w:p>
         </w:tc>
@@ -6095,7 +4353,7 @@
                 <w:vertAlign w:val="baseline"/>
                 <w:lang w:val="en-US" w:eastAsia="zh-CN"/>
               </w:rPr>
-              <w:t>13</w:t>
+              <w:t>9</w:t>
             </w:r>
           </w:p>
         </w:tc>
@@ -6111,7 +4369,9 @@
             <w:insideV w:val="single" w:color="auto" w:sz="4" w:space="0"/>
           </w:tblBorders>
           <w:tblCellMar>
+            <w:top w:w="0" w:type="dxa"/>
             <w:left w:w="108" w:type="dxa"/>
+            <w:bottom w:w="0" w:type="dxa"/>
             <w:right w:w="108" w:type="dxa"/>
           </w:tblCellMar>
         </w:tblPrEx>
@@ -6124,7 +4384,7 @@
               <w:spacing w:line="360" w:lineRule="auto"/>
               <w:jc w:val="center"/>
               <w:rPr>
-                <w:rFonts w:hint="default" w:ascii="宋体" w:hAnsi="宋体"/>
+                <w:rFonts w:hint="eastAsia" w:ascii="宋体" w:hAnsi="宋体"/>
                 <w:sz w:val="21"/>
                 <w:szCs w:val="21"/>
                 <w:vertAlign w:val="baseline"/>
@@ -6167,7 +4427,7 @@
                 <w:vertAlign w:val="baseline"/>
                 <w:lang w:val="en-US" w:eastAsia="zh-CN"/>
               </w:rPr>
-              <w:t>别扒拉颜狗</w:t>
+              <w:t>中国新闻周刊</w:t>
             </w:r>
           </w:p>
         </w:tc>
@@ -6195,7 +4455,7 @@
                 <w:vertAlign w:val="baseline"/>
                 <w:lang w:val="en-US" w:eastAsia="zh-CN"/>
               </w:rPr>
-              <w:t>4</w:t>
+              <w:t>19</w:t>
             </w:r>
           </w:p>
         </w:tc>
@@ -6223,7 +4483,7 @@
                 <w:vertAlign w:val="baseline"/>
                 <w:lang w:val="en-US" w:eastAsia="zh-CN"/>
               </w:rPr>
-              <w:t>12</w:t>
+              <w:t>1</w:t>
             </w:r>
           </w:p>
         </w:tc>
@@ -6239,7 +4499,1492 @@
             <w:insideV w:val="single" w:color="auto" w:sz="4" w:space="0"/>
           </w:tblBorders>
           <w:tblCellMar>
+            <w:top w:w="0" w:type="dxa"/>
             <w:left w:w="108" w:type="dxa"/>
+            <w:bottom w:w="0" w:type="dxa"/>
+            <w:right w:w="108" w:type="dxa"/>
+          </w:tblCellMar>
+        </w:tblPrEx>
+        <w:tc>
+          <w:tcPr>
+            <w:tcW w:w="2130" w:type="dxa"/>
+          </w:tcPr>
+          <w:p>
+            <w:pPr>
+              <w:spacing w:line="360" w:lineRule="auto"/>
+              <w:jc w:val="center"/>
+              <w:rPr>
+                <w:rFonts w:hint="eastAsia" w:ascii="宋体" w:hAnsi="宋体"/>
+                <w:sz w:val="21"/>
+                <w:szCs w:val="21"/>
+                <w:vertAlign w:val="baseline"/>
+                <w:lang w:val="en-US" w:eastAsia="zh-CN"/>
+              </w:rPr>
+            </w:pPr>
+            <w:r>
+              <w:rPr>
+                <w:rFonts w:hint="eastAsia" w:ascii="宋体" w:hAnsi="宋体"/>
+                <w:sz w:val="21"/>
+                <w:szCs w:val="21"/>
+                <w:vertAlign w:val="baseline"/>
+                <w:lang w:val="en-US" w:eastAsia="zh-CN"/>
+              </w:rPr>
+              <w:t>10</w:t>
+            </w:r>
+          </w:p>
+        </w:tc>
+        <w:tc>
+          <w:tcPr>
+            <w:tcW w:w="2130" w:type="dxa"/>
+          </w:tcPr>
+          <w:p>
+            <w:pPr>
+              <w:spacing w:line="360" w:lineRule="auto"/>
+              <w:jc w:val="center"/>
+              <w:rPr>
+                <w:rFonts w:hint="default" w:ascii="宋体" w:hAnsi="宋体"/>
+                <w:sz w:val="21"/>
+                <w:szCs w:val="21"/>
+                <w:vertAlign w:val="baseline"/>
+                <w:lang w:val="en-US" w:eastAsia="zh-CN"/>
+              </w:rPr>
+            </w:pPr>
+            <w:r>
+              <w:rPr>
+                <w:rFonts w:hint="eastAsia" w:ascii="宋体" w:hAnsi="宋体"/>
+                <w:sz w:val="21"/>
+                <w:szCs w:val="21"/>
+                <w:vertAlign w:val="baseline"/>
+                <w:lang w:val="en-US" w:eastAsia="zh-CN"/>
+              </w:rPr>
+              <w:t>新华社</w:t>
+            </w:r>
+          </w:p>
+        </w:tc>
+        <w:tc>
+          <w:tcPr>
+            <w:tcW w:w="2131" w:type="dxa"/>
+          </w:tcPr>
+          <w:p>
+            <w:pPr>
+              <w:spacing w:line="360" w:lineRule="auto"/>
+              <w:jc w:val="center"/>
+              <w:rPr>
+                <w:rFonts w:hint="default" w:ascii="宋体" w:hAnsi="宋体"/>
+                <w:sz w:val="21"/>
+                <w:szCs w:val="21"/>
+                <w:vertAlign w:val="baseline"/>
+                <w:lang w:val="en-US" w:eastAsia="zh-CN"/>
+              </w:rPr>
+            </w:pPr>
+            <w:r>
+              <w:rPr>
+                <w:rFonts w:hint="eastAsia" w:ascii="宋体" w:hAnsi="宋体"/>
+                <w:sz w:val="21"/>
+                <w:szCs w:val="21"/>
+                <w:vertAlign w:val="baseline"/>
+                <w:lang w:val="en-US" w:eastAsia="zh-CN"/>
+              </w:rPr>
+              <w:t>17</w:t>
+            </w:r>
+          </w:p>
+        </w:tc>
+        <w:tc>
+          <w:tcPr>
+            <w:tcW w:w="2131" w:type="dxa"/>
+          </w:tcPr>
+          <w:p>
+            <w:pPr>
+              <w:spacing w:line="360" w:lineRule="auto"/>
+              <w:jc w:val="center"/>
+              <w:rPr>
+                <w:rFonts w:hint="default" w:ascii="宋体" w:hAnsi="宋体"/>
+                <w:sz w:val="21"/>
+                <w:szCs w:val="21"/>
+                <w:vertAlign w:val="baseline"/>
+                <w:lang w:val="en-US" w:eastAsia="zh-CN"/>
+              </w:rPr>
+            </w:pPr>
+            <w:r>
+              <w:rPr>
+                <w:rFonts w:hint="eastAsia" w:ascii="宋体" w:hAnsi="宋体"/>
+                <w:sz w:val="21"/>
+                <w:szCs w:val="21"/>
+                <w:vertAlign w:val="baseline"/>
+                <w:lang w:val="en-US" w:eastAsia="zh-CN"/>
+              </w:rPr>
+              <w:t>13</w:t>
+            </w:r>
+          </w:p>
+        </w:tc>
+      </w:tr>
+    </w:tbl>
+    <w:p>
+      <w:pPr>
+        <w:pStyle w:val="3"/>
+        <w:jc w:val="center"/>
+      </w:pPr>
+      <w:r>
+        <w:t xml:space="preserve">表 </w:t>
+      </w:r>
+      <w:r>
+        <w:fldChar w:fldCharType="begin"/>
+      </w:r>
+      <w:r>
+        <w:instrText xml:space="preserve"> SEQ 表 \* ARABIC </w:instrText>
+      </w:r>
+      <w:r>
+        <w:fldChar w:fldCharType="separate"/>
+      </w:r>
+      <w:r>
+        <w:t>1</w:t>
+      </w:r>
+      <w:r>
+        <w:fldChar w:fldCharType="end"/>
+      </w:r>
+    </w:p>
+    <w:p/>
+    <w:tbl>
+      <w:tblPr>
+        <w:tblStyle w:val="8"/>
+        <w:tblW w:w="0" w:type="auto"/>
+        <w:tblInd w:w="0" w:type="dxa"/>
+        <w:tblBorders>
+          <w:top w:val="single" w:color="auto" w:sz="4" w:space="0"/>
+          <w:left w:val="single" w:color="auto" w:sz="4" w:space="0"/>
+          <w:bottom w:val="single" w:color="auto" w:sz="4" w:space="0"/>
+          <w:right w:val="single" w:color="auto" w:sz="4" w:space="0"/>
+          <w:insideH w:val="single" w:color="auto" w:sz="4" w:space="0"/>
+          <w:insideV w:val="single" w:color="auto" w:sz="4" w:space="0"/>
+        </w:tblBorders>
+        <w:tblLayout w:type="autofit"/>
+        <w:tblCellMar>
+          <w:top w:w="0" w:type="dxa"/>
+          <w:left w:w="108" w:type="dxa"/>
+          <w:bottom w:w="0" w:type="dxa"/>
+          <w:right w:w="108" w:type="dxa"/>
+        </w:tblCellMar>
+      </w:tblPr>
+      <w:tblGrid>
+        <w:gridCol w:w="2130"/>
+        <w:gridCol w:w="2130"/>
+        <w:gridCol w:w="2131"/>
+        <w:gridCol w:w="2131"/>
+      </w:tblGrid>
+      <w:tr>
+        <w:tblPrEx>
+          <w:tblBorders>
+            <w:top w:val="single" w:color="auto" w:sz="4" w:space="0"/>
+            <w:left w:val="single" w:color="auto" w:sz="4" w:space="0"/>
+            <w:bottom w:val="single" w:color="auto" w:sz="4" w:space="0"/>
+            <w:right w:val="single" w:color="auto" w:sz="4" w:space="0"/>
+            <w:insideH w:val="single" w:color="auto" w:sz="4" w:space="0"/>
+            <w:insideV w:val="single" w:color="auto" w:sz="4" w:space="0"/>
+          </w:tblBorders>
+          <w:tblCellMar>
+            <w:top w:w="0" w:type="dxa"/>
+            <w:left w:w="108" w:type="dxa"/>
+            <w:bottom w:w="0" w:type="dxa"/>
+            <w:right w:w="108" w:type="dxa"/>
+          </w:tblCellMar>
+        </w:tblPrEx>
+        <w:tc>
+          <w:tcPr>
+            <w:tcW w:w="2130" w:type="dxa"/>
+          </w:tcPr>
+          <w:p>
+            <w:pPr>
+              <w:spacing w:line="360" w:lineRule="auto"/>
+              <w:jc w:val="center"/>
+              <w:rPr>
+                <w:rFonts w:hint="default" w:ascii="宋体" w:hAnsi="宋体"/>
+                <w:sz w:val="21"/>
+                <w:szCs w:val="21"/>
+                <w:vertAlign w:val="baseline"/>
+                <w:lang w:val="en-US" w:eastAsia="zh-CN"/>
+              </w:rPr>
+            </w:pPr>
+            <w:r>
+              <w:rPr>
+                <w:rFonts w:hint="eastAsia" w:ascii="宋体" w:hAnsi="宋体"/>
+                <w:sz w:val="21"/>
+                <w:szCs w:val="21"/>
+                <w:vertAlign w:val="baseline"/>
+                <w:lang w:val="en-US" w:eastAsia="zh-CN"/>
+              </w:rPr>
+              <w:t>ID</w:t>
+            </w:r>
+          </w:p>
+        </w:tc>
+        <w:tc>
+          <w:tcPr>
+            <w:tcW w:w="2130" w:type="dxa"/>
+          </w:tcPr>
+          <w:p>
+            <w:pPr>
+              <w:spacing w:line="360" w:lineRule="auto"/>
+              <w:jc w:val="center"/>
+              <w:rPr>
+                <w:rFonts w:hint="default" w:ascii="宋体" w:hAnsi="宋体"/>
+                <w:sz w:val="21"/>
+                <w:szCs w:val="21"/>
+                <w:vertAlign w:val="baseline"/>
+                <w:lang w:val="en-US" w:eastAsia="zh-CN"/>
+              </w:rPr>
+            </w:pPr>
+            <w:r>
+              <w:rPr>
+                <w:rFonts w:hint="eastAsia" w:ascii="宋体" w:hAnsi="宋体"/>
+                <w:sz w:val="21"/>
+                <w:szCs w:val="21"/>
+                <w:vertAlign w:val="baseline"/>
+                <w:lang w:val="en-US" w:eastAsia="zh-CN"/>
+              </w:rPr>
+              <w:t>Name</w:t>
+            </w:r>
+          </w:p>
+        </w:tc>
+        <w:tc>
+          <w:tcPr>
+            <w:tcW w:w="2131" w:type="dxa"/>
+          </w:tcPr>
+          <w:p>
+            <w:pPr>
+              <w:spacing w:line="360" w:lineRule="auto"/>
+              <w:jc w:val="center"/>
+              <w:rPr>
+                <w:rFonts w:hint="default" w:ascii="宋体" w:hAnsi="宋体"/>
+                <w:sz w:val="21"/>
+                <w:szCs w:val="21"/>
+                <w:vertAlign w:val="baseline"/>
+                <w:lang w:val="en-US" w:eastAsia="zh-CN"/>
+              </w:rPr>
+            </w:pPr>
+            <w:r>
+              <w:rPr>
+                <w:rFonts w:hint="eastAsia" w:ascii="宋体" w:hAnsi="宋体"/>
+                <w:sz w:val="21"/>
+                <w:szCs w:val="21"/>
+                <w:vertAlign w:val="baseline"/>
+                <w:lang w:val="en-US" w:eastAsia="zh-CN"/>
+              </w:rPr>
+              <w:t>Indegree</w:t>
+            </w:r>
+          </w:p>
+        </w:tc>
+        <w:tc>
+          <w:tcPr>
+            <w:tcW w:w="2131" w:type="dxa"/>
+          </w:tcPr>
+          <w:p>
+            <w:pPr>
+              <w:spacing w:line="360" w:lineRule="auto"/>
+              <w:jc w:val="center"/>
+              <w:rPr>
+                <w:rFonts w:hint="default" w:ascii="宋体" w:hAnsi="宋体"/>
+                <w:sz w:val="21"/>
+                <w:szCs w:val="21"/>
+                <w:vertAlign w:val="baseline"/>
+                <w:lang w:val="en-US" w:eastAsia="zh-CN"/>
+              </w:rPr>
+            </w:pPr>
+            <w:r>
+              <w:rPr>
+                <w:rFonts w:hint="eastAsia" w:ascii="宋体" w:hAnsi="宋体"/>
+                <w:sz w:val="21"/>
+                <w:szCs w:val="21"/>
+                <w:vertAlign w:val="baseline"/>
+                <w:lang w:val="en-US" w:eastAsia="zh-CN"/>
+              </w:rPr>
+              <w:t>Outdegree</w:t>
+            </w:r>
+          </w:p>
+        </w:tc>
+      </w:tr>
+      <w:tr>
+        <w:tblPrEx>
+          <w:tblBorders>
+            <w:top w:val="single" w:color="auto" w:sz="4" w:space="0"/>
+            <w:left w:val="single" w:color="auto" w:sz="4" w:space="0"/>
+            <w:bottom w:val="single" w:color="auto" w:sz="4" w:space="0"/>
+            <w:right w:val="single" w:color="auto" w:sz="4" w:space="0"/>
+            <w:insideH w:val="single" w:color="auto" w:sz="4" w:space="0"/>
+            <w:insideV w:val="single" w:color="auto" w:sz="4" w:space="0"/>
+          </w:tblBorders>
+          <w:tblCellMar>
+            <w:top w:w="0" w:type="dxa"/>
+            <w:left w:w="108" w:type="dxa"/>
+            <w:bottom w:w="0" w:type="dxa"/>
+            <w:right w:w="108" w:type="dxa"/>
+          </w:tblCellMar>
+        </w:tblPrEx>
+        <w:tc>
+          <w:tcPr>
+            <w:tcW w:w="2130" w:type="dxa"/>
+          </w:tcPr>
+          <w:p>
+            <w:pPr>
+              <w:spacing w:line="360" w:lineRule="auto"/>
+              <w:jc w:val="center"/>
+              <w:rPr>
+                <w:rFonts w:hint="default" w:ascii="宋体" w:hAnsi="宋体"/>
+                <w:sz w:val="21"/>
+                <w:szCs w:val="21"/>
+                <w:vertAlign w:val="baseline"/>
+                <w:lang w:val="en-US" w:eastAsia="zh-CN"/>
+              </w:rPr>
+            </w:pPr>
+            <w:r>
+              <w:rPr>
+                <w:rFonts w:hint="eastAsia" w:ascii="宋体" w:hAnsi="宋体"/>
+                <w:sz w:val="21"/>
+                <w:szCs w:val="21"/>
+                <w:vertAlign w:val="baseline"/>
+                <w:lang w:val="en-US" w:eastAsia="zh-CN"/>
+              </w:rPr>
+              <w:t>1</w:t>
+            </w:r>
+          </w:p>
+        </w:tc>
+        <w:tc>
+          <w:tcPr>
+            <w:tcW w:w="2130" w:type="dxa"/>
+          </w:tcPr>
+          <w:p>
+            <w:pPr>
+              <w:spacing w:line="360" w:lineRule="auto"/>
+              <w:jc w:val="center"/>
+              <w:rPr>
+                <w:rFonts w:hint="default" w:ascii="宋体" w:hAnsi="宋体"/>
+                <w:sz w:val="21"/>
+                <w:szCs w:val="21"/>
+                <w:vertAlign w:val="baseline"/>
+                <w:lang w:val="en-US" w:eastAsia="zh-CN"/>
+              </w:rPr>
+            </w:pPr>
+            <w:r>
+              <w:rPr>
+                <w:rFonts w:hint="eastAsia" w:ascii="宋体" w:hAnsi="宋体"/>
+                <w:sz w:val="21"/>
+                <w:szCs w:val="21"/>
+                <w:vertAlign w:val="baseline"/>
+                <w:lang w:val="en-US" w:eastAsia="zh-CN"/>
+              </w:rPr>
+              <w:t>人民日报</w:t>
+            </w:r>
+          </w:p>
+        </w:tc>
+        <w:tc>
+          <w:tcPr>
+            <w:tcW w:w="2131" w:type="dxa"/>
+          </w:tcPr>
+          <w:p>
+            <w:pPr>
+              <w:spacing w:line="360" w:lineRule="auto"/>
+              <w:jc w:val="center"/>
+              <w:rPr>
+                <w:rFonts w:hint="default" w:ascii="宋体" w:hAnsi="宋体"/>
+                <w:sz w:val="21"/>
+                <w:szCs w:val="21"/>
+                <w:vertAlign w:val="baseline"/>
+                <w:lang w:val="en-US" w:eastAsia="zh-CN"/>
+              </w:rPr>
+            </w:pPr>
+            <w:r>
+              <w:rPr>
+                <w:rFonts w:hint="eastAsia" w:ascii="宋体" w:hAnsi="宋体"/>
+                <w:sz w:val="21"/>
+                <w:szCs w:val="21"/>
+                <w:vertAlign w:val="baseline"/>
+                <w:lang w:val="en-US" w:eastAsia="zh-CN"/>
+              </w:rPr>
+              <w:t>194</w:t>
+            </w:r>
+          </w:p>
+        </w:tc>
+        <w:tc>
+          <w:tcPr>
+            <w:tcW w:w="2131" w:type="dxa"/>
+          </w:tcPr>
+          <w:p>
+            <w:pPr>
+              <w:spacing w:line="360" w:lineRule="auto"/>
+              <w:jc w:val="center"/>
+              <w:rPr>
+                <w:rFonts w:hint="default" w:ascii="宋体" w:hAnsi="宋体"/>
+                <w:sz w:val="21"/>
+                <w:szCs w:val="21"/>
+                <w:vertAlign w:val="baseline"/>
+                <w:lang w:val="en-US" w:eastAsia="zh-CN"/>
+              </w:rPr>
+            </w:pPr>
+            <w:r>
+              <w:rPr>
+                <w:rFonts w:hint="eastAsia" w:ascii="宋体" w:hAnsi="宋体"/>
+                <w:sz w:val="21"/>
+                <w:szCs w:val="21"/>
+                <w:vertAlign w:val="baseline"/>
+                <w:lang w:val="en-US" w:eastAsia="zh-CN"/>
+              </w:rPr>
+              <w:t>88</w:t>
+            </w:r>
+          </w:p>
+        </w:tc>
+      </w:tr>
+      <w:tr>
+        <w:tblPrEx>
+          <w:tblBorders>
+            <w:top w:val="single" w:color="auto" w:sz="4" w:space="0"/>
+            <w:left w:val="single" w:color="auto" w:sz="4" w:space="0"/>
+            <w:bottom w:val="single" w:color="auto" w:sz="4" w:space="0"/>
+            <w:right w:val="single" w:color="auto" w:sz="4" w:space="0"/>
+            <w:insideH w:val="single" w:color="auto" w:sz="4" w:space="0"/>
+            <w:insideV w:val="single" w:color="auto" w:sz="4" w:space="0"/>
+          </w:tblBorders>
+          <w:tblCellMar>
+            <w:top w:w="0" w:type="dxa"/>
+            <w:left w:w="108" w:type="dxa"/>
+            <w:bottom w:w="0" w:type="dxa"/>
+            <w:right w:w="108" w:type="dxa"/>
+          </w:tblCellMar>
+        </w:tblPrEx>
+        <w:tc>
+          <w:tcPr>
+            <w:tcW w:w="2130" w:type="dxa"/>
+          </w:tcPr>
+          <w:p>
+            <w:pPr>
+              <w:spacing w:line="360" w:lineRule="auto"/>
+              <w:jc w:val="center"/>
+              <w:rPr>
+                <w:rFonts w:hint="default" w:ascii="宋体" w:hAnsi="宋体"/>
+                <w:sz w:val="21"/>
+                <w:szCs w:val="21"/>
+                <w:vertAlign w:val="baseline"/>
+                <w:lang w:val="en-US" w:eastAsia="zh-CN"/>
+              </w:rPr>
+            </w:pPr>
+            <w:r>
+              <w:rPr>
+                <w:rFonts w:hint="eastAsia" w:ascii="宋体" w:hAnsi="宋体"/>
+                <w:sz w:val="21"/>
+                <w:szCs w:val="21"/>
+                <w:vertAlign w:val="baseline"/>
+                <w:lang w:val="en-US" w:eastAsia="zh-CN"/>
+              </w:rPr>
+              <w:t>2</w:t>
+            </w:r>
+          </w:p>
+        </w:tc>
+        <w:tc>
+          <w:tcPr>
+            <w:tcW w:w="2130" w:type="dxa"/>
+          </w:tcPr>
+          <w:p>
+            <w:pPr>
+              <w:spacing w:line="360" w:lineRule="auto"/>
+              <w:jc w:val="center"/>
+              <w:rPr>
+                <w:rFonts w:hint="default" w:ascii="宋体" w:hAnsi="宋体"/>
+                <w:sz w:val="21"/>
+                <w:szCs w:val="21"/>
+                <w:vertAlign w:val="baseline"/>
+                <w:lang w:val="en-US" w:eastAsia="zh-CN"/>
+              </w:rPr>
+            </w:pPr>
+            <w:r>
+              <w:rPr>
+                <w:rFonts w:hint="eastAsia" w:ascii="宋体" w:hAnsi="宋体"/>
+                <w:sz w:val="21"/>
+                <w:szCs w:val="21"/>
+                <w:vertAlign w:val="baseline"/>
+                <w:lang w:val="en-US" w:eastAsia="zh-CN"/>
+              </w:rPr>
+              <w:t>央视新闻</w:t>
+            </w:r>
+          </w:p>
+        </w:tc>
+        <w:tc>
+          <w:tcPr>
+            <w:tcW w:w="2131" w:type="dxa"/>
+          </w:tcPr>
+          <w:p>
+            <w:pPr>
+              <w:spacing w:line="360" w:lineRule="auto"/>
+              <w:jc w:val="center"/>
+              <w:rPr>
+                <w:rFonts w:hint="default" w:ascii="宋体" w:hAnsi="宋体"/>
+                <w:sz w:val="21"/>
+                <w:szCs w:val="21"/>
+                <w:vertAlign w:val="baseline"/>
+                <w:lang w:val="en-US" w:eastAsia="zh-CN"/>
+              </w:rPr>
+            </w:pPr>
+            <w:r>
+              <w:rPr>
+                <w:rFonts w:hint="eastAsia" w:ascii="宋体" w:hAnsi="宋体"/>
+                <w:sz w:val="21"/>
+                <w:szCs w:val="21"/>
+                <w:vertAlign w:val="baseline"/>
+                <w:lang w:val="en-US" w:eastAsia="zh-CN"/>
+              </w:rPr>
+              <w:t>37</w:t>
+            </w:r>
+          </w:p>
+        </w:tc>
+        <w:tc>
+          <w:tcPr>
+            <w:tcW w:w="2131" w:type="dxa"/>
+          </w:tcPr>
+          <w:p>
+            <w:pPr>
+              <w:spacing w:line="360" w:lineRule="auto"/>
+              <w:jc w:val="center"/>
+              <w:rPr>
+                <w:rFonts w:hint="default" w:ascii="宋体" w:hAnsi="宋体"/>
+                <w:sz w:val="21"/>
+                <w:szCs w:val="21"/>
+                <w:vertAlign w:val="baseline"/>
+                <w:lang w:val="en-US" w:eastAsia="zh-CN"/>
+              </w:rPr>
+            </w:pPr>
+            <w:r>
+              <w:rPr>
+                <w:rFonts w:hint="eastAsia" w:ascii="宋体" w:hAnsi="宋体"/>
+                <w:sz w:val="21"/>
+                <w:szCs w:val="21"/>
+                <w:vertAlign w:val="baseline"/>
+                <w:lang w:val="en-US" w:eastAsia="zh-CN"/>
+              </w:rPr>
+              <w:t>33</w:t>
+            </w:r>
+          </w:p>
+        </w:tc>
+      </w:tr>
+      <w:tr>
+        <w:tblPrEx>
+          <w:tblBorders>
+            <w:top w:val="single" w:color="auto" w:sz="4" w:space="0"/>
+            <w:left w:val="single" w:color="auto" w:sz="4" w:space="0"/>
+            <w:bottom w:val="single" w:color="auto" w:sz="4" w:space="0"/>
+            <w:right w:val="single" w:color="auto" w:sz="4" w:space="0"/>
+            <w:insideH w:val="single" w:color="auto" w:sz="4" w:space="0"/>
+            <w:insideV w:val="single" w:color="auto" w:sz="4" w:space="0"/>
+          </w:tblBorders>
+          <w:tblCellMar>
+            <w:top w:w="0" w:type="dxa"/>
+            <w:left w:w="108" w:type="dxa"/>
+            <w:bottom w:w="0" w:type="dxa"/>
+            <w:right w:w="108" w:type="dxa"/>
+          </w:tblCellMar>
+        </w:tblPrEx>
+        <w:tc>
+          <w:tcPr>
+            <w:tcW w:w="2130" w:type="dxa"/>
+          </w:tcPr>
+          <w:p>
+            <w:pPr>
+              <w:spacing w:line="360" w:lineRule="auto"/>
+              <w:jc w:val="center"/>
+              <w:rPr>
+                <w:rFonts w:hint="default" w:ascii="宋体" w:hAnsi="宋体"/>
+                <w:sz w:val="21"/>
+                <w:szCs w:val="21"/>
+                <w:vertAlign w:val="baseline"/>
+                <w:lang w:val="en-US" w:eastAsia="zh-CN"/>
+              </w:rPr>
+            </w:pPr>
+            <w:r>
+              <w:rPr>
+                <w:rFonts w:hint="eastAsia" w:ascii="宋体" w:hAnsi="宋体"/>
+                <w:sz w:val="21"/>
+                <w:szCs w:val="21"/>
+                <w:vertAlign w:val="baseline"/>
+                <w:lang w:val="en-US" w:eastAsia="zh-CN"/>
+              </w:rPr>
+              <w:t>3</w:t>
+            </w:r>
+          </w:p>
+        </w:tc>
+        <w:tc>
+          <w:tcPr>
+            <w:tcW w:w="2130" w:type="dxa"/>
+          </w:tcPr>
+          <w:p>
+            <w:pPr>
+              <w:spacing w:line="360" w:lineRule="auto"/>
+              <w:jc w:val="center"/>
+              <w:rPr>
+                <w:rFonts w:hint="default" w:ascii="宋体" w:hAnsi="宋体"/>
+                <w:sz w:val="21"/>
+                <w:szCs w:val="21"/>
+                <w:vertAlign w:val="baseline"/>
+                <w:lang w:val="en-US" w:eastAsia="zh-CN"/>
+              </w:rPr>
+            </w:pPr>
+            <w:r>
+              <w:rPr>
+                <w:rFonts w:hint="eastAsia" w:ascii="宋体" w:hAnsi="宋体"/>
+                <w:sz w:val="21"/>
+                <w:szCs w:val="21"/>
+                <w:vertAlign w:val="baseline"/>
+                <w:lang w:val="en-US" w:eastAsia="zh-CN"/>
+              </w:rPr>
+              <w:t>中国反邪教</w:t>
+            </w:r>
+          </w:p>
+        </w:tc>
+        <w:tc>
+          <w:tcPr>
+            <w:tcW w:w="2131" w:type="dxa"/>
+          </w:tcPr>
+          <w:p>
+            <w:pPr>
+              <w:spacing w:line="360" w:lineRule="auto"/>
+              <w:jc w:val="center"/>
+              <w:rPr>
+                <w:rFonts w:hint="default" w:ascii="宋体" w:hAnsi="宋体"/>
+                <w:sz w:val="21"/>
+                <w:szCs w:val="21"/>
+                <w:vertAlign w:val="baseline"/>
+                <w:lang w:val="en-US" w:eastAsia="zh-CN"/>
+              </w:rPr>
+            </w:pPr>
+            <w:r>
+              <w:rPr>
+                <w:rFonts w:hint="eastAsia" w:ascii="宋体" w:hAnsi="宋体"/>
+                <w:sz w:val="21"/>
+                <w:szCs w:val="21"/>
+                <w:vertAlign w:val="baseline"/>
+                <w:lang w:val="en-US" w:eastAsia="zh-CN"/>
+              </w:rPr>
+              <w:t>3</w:t>
+            </w:r>
+          </w:p>
+        </w:tc>
+        <w:tc>
+          <w:tcPr>
+            <w:tcW w:w="2131" w:type="dxa"/>
+          </w:tcPr>
+          <w:p>
+            <w:pPr>
+              <w:spacing w:line="360" w:lineRule="auto"/>
+              <w:jc w:val="center"/>
+              <w:rPr>
+                <w:rFonts w:hint="default" w:ascii="宋体" w:hAnsi="宋体"/>
+                <w:sz w:val="21"/>
+                <w:szCs w:val="21"/>
+                <w:vertAlign w:val="baseline"/>
+                <w:lang w:val="en-US" w:eastAsia="zh-CN"/>
+              </w:rPr>
+            </w:pPr>
+            <w:r>
+              <w:rPr>
+                <w:rFonts w:hint="eastAsia" w:ascii="宋体" w:hAnsi="宋体"/>
+                <w:sz w:val="21"/>
+                <w:szCs w:val="21"/>
+                <w:vertAlign w:val="baseline"/>
+                <w:lang w:val="en-US" w:eastAsia="zh-CN"/>
+              </w:rPr>
+              <w:t>23</w:t>
+            </w:r>
+          </w:p>
+        </w:tc>
+      </w:tr>
+      <w:tr>
+        <w:tblPrEx>
+          <w:tblBorders>
+            <w:top w:val="single" w:color="auto" w:sz="4" w:space="0"/>
+            <w:left w:val="single" w:color="auto" w:sz="4" w:space="0"/>
+            <w:bottom w:val="single" w:color="auto" w:sz="4" w:space="0"/>
+            <w:right w:val="single" w:color="auto" w:sz="4" w:space="0"/>
+            <w:insideH w:val="single" w:color="auto" w:sz="4" w:space="0"/>
+            <w:insideV w:val="single" w:color="auto" w:sz="4" w:space="0"/>
+          </w:tblBorders>
+          <w:tblCellMar>
+            <w:top w:w="0" w:type="dxa"/>
+            <w:left w:w="108" w:type="dxa"/>
+            <w:bottom w:w="0" w:type="dxa"/>
+            <w:right w:w="108" w:type="dxa"/>
+          </w:tblCellMar>
+        </w:tblPrEx>
+        <w:tc>
+          <w:tcPr>
+            <w:tcW w:w="2130" w:type="dxa"/>
+          </w:tcPr>
+          <w:p>
+            <w:pPr>
+              <w:spacing w:line="360" w:lineRule="auto"/>
+              <w:jc w:val="center"/>
+              <w:rPr>
+                <w:rFonts w:hint="default" w:ascii="宋体" w:hAnsi="宋体"/>
+                <w:sz w:val="21"/>
+                <w:szCs w:val="21"/>
+                <w:vertAlign w:val="baseline"/>
+                <w:lang w:val="en-US" w:eastAsia="zh-CN"/>
+              </w:rPr>
+            </w:pPr>
+            <w:r>
+              <w:rPr>
+                <w:rFonts w:hint="eastAsia" w:ascii="宋体" w:hAnsi="宋体"/>
+                <w:sz w:val="21"/>
+                <w:szCs w:val="21"/>
+                <w:vertAlign w:val="baseline"/>
+                <w:lang w:val="en-US" w:eastAsia="zh-CN"/>
+              </w:rPr>
+              <w:t>4</w:t>
+            </w:r>
+          </w:p>
+        </w:tc>
+        <w:tc>
+          <w:tcPr>
+            <w:tcW w:w="2130" w:type="dxa"/>
+          </w:tcPr>
+          <w:p>
+            <w:pPr>
+              <w:spacing w:line="360" w:lineRule="auto"/>
+              <w:jc w:val="center"/>
+              <w:rPr>
+                <w:rFonts w:hint="default" w:ascii="宋体" w:hAnsi="宋体"/>
+                <w:sz w:val="21"/>
+                <w:szCs w:val="21"/>
+                <w:vertAlign w:val="baseline"/>
+                <w:lang w:val="en-US" w:eastAsia="zh-CN"/>
+              </w:rPr>
+            </w:pPr>
+            <w:r>
+              <w:rPr>
+                <w:rFonts w:hint="eastAsia" w:ascii="宋体" w:hAnsi="宋体"/>
+                <w:sz w:val="21"/>
+                <w:szCs w:val="21"/>
+                <w:vertAlign w:val="baseline"/>
+                <w:lang w:val="en-US" w:eastAsia="zh-CN"/>
+              </w:rPr>
+              <w:t>共青团中央</w:t>
+            </w:r>
+          </w:p>
+        </w:tc>
+        <w:tc>
+          <w:tcPr>
+            <w:tcW w:w="2131" w:type="dxa"/>
+          </w:tcPr>
+          <w:p>
+            <w:pPr>
+              <w:spacing w:line="360" w:lineRule="auto"/>
+              <w:jc w:val="center"/>
+              <w:rPr>
+                <w:rFonts w:hint="default" w:ascii="宋体" w:hAnsi="宋体"/>
+                <w:sz w:val="21"/>
+                <w:szCs w:val="21"/>
+                <w:vertAlign w:val="baseline"/>
+                <w:lang w:val="en-US" w:eastAsia="zh-CN"/>
+              </w:rPr>
+            </w:pPr>
+            <w:r>
+              <w:rPr>
+                <w:rFonts w:hint="eastAsia" w:ascii="宋体" w:hAnsi="宋体"/>
+                <w:sz w:val="21"/>
+                <w:szCs w:val="21"/>
+                <w:vertAlign w:val="baseline"/>
+                <w:lang w:val="en-US" w:eastAsia="zh-CN"/>
+              </w:rPr>
+              <w:t>32</w:t>
+            </w:r>
+          </w:p>
+        </w:tc>
+        <w:tc>
+          <w:tcPr>
+            <w:tcW w:w="2131" w:type="dxa"/>
+          </w:tcPr>
+          <w:p>
+            <w:pPr>
+              <w:spacing w:line="360" w:lineRule="auto"/>
+              <w:jc w:val="center"/>
+              <w:rPr>
+                <w:rFonts w:hint="default" w:ascii="宋体" w:hAnsi="宋体"/>
+                <w:sz w:val="21"/>
+                <w:szCs w:val="21"/>
+                <w:vertAlign w:val="baseline"/>
+                <w:lang w:val="en-US" w:eastAsia="zh-CN"/>
+              </w:rPr>
+            </w:pPr>
+            <w:r>
+              <w:rPr>
+                <w:rFonts w:hint="eastAsia" w:ascii="宋体" w:hAnsi="宋体"/>
+                <w:sz w:val="21"/>
+                <w:szCs w:val="21"/>
+                <w:vertAlign w:val="baseline"/>
+                <w:lang w:val="en-US" w:eastAsia="zh-CN"/>
+              </w:rPr>
+              <w:t>22</w:t>
+            </w:r>
+          </w:p>
+        </w:tc>
+      </w:tr>
+      <w:tr>
+        <w:tblPrEx>
+          <w:tblBorders>
+            <w:top w:val="single" w:color="auto" w:sz="4" w:space="0"/>
+            <w:left w:val="single" w:color="auto" w:sz="4" w:space="0"/>
+            <w:bottom w:val="single" w:color="auto" w:sz="4" w:space="0"/>
+            <w:right w:val="single" w:color="auto" w:sz="4" w:space="0"/>
+            <w:insideH w:val="single" w:color="auto" w:sz="4" w:space="0"/>
+            <w:insideV w:val="single" w:color="auto" w:sz="4" w:space="0"/>
+          </w:tblBorders>
+          <w:tblCellMar>
+            <w:top w:w="0" w:type="dxa"/>
+            <w:left w:w="108" w:type="dxa"/>
+            <w:bottom w:w="0" w:type="dxa"/>
+            <w:right w:w="108" w:type="dxa"/>
+          </w:tblCellMar>
+        </w:tblPrEx>
+        <w:tc>
+          <w:tcPr>
+            <w:tcW w:w="2130" w:type="dxa"/>
+          </w:tcPr>
+          <w:p>
+            <w:pPr>
+              <w:spacing w:line="360" w:lineRule="auto"/>
+              <w:jc w:val="center"/>
+              <w:rPr>
+                <w:rFonts w:hint="default" w:ascii="宋体" w:hAnsi="宋体"/>
+                <w:sz w:val="21"/>
+                <w:szCs w:val="21"/>
+                <w:vertAlign w:val="baseline"/>
+                <w:lang w:val="en-US" w:eastAsia="zh-CN"/>
+              </w:rPr>
+            </w:pPr>
+            <w:r>
+              <w:rPr>
+                <w:rFonts w:hint="eastAsia" w:ascii="宋体" w:hAnsi="宋体"/>
+                <w:sz w:val="21"/>
+                <w:szCs w:val="21"/>
+                <w:vertAlign w:val="baseline"/>
+                <w:lang w:val="en-US" w:eastAsia="zh-CN"/>
+              </w:rPr>
+              <w:t>5</w:t>
+            </w:r>
+          </w:p>
+        </w:tc>
+        <w:tc>
+          <w:tcPr>
+            <w:tcW w:w="2130" w:type="dxa"/>
+          </w:tcPr>
+          <w:p>
+            <w:pPr>
+              <w:spacing w:line="360" w:lineRule="auto"/>
+              <w:jc w:val="center"/>
+              <w:rPr>
+                <w:rFonts w:hint="default" w:ascii="宋体" w:hAnsi="宋体"/>
+                <w:sz w:val="21"/>
+                <w:szCs w:val="21"/>
+                <w:vertAlign w:val="baseline"/>
+                <w:lang w:val="en-US" w:eastAsia="zh-CN"/>
+              </w:rPr>
+            </w:pPr>
+            <w:r>
+              <w:rPr>
+                <w:rFonts w:hint="eastAsia" w:ascii="宋体" w:hAnsi="宋体"/>
+                <w:sz w:val="21"/>
+                <w:szCs w:val="21"/>
+                <w:vertAlign w:val="baseline"/>
+                <w:lang w:val="en-US" w:eastAsia="zh-CN"/>
+              </w:rPr>
+              <w:t>玉虚龙宇君</w:t>
+            </w:r>
+          </w:p>
+        </w:tc>
+        <w:tc>
+          <w:tcPr>
+            <w:tcW w:w="2131" w:type="dxa"/>
+          </w:tcPr>
+          <w:p>
+            <w:pPr>
+              <w:spacing w:line="360" w:lineRule="auto"/>
+              <w:jc w:val="center"/>
+              <w:rPr>
+                <w:rFonts w:hint="default" w:ascii="宋体" w:hAnsi="宋体"/>
+                <w:sz w:val="21"/>
+                <w:szCs w:val="21"/>
+                <w:vertAlign w:val="baseline"/>
+                <w:lang w:val="en-US" w:eastAsia="zh-CN"/>
+              </w:rPr>
+            </w:pPr>
+            <w:r>
+              <w:rPr>
+                <w:rFonts w:hint="eastAsia" w:ascii="宋体" w:hAnsi="宋体"/>
+                <w:sz w:val="21"/>
+                <w:szCs w:val="21"/>
+                <w:vertAlign w:val="baseline"/>
+                <w:lang w:val="en-US" w:eastAsia="zh-CN"/>
+              </w:rPr>
+              <w:t>0</w:t>
+            </w:r>
+          </w:p>
+        </w:tc>
+        <w:tc>
+          <w:tcPr>
+            <w:tcW w:w="2131" w:type="dxa"/>
+          </w:tcPr>
+          <w:p>
+            <w:pPr>
+              <w:spacing w:line="360" w:lineRule="auto"/>
+              <w:jc w:val="center"/>
+              <w:rPr>
+                <w:rFonts w:hint="default" w:ascii="宋体" w:hAnsi="宋体"/>
+                <w:sz w:val="21"/>
+                <w:szCs w:val="21"/>
+                <w:vertAlign w:val="baseline"/>
+                <w:lang w:val="en-US" w:eastAsia="zh-CN"/>
+              </w:rPr>
+            </w:pPr>
+            <w:r>
+              <w:rPr>
+                <w:rFonts w:hint="eastAsia" w:ascii="宋体" w:hAnsi="宋体"/>
+                <w:sz w:val="21"/>
+                <w:szCs w:val="21"/>
+                <w:vertAlign w:val="baseline"/>
+                <w:lang w:val="en-US" w:eastAsia="zh-CN"/>
+              </w:rPr>
+              <w:t>17</w:t>
+            </w:r>
+          </w:p>
+        </w:tc>
+      </w:tr>
+      <w:tr>
+        <w:tblPrEx>
+          <w:tblBorders>
+            <w:top w:val="single" w:color="auto" w:sz="4" w:space="0"/>
+            <w:left w:val="single" w:color="auto" w:sz="4" w:space="0"/>
+            <w:bottom w:val="single" w:color="auto" w:sz="4" w:space="0"/>
+            <w:right w:val="single" w:color="auto" w:sz="4" w:space="0"/>
+            <w:insideH w:val="single" w:color="auto" w:sz="4" w:space="0"/>
+            <w:insideV w:val="single" w:color="auto" w:sz="4" w:space="0"/>
+          </w:tblBorders>
+          <w:tblCellMar>
+            <w:top w:w="0" w:type="dxa"/>
+            <w:left w:w="108" w:type="dxa"/>
+            <w:bottom w:w="0" w:type="dxa"/>
+            <w:right w:w="108" w:type="dxa"/>
+          </w:tblCellMar>
+        </w:tblPrEx>
+        <w:tc>
+          <w:tcPr>
+            <w:tcW w:w="2130" w:type="dxa"/>
+          </w:tcPr>
+          <w:p>
+            <w:pPr>
+              <w:spacing w:line="360" w:lineRule="auto"/>
+              <w:jc w:val="center"/>
+              <w:rPr>
+                <w:rFonts w:hint="default" w:ascii="宋体" w:hAnsi="宋体"/>
+                <w:sz w:val="21"/>
+                <w:szCs w:val="21"/>
+                <w:vertAlign w:val="baseline"/>
+                <w:lang w:val="en-US" w:eastAsia="zh-CN"/>
+              </w:rPr>
+            </w:pPr>
+            <w:r>
+              <w:rPr>
+                <w:rFonts w:hint="eastAsia" w:ascii="宋体" w:hAnsi="宋体"/>
+                <w:sz w:val="21"/>
+                <w:szCs w:val="21"/>
+                <w:vertAlign w:val="baseline"/>
+                <w:lang w:val="en-US" w:eastAsia="zh-CN"/>
+              </w:rPr>
+              <w:t>6</w:t>
+            </w:r>
+          </w:p>
+        </w:tc>
+        <w:tc>
+          <w:tcPr>
+            <w:tcW w:w="2130" w:type="dxa"/>
+          </w:tcPr>
+          <w:p>
+            <w:pPr>
+              <w:spacing w:line="360" w:lineRule="auto"/>
+              <w:jc w:val="center"/>
+              <w:rPr>
+                <w:rFonts w:hint="default" w:ascii="宋体" w:hAnsi="宋体"/>
+                <w:sz w:val="21"/>
+                <w:szCs w:val="21"/>
+                <w:vertAlign w:val="baseline"/>
+                <w:lang w:val="en-US" w:eastAsia="zh-CN"/>
+              </w:rPr>
+            </w:pPr>
+            <w:r>
+              <w:rPr>
+                <w:rFonts w:hint="eastAsia" w:ascii="宋体" w:hAnsi="宋体"/>
+                <w:sz w:val="21"/>
+                <w:szCs w:val="21"/>
+                <w:vertAlign w:val="baseline"/>
+                <w:lang w:val="en-US" w:eastAsia="zh-CN"/>
+              </w:rPr>
+              <w:t>拆台CT</w:t>
+            </w:r>
+          </w:p>
+        </w:tc>
+        <w:tc>
+          <w:tcPr>
+            <w:tcW w:w="2131" w:type="dxa"/>
+          </w:tcPr>
+          <w:p>
+            <w:pPr>
+              <w:spacing w:line="360" w:lineRule="auto"/>
+              <w:jc w:val="center"/>
+              <w:rPr>
+                <w:rFonts w:hint="default" w:ascii="宋体" w:hAnsi="宋体"/>
+                <w:sz w:val="21"/>
+                <w:szCs w:val="21"/>
+                <w:vertAlign w:val="baseline"/>
+                <w:lang w:val="en-US" w:eastAsia="zh-CN"/>
+              </w:rPr>
+            </w:pPr>
+            <w:r>
+              <w:rPr>
+                <w:rFonts w:hint="eastAsia" w:ascii="宋体" w:hAnsi="宋体"/>
+                <w:sz w:val="21"/>
+                <w:szCs w:val="21"/>
+                <w:vertAlign w:val="baseline"/>
+                <w:lang w:val="en-US" w:eastAsia="zh-CN"/>
+              </w:rPr>
+              <w:t>1</w:t>
+            </w:r>
+          </w:p>
+        </w:tc>
+        <w:tc>
+          <w:tcPr>
+            <w:tcW w:w="2131" w:type="dxa"/>
+          </w:tcPr>
+          <w:p>
+            <w:pPr>
+              <w:spacing w:line="360" w:lineRule="auto"/>
+              <w:jc w:val="center"/>
+              <w:rPr>
+                <w:rFonts w:hint="default" w:ascii="宋体" w:hAnsi="宋体"/>
+                <w:sz w:val="21"/>
+                <w:szCs w:val="21"/>
+                <w:vertAlign w:val="baseline"/>
+                <w:lang w:val="en-US" w:eastAsia="zh-CN"/>
+              </w:rPr>
+            </w:pPr>
+            <w:r>
+              <w:rPr>
+                <w:rFonts w:hint="eastAsia" w:ascii="宋体" w:hAnsi="宋体"/>
+                <w:sz w:val="21"/>
+                <w:szCs w:val="21"/>
+                <w:vertAlign w:val="baseline"/>
+                <w:lang w:val="en-US" w:eastAsia="zh-CN"/>
+              </w:rPr>
+              <w:t>16</w:t>
+            </w:r>
+          </w:p>
+        </w:tc>
+      </w:tr>
+      <w:tr>
+        <w:tblPrEx>
+          <w:tblBorders>
+            <w:top w:val="single" w:color="auto" w:sz="4" w:space="0"/>
+            <w:left w:val="single" w:color="auto" w:sz="4" w:space="0"/>
+            <w:bottom w:val="single" w:color="auto" w:sz="4" w:space="0"/>
+            <w:right w:val="single" w:color="auto" w:sz="4" w:space="0"/>
+            <w:insideH w:val="single" w:color="auto" w:sz="4" w:space="0"/>
+            <w:insideV w:val="single" w:color="auto" w:sz="4" w:space="0"/>
+          </w:tblBorders>
+          <w:tblCellMar>
+            <w:top w:w="0" w:type="dxa"/>
+            <w:left w:w="108" w:type="dxa"/>
+            <w:bottom w:w="0" w:type="dxa"/>
+            <w:right w:w="108" w:type="dxa"/>
+          </w:tblCellMar>
+        </w:tblPrEx>
+        <w:tc>
+          <w:tcPr>
+            <w:tcW w:w="2130" w:type="dxa"/>
+          </w:tcPr>
+          <w:p>
+            <w:pPr>
+              <w:spacing w:line="360" w:lineRule="auto"/>
+              <w:jc w:val="center"/>
+              <w:rPr>
+                <w:rFonts w:hint="default" w:ascii="宋体" w:hAnsi="宋体"/>
+                <w:sz w:val="21"/>
+                <w:szCs w:val="21"/>
+                <w:vertAlign w:val="baseline"/>
+                <w:lang w:val="en-US" w:eastAsia="zh-CN"/>
+              </w:rPr>
+            </w:pPr>
+            <w:r>
+              <w:rPr>
+                <w:rFonts w:hint="eastAsia" w:ascii="宋体" w:hAnsi="宋体"/>
+                <w:sz w:val="21"/>
+                <w:szCs w:val="21"/>
+                <w:vertAlign w:val="baseline"/>
+                <w:lang w:val="en-US" w:eastAsia="zh-CN"/>
+              </w:rPr>
+              <w:t>7</w:t>
+            </w:r>
+          </w:p>
+        </w:tc>
+        <w:tc>
+          <w:tcPr>
+            <w:tcW w:w="2130" w:type="dxa"/>
+          </w:tcPr>
+          <w:p>
+            <w:pPr>
+              <w:spacing w:line="360" w:lineRule="auto"/>
+              <w:jc w:val="center"/>
+              <w:rPr>
+                <w:rFonts w:hint="default" w:ascii="宋体" w:hAnsi="宋体"/>
+                <w:sz w:val="21"/>
+                <w:szCs w:val="21"/>
+                <w:vertAlign w:val="baseline"/>
+                <w:lang w:val="en-US" w:eastAsia="zh-CN"/>
+              </w:rPr>
+            </w:pPr>
+            <w:r>
+              <w:rPr>
+                <w:rFonts w:hint="eastAsia" w:ascii="宋体" w:hAnsi="宋体"/>
+                <w:sz w:val="21"/>
+                <w:szCs w:val="21"/>
+                <w:vertAlign w:val="baseline"/>
+                <w:lang w:val="en-US" w:eastAsia="zh-CN"/>
+              </w:rPr>
+              <w:t>我有辣味跟我走</w:t>
+            </w:r>
+          </w:p>
+        </w:tc>
+        <w:tc>
+          <w:tcPr>
+            <w:tcW w:w="2131" w:type="dxa"/>
+          </w:tcPr>
+          <w:p>
+            <w:pPr>
+              <w:spacing w:line="360" w:lineRule="auto"/>
+              <w:jc w:val="center"/>
+              <w:rPr>
+                <w:rFonts w:hint="default" w:ascii="宋体" w:hAnsi="宋体"/>
+                <w:sz w:val="21"/>
+                <w:szCs w:val="21"/>
+                <w:vertAlign w:val="baseline"/>
+                <w:lang w:val="en-US" w:eastAsia="zh-CN"/>
+              </w:rPr>
+            </w:pPr>
+            <w:r>
+              <w:rPr>
+                <w:rFonts w:hint="eastAsia" w:ascii="宋体" w:hAnsi="宋体"/>
+                <w:sz w:val="21"/>
+                <w:szCs w:val="21"/>
+                <w:vertAlign w:val="baseline"/>
+                <w:lang w:val="en-US" w:eastAsia="zh-CN"/>
+              </w:rPr>
+              <w:t>3</w:t>
+            </w:r>
+          </w:p>
+        </w:tc>
+        <w:tc>
+          <w:tcPr>
+            <w:tcW w:w="2131" w:type="dxa"/>
+          </w:tcPr>
+          <w:p>
+            <w:pPr>
+              <w:spacing w:line="360" w:lineRule="auto"/>
+              <w:jc w:val="center"/>
+              <w:rPr>
+                <w:rFonts w:hint="default" w:ascii="宋体" w:hAnsi="宋体"/>
+                <w:sz w:val="21"/>
+                <w:szCs w:val="21"/>
+                <w:vertAlign w:val="baseline"/>
+                <w:lang w:val="en-US" w:eastAsia="zh-CN"/>
+              </w:rPr>
+            </w:pPr>
+            <w:r>
+              <w:rPr>
+                <w:rFonts w:hint="eastAsia" w:ascii="宋体" w:hAnsi="宋体"/>
+                <w:sz w:val="21"/>
+                <w:szCs w:val="21"/>
+                <w:vertAlign w:val="baseline"/>
+                <w:lang w:val="en-US" w:eastAsia="zh-CN"/>
+              </w:rPr>
+              <w:t>14</w:t>
+            </w:r>
+          </w:p>
+        </w:tc>
+      </w:tr>
+      <w:tr>
+        <w:tblPrEx>
+          <w:tblBorders>
+            <w:top w:val="single" w:color="auto" w:sz="4" w:space="0"/>
+            <w:left w:val="single" w:color="auto" w:sz="4" w:space="0"/>
+            <w:bottom w:val="single" w:color="auto" w:sz="4" w:space="0"/>
+            <w:right w:val="single" w:color="auto" w:sz="4" w:space="0"/>
+            <w:insideH w:val="single" w:color="auto" w:sz="4" w:space="0"/>
+            <w:insideV w:val="single" w:color="auto" w:sz="4" w:space="0"/>
+          </w:tblBorders>
+          <w:tblCellMar>
+            <w:top w:w="0" w:type="dxa"/>
+            <w:left w:w="108" w:type="dxa"/>
+            <w:bottom w:w="0" w:type="dxa"/>
+            <w:right w:w="108" w:type="dxa"/>
+          </w:tblCellMar>
+        </w:tblPrEx>
+        <w:tc>
+          <w:tcPr>
+            <w:tcW w:w="2130" w:type="dxa"/>
+          </w:tcPr>
+          <w:p>
+            <w:pPr>
+              <w:spacing w:line="360" w:lineRule="auto"/>
+              <w:jc w:val="center"/>
+              <w:rPr>
+                <w:rFonts w:hint="default" w:ascii="宋体" w:hAnsi="宋体"/>
+                <w:sz w:val="21"/>
+                <w:szCs w:val="21"/>
+                <w:vertAlign w:val="baseline"/>
+                <w:lang w:val="en-US" w:eastAsia="zh-CN"/>
+              </w:rPr>
+            </w:pPr>
+            <w:r>
+              <w:rPr>
+                <w:rFonts w:hint="eastAsia" w:ascii="宋体" w:hAnsi="宋体"/>
+                <w:sz w:val="21"/>
+                <w:szCs w:val="21"/>
+                <w:vertAlign w:val="baseline"/>
+                <w:lang w:val="en-US" w:eastAsia="zh-CN"/>
+              </w:rPr>
+              <w:t>8</w:t>
+            </w:r>
+          </w:p>
+        </w:tc>
+        <w:tc>
+          <w:tcPr>
+            <w:tcW w:w="2130" w:type="dxa"/>
+          </w:tcPr>
+          <w:p>
+            <w:pPr>
+              <w:spacing w:line="360" w:lineRule="auto"/>
+              <w:jc w:val="center"/>
+              <w:rPr>
+                <w:rFonts w:hint="default" w:ascii="宋体" w:hAnsi="宋体"/>
+                <w:sz w:val="21"/>
+                <w:szCs w:val="21"/>
+                <w:vertAlign w:val="baseline"/>
+                <w:lang w:val="en-US" w:eastAsia="zh-CN"/>
+              </w:rPr>
+            </w:pPr>
+            <w:r>
+              <w:rPr>
+                <w:rFonts w:hint="eastAsia" w:ascii="宋体" w:hAnsi="宋体"/>
+                <w:sz w:val="21"/>
+                <w:szCs w:val="21"/>
+                <w:vertAlign w:val="baseline"/>
+                <w:lang w:val="en-US" w:eastAsia="zh-CN"/>
+              </w:rPr>
+              <w:t>新华社</w:t>
+            </w:r>
+          </w:p>
+        </w:tc>
+        <w:tc>
+          <w:tcPr>
+            <w:tcW w:w="2131" w:type="dxa"/>
+          </w:tcPr>
+          <w:p>
+            <w:pPr>
+              <w:spacing w:line="360" w:lineRule="auto"/>
+              <w:jc w:val="center"/>
+              <w:rPr>
+                <w:rFonts w:hint="default" w:ascii="宋体" w:hAnsi="宋体"/>
+                <w:sz w:val="21"/>
+                <w:szCs w:val="21"/>
+                <w:vertAlign w:val="baseline"/>
+                <w:lang w:val="en-US" w:eastAsia="zh-CN"/>
+              </w:rPr>
+            </w:pPr>
+            <w:r>
+              <w:rPr>
+                <w:rFonts w:hint="eastAsia" w:ascii="宋体" w:hAnsi="宋体"/>
+                <w:sz w:val="21"/>
+                <w:szCs w:val="21"/>
+                <w:vertAlign w:val="baseline"/>
+                <w:lang w:val="en-US" w:eastAsia="zh-CN"/>
+              </w:rPr>
+              <w:t>17</w:t>
+            </w:r>
+          </w:p>
+        </w:tc>
+        <w:tc>
+          <w:tcPr>
+            <w:tcW w:w="2131" w:type="dxa"/>
+          </w:tcPr>
+          <w:p>
+            <w:pPr>
+              <w:spacing w:line="360" w:lineRule="auto"/>
+              <w:jc w:val="center"/>
+              <w:rPr>
+                <w:rFonts w:hint="default" w:ascii="宋体" w:hAnsi="宋体"/>
+                <w:sz w:val="21"/>
+                <w:szCs w:val="21"/>
+                <w:vertAlign w:val="baseline"/>
+                <w:lang w:val="en-US" w:eastAsia="zh-CN"/>
+              </w:rPr>
+            </w:pPr>
+            <w:r>
+              <w:rPr>
+                <w:rFonts w:hint="eastAsia" w:ascii="宋体" w:hAnsi="宋体"/>
+                <w:sz w:val="21"/>
+                <w:szCs w:val="21"/>
+                <w:vertAlign w:val="baseline"/>
+                <w:lang w:val="en-US" w:eastAsia="zh-CN"/>
+              </w:rPr>
+              <w:t>13</w:t>
+            </w:r>
+          </w:p>
+        </w:tc>
+      </w:tr>
+      <w:tr>
+        <w:tblPrEx>
+          <w:tblBorders>
+            <w:top w:val="single" w:color="auto" w:sz="4" w:space="0"/>
+            <w:left w:val="single" w:color="auto" w:sz="4" w:space="0"/>
+            <w:bottom w:val="single" w:color="auto" w:sz="4" w:space="0"/>
+            <w:right w:val="single" w:color="auto" w:sz="4" w:space="0"/>
+            <w:insideH w:val="single" w:color="auto" w:sz="4" w:space="0"/>
+            <w:insideV w:val="single" w:color="auto" w:sz="4" w:space="0"/>
+          </w:tblBorders>
+          <w:tblCellMar>
+            <w:top w:w="0" w:type="dxa"/>
+            <w:left w:w="108" w:type="dxa"/>
+            <w:bottom w:w="0" w:type="dxa"/>
+            <w:right w:w="108" w:type="dxa"/>
+          </w:tblCellMar>
+        </w:tblPrEx>
+        <w:tc>
+          <w:tcPr>
+            <w:tcW w:w="2130" w:type="dxa"/>
+          </w:tcPr>
+          <w:p>
+            <w:pPr>
+              <w:spacing w:line="360" w:lineRule="auto"/>
+              <w:jc w:val="center"/>
+              <w:rPr>
+                <w:rFonts w:hint="default" w:ascii="宋体" w:hAnsi="宋体"/>
+                <w:sz w:val="21"/>
+                <w:szCs w:val="21"/>
+                <w:vertAlign w:val="baseline"/>
+                <w:lang w:val="en-US" w:eastAsia="zh-CN"/>
+              </w:rPr>
+            </w:pPr>
+            <w:r>
+              <w:rPr>
+                <w:rFonts w:hint="eastAsia" w:ascii="宋体" w:hAnsi="宋体"/>
+                <w:sz w:val="21"/>
+                <w:szCs w:val="21"/>
+                <w:vertAlign w:val="baseline"/>
+                <w:lang w:val="en-US" w:eastAsia="zh-CN"/>
+              </w:rPr>
+              <w:t>9</w:t>
+            </w:r>
+          </w:p>
+        </w:tc>
+        <w:tc>
+          <w:tcPr>
+            <w:tcW w:w="2130" w:type="dxa"/>
+          </w:tcPr>
+          <w:p>
+            <w:pPr>
+              <w:spacing w:line="360" w:lineRule="auto"/>
+              <w:jc w:val="center"/>
+              <w:rPr>
+                <w:rFonts w:hint="default" w:ascii="宋体" w:hAnsi="宋体"/>
+                <w:sz w:val="21"/>
+                <w:szCs w:val="21"/>
+                <w:vertAlign w:val="baseline"/>
+                <w:lang w:val="en-US" w:eastAsia="zh-CN"/>
+              </w:rPr>
+            </w:pPr>
+            <w:r>
+              <w:rPr>
+                <w:rFonts w:hint="eastAsia" w:ascii="宋体" w:hAnsi="宋体"/>
+                <w:sz w:val="21"/>
+                <w:szCs w:val="21"/>
+                <w:vertAlign w:val="baseline"/>
+                <w:lang w:val="en-US" w:eastAsia="zh-CN"/>
+              </w:rPr>
+              <w:t>别扒拉颜狗</w:t>
+            </w:r>
+          </w:p>
+        </w:tc>
+        <w:tc>
+          <w:tcPr>
+            <w:tcW w:w="2131" w:type="dxa"/>
+          </w:tcPr>
+          <w:p>
+            <w:pPr>
+              <w:spacing w:line="360" w:lineRule="auto"/>
+              <w:jc w:val="center"/>
+              <w:rPr>
+                <w:rFonts w:hint="default" w:ascii="宋体" w:hAnsi="宋体"/>
+                <w:sz w:val="21"/>
+                <w:szCs w:val="21"/>
+                <w:vertAlign w:val="baseline"/>
+                <w:lang w:val="en-US" w:eastAsia="zh-CN"/>
+              </w:rPr>
+            </w:pPr>
+            <w:r>
+              <w:rPr>
+                <w:rFonts w:hint="eastAsia" w:ascii="宋体" w:hAnsi="宋体"/>
+                <w:sz w:val="21"/>
+                <w:szCs w:val="21"/>
+                <w:vertAlign w:val="baseline"/>
+                <w:lang w:val="en-US" w:eastAsia="zh-CN"/>
+              </w:rPr>
+              <w:t>4</w:t>
+            </w:r>
+          </w:p>
+        </w:tc>
+        <w:tc>
+          <w:tcPr>
+            <w:tcW w:w="2131" w:type="dxa"/>
+          </w:tcPr>
+          <w:p>
+            <w:pPr>
+              <w:spacing w:line="360" w:lineRule="auto"/>
+              <w:jc w:val="center"/>
+              <w:rPr>
+                <w:rFonts w:hint="default" w:ascii="宋体" w:hAnsi="宋体"/>
+                <w:sz w:val="21"/>
+                <w:szCs w:val="21"/>
+                <w:vertAlign w:val="baseline"/>
+                <w:lang w:val="en-US" w:eastAsia="zh-CN"/>
+              </w:rPr>
+            </w:pPr>
+            <w:r>
+              <w:rPr>
+                <w:rFonts w:hint="eastAsia" w:ascii="宋体" w:hAnsi="宋体"/>
+                <w:sz w:val="21"/>
+                <w:szCs w:val="21"/>
+                <w:vertAlign w:val="baseline"/>
+                <w:lang w:val="en-US" w:eastAsia="zh-CN"/>
+              </w:rPr>
+              <w:t>12</w:t>
+            </w:r>
+          </w:p>
+        </w:tc>
+      </w:tr>
+      <w:tr>
+        <w:tblPrEx>
+          <w:tblBorders>
+            <w:top w:val="single" w:color="auto" w:sz="4" w:space="0"/>
+            <w:left w:val="single" w:color="auto" w:sz="4" w:space="0"/>
+            <w:bottom w:val="single" w:color="auto" w:sz="4" w:space="0"/>
+            <w:right w:val="single" w:color="auto" w:sz="4" w:space="0"/>
+            <w:insideH w:val="single" w:color="auto" w:sz="4" w:space="0"/>
+            <w:insideV w:val="single" w:color="auto" w:sz="4" w:space="0"/>
+          </w:tblBorders>
+          <w:tblCellMar>
+            <w:top w:w="0" w:type="dxa"/>
+            <w:left w:w="108" w:type="dxa"/>
+            <w:bottom w:w="0" w:type="dxa"/>
             <w:right w:w="108" w:type="dxa"/>
           </w:tblCellMar>
         </w:tblPrEx>
@@ -6491,7 +6236,7 @@
           <w:sz w:val="24"/>
           <w:lang w:val="en-US" w:eastAsia="zh-CN"/>
         </w:rPr>
-        <w:t>点出度分析：转发次数最多的依旧是“人民日报”，“人民日报”在该舆情话题中处于绝对中心的地位，对舆论传播起到决定性的作用。除了一些官方媒体同样积极转发外。也有大V或拥有一定量的粉丝的用户积极转发。（“方方”拥有487w粉丝，“拆台CT”拥有44W粉丝，“玉虚龙宇君”，“我有辣味跟我走”，“别扒拉颜狗”等粉丝数相对较少，在2w到10w不等）。</w:t>
+        <w:t>点出度分析：转发次数最多的依旧是“人民日报”，“人民日报”在该舆情话题中处于绝对中心的地位，对舆论传播起到决定性的作用。除了一些官方媒体同样积极转发外。也有大V或拥有一定量的粉丝的用户积极转发。（“方方”拥有487w粉丝，“拆台CT”拥有44W粉丝，“玉虚龙宇君”，“我有辣味跟我走”，“别扒拉颜狗”等粉丝数相对较少，在2w到10w不等），这些用户积极转发，并构建起一个关系极其紧密的传播网络。</w:t>
       </w:r>
     </w:p>
     <w:p>
@@ -6543,7 +6288,7 @@
           <w:sz w:val="24"/>
           <w:lang w:val="en-US" w:eastAsia="zh-CN"/>
         </w:rPr>
-        <w:t>网络聚类分析可以根据用户之间的网络关系进行归类，可以发现在传播网络中的社群。谱聚类是从图论中演化出来的算法，在聚类中得到广泛的应用，对数据分布的适应性更强，聚类效果也很优秀。本文保留该传播网络中最大的连通分量，使用Python的第三方包sklearn中的SpectralClustering进行谱聚类，设置聚类数量为5，根据节点所属不同的类别，使用5种不同颜色进行映射（见图5）。蓝色类是较大的传播网，主要由一些官方媒体构成，如“人民日报”，“人民教育出版社微博”，“央视新闻”等，这是该传播网络中的主干网络。绿色类中的成员，除了包含具有广泛传播力的“共青团中央”和“紫光阁”外，还有大V和小有名气的普通用户，可以看到这些用户之间的关系极其紧密（见图6）。</w:t>
+        <w:t>网络聚类分析可以根据用户之间的网络关系进行归类，可以发现在传播网络中的社群。谱聚类是从图论中演化出来的算法，在聚类中得到广泛的应用，对数据分布的适应性更强，聚类效果也很优秀。本文保留该传播网络中最大的连通分量，使用Python的第三方包sklearn中的SpectralClustering进行谱聚类，设置聚类数量为5，根据节点所属不同的类别，使用5种不同颜色进行映射（见图5）。蓝色类是较大的传播网，主要由一些官方媒体（“人民日报”，“人民教育出版社微博”，“央视新闻”等）以及传播能力不强的普通用户组成，这是该传播网络中的主干网络。绿色类中的成员，除了包含具有广泛传播力的“共青团中央”和“紫光阁”两个官媒外，还有大V和小有名气的普通用户，可以观察到这些用户之间的转发关系极其紧密（见图6）。</w:t>
       </w:r>
     </w:p>
     <w:p>
@@ -6676,53 +6421,162 @@
     </w:p>
     <w:p>
       <w:pPr>
+        <w:jc w:val="center"/>
+      </w:pPr>
+    </w:p>
+    <w:p>
+      <w:pPr>
         <w:pStyle w:val="3"/>
         <w:jc w:val="center"/>
+      </w:pPr>
+      <w:r>
+        <w:t xml:space="preserve">图 </w:t>
+      </w:r>
+      <w:r>
+        <w:fldChar w:fldCharType="begin"/>
+      </w:r>
+      <w:r>
+        <w:instrText xml:space="preserve"> SEQ 图 \* ARABIC </w:instrText>
+      </w:r>
+      <w:r>
+        <w:fldChar w:fldCharType="separate"/>
+      </w:r>
+      <w:r>
+        <w:t>6</w:t>
+      </w:r>
+      <w:r>
+        <w:fldChar w:fldCharType="end"/>
+      </w:r>
+    </w:p>
+    <w:p>
+      <w:pPr>
         <w:rPr>
           <w:rFonts w:hint="eastAsia"/>
           <w:lang w:val="en-US" w:eastAsia="zh-CN"/>
         </w:rPr>
       </w:pPr>
-      <w:r>
-        <w:t xml:space="preserve">图 </w:t>
-      </w:r>
-      <w:r>
-        <w:fldChar w:fldCharType="begin"/>
-      </w:r>
-      <w:r>
-        <w:instrText xml:space="preserve"> SEQ 图 \* ARABIC </w:instrText>
-      </w:r>
-      <w:r>
-        <w:fldChar w:fldCharType="separate"/>
-      </w:r>
-      <w:r>
-        <w:t>6</w:t>
-      </w:r>
-      <w:r>
-        <w:fldChar w:fldCharType="end"/>
-      </w:r>
     </w:p>
     <w:p>
       <w:pPr>
         <w:snapToGrid w:val="0"/>
         <w:spacing w:line="400" w:lineRule="exact"/>
-        <w:rPr>
-          <w:rFonts w:ascii="Times New Roman" w:hAnsi="Times New Roman" w:eastAsia="宋体" w:cs="Times New Roman"/>
-          <w:sz w:val="24"/>
-          <w:szCs w:val="24"/>
-        </w:rPr>
-      </w:pPr>
+        <w:ind w:firstLine="640" w:firstLineChars="200"/>
+        <w:jc w:val="center"/>
+        <w:rPr>
+          <w:rFonts w:hint="eastAsia" w:ascii="Times New Roman" w:hAnsi="Times New Roman" w:eastAsia="黑体" w:cs="Times New Roman"/>
+          <w:sz w:val="32"/>
+          <w:szCs w:val="32"/>
+          <w:lang w:val="en-US" w:eastAsia="zh-CN"/>
+        </w:rPr>
+      </w:pPr>
+      <w:r>
+        <w:rPr>
+          <w:rFonts w:hint="eastAsia" w:ascii="Times New Roman" w:hAnsi="Times New Roman" w:eastAsia="黑体" w:cs="Times New Roman"/>
+          <w:sz w:val="32"/>
+          <w:szCs w:val="32"/>
+          <w:lang w:val="en-US" w:eastAsia="zh-CN"/>
+        </w:rPr>
+        <w:t>5</w:t>
+      </w:r>
+      <w:r>
+        <w:rPr>
+          <w:rFonts w:ascii="Times New Roman" w:hAnsi="Times New Roman" w:eastAsia="黑体" w:cs="Times New Roman"/>
+          <w:sz w:val="32"/>
+          <w:szCs w:val="32"/>
+        </w:rPr>
+        <w:t xml:space="preserve">  </w:t>
+      </w:r>
+      <w:r>
+        <w:rPr>
+          <w:rFonts w:hint="eastAsia" w:ascii="Times New Roman" w:hAnsi="Times New Roman" w:eastAsia="黑体" w:cs="Times New Roman"/>
+          <w:sz w:val="32"/>
+          <w:szCs w:val="32"/>
+          <w:lang w:val="en-US" w:eastAsia="zh-CN"/>
+        </w:rPr>
+        <w:t>结论与展望</w:t>
+      </w:r>
     </w:p>
     <w:p>
       <w:pPr>
         <w:snapToGrid w:val="0"/>
         <w:spacing w:line="400" w:lineRule="exact"/>
-        <w:rPr>
-          <w:rFonts w:ascii="Times New Roman" w:hAnsi="Times New Roman" w:eastAsia="宋体" w:cs="Times New Roman"/>
-          <w:sz w:val="24"/>
-          <w:szCs w:val="24"/>
-        </w:rPr>
-      </w:pPr>
+        <w:ind w:firstLine="640" w:firstLineChars="200"/>
+        <w:jc w:val="center"/>
+        <w:rPr>
+          <w:rFonts w:hint="default" w:ascii="Times New Roman" w:hAnsi="Times New Roman" w:eastAsia="黑体" w:cs="Times New Roman"/>
+          <w:sz w:val="32"/>
+          <w:szCs w:val="32"/>
+          <w:lang w:val="en-US" w:eastAsia="zh-CN"/>
+        </w:rPr>
+      </w:pPr>
+      <w:bookmarkStart w:id="3" w:name="_GoBack"/>
+      <w:bookmarkEnd w:id="3"/>
+    </w:p>
+    <w:p>
+      <w:pPr>
+        <w:keepNext w:val="0"/>
+        <w:keepLines w:val="0"/>
+        <w:pageBreakBefore w:val="0"/>
+        <w:widowControl w:val="0"/>
+        <w:kinsoku/>
+        <w:wordWrap/>
+        <w:overflowPunct/>
+        <w:topLinePunct w:val="0"/>
+        <w:autoSpaceDE/>
+        <w:autoSpaceDN/>
+        <w:bidi w:val="0"/>
+        <w:adjustRightInd/>
+        <w:snapToGrid w:val="0"/>
+        <w:spacing w:line="288" w:lineRule="auto"/>
+        <w:ind w:firstLine="480" w:firstLineChars="200"/>
+        <w:textAlignment w:val="auto"/>
+        <w:rPr>
+          <w:rFonts w:hint="eastAsia" w:ascii="宋体" w:hAnsi="宋体"/>
+          <w:sz w:val="24"/>
+          <w:lang w:val="en-US" w:eastAsia="zh-CN"/>
+        </w:rPr>
+      </w:pPr>
+      <w:r>
+        <w:rPr>
+          <w:rFonts w:hint="eastAsia" w:ascii="宋体" w:hAnsi="宋体"/>
+          <w:sz w:val="24"/>
+          <w:lang w:val="en-US" w:eastAsia="zh-CN"/>
+        </w:rPr>
+        <w:t>本文基于网络爬虫技术和网络文本挖掘方法，爬取微博文本信息，再利用Python对数据进行清洗和预处理操作的基础上，结合社会网络分析与数据挖掘技术，进行文本情感分析，利用D3可视化工具，对舆情传播网络进行可视化建模，辅助发现网络中的关键传播节点和传播子群。通过舆情演化分析发现：舆情事件的四个阶段呈现出不同的主题关键词。通过文本情感分析发现：该事件中公众的情绪多为消极态度，主要原因公众认为教材问题不仅仅是审美问题，而人民日报的回应并没有直击要害。通过舆情网络的结果分析发现：官媒在此次事件中传播范围较广，是网络的主要节点。而部分大V和有一定量粉丝的用户也积极在此次事件中发声，共同构建起了一个关系及其紧密的传播网络。</w:t>
+      </w:r>
+    </w:p>
+    <w:p>
+      <w:pPr>
+        <w:keepNext w:val="0"/>
+        <w:keepLines w:val="0"/>
+        <w:pageBreakBefore w:val="0"/>
+        <w:widowControl w:val="0"/>
+        <w:kinsoku/>
+        <w:wordWrap/>
+        <w:overflowPunct/>
+        <w:topLinePunct w:val="0"/>
+        <w:autoSpaceDE/>
+        <w:autoSpaceDN/>
+        <w:bidi w:val="0"/>
+        <w:adjustRightInd/>
+        <w:snapToGrid w:val="0"/>
+        <w:spacing w:line="288" w:lineRule="auto"/>
+        <w:ind w:firstLine="480" w:firstLineChars="200"/>
+        <w:textAlignment w:val="auto"/>
+        <w:rPr>
+          <w:rFonts w:hint="default" w:ascii="宋体" w:hAnsi="宋体"/>
+          <w:sz w:val="24"/>
+          <w:lang w:val="en-US" w:eastAsia="zh-CN"/>
+        </w:rPr>
+      </w:pPr>
+      <w:r>
+        <w:rPr>
+          <w:rFonts w:hint="eastAsia" w:ascii="宋体" w:hAnsi="宋体"/>
+          <w:sz w:val="24"/>
+          <w:lang w:val="en-US" w:eastAsia="zh-CN"/>
+        </w:rPr>
+        <w:t>本文还存在一些局限之处。第一，由于微博信息噪音过大，再采集过程中出现脏数据，以及采集之后出现评论的缺失，会导致传播网络的构建不完整。第二，进行聚类分析时，由于网络并不是连通的，于是只保留了最大的连通分量，这会导致舆情网络关键节点的缺失。</w:t>
+      </w:r>
     </w:p>
     <w:p>
       <w:pPr>
@@ -6759,175 +6613,11 @@
     </w:p>
     <w:p>
       <w:pPr>
-        <w:snapToGrid w:val="0"/>
-        <w:spacing w:line="400" w:lineRule="exact"/>
-        <w:rPr>
-          <w:rFonts w:ascii="Times New Roman" w:hAnsi="Times New Roman" w:eastAsia="宋体" w:cs="Times New Roman"/>
-          <w:sz w:val="24"/>
-          <w:szCs w:val="24"/>
-        </w:rPr>
-      </w:pPr>
-    </w:p>
-    <w:p>
-      <w:pPr>
-        <w:snapToGrid w:val="0"/>
-        <w:spacing w:line="400" w:lineRule="exact"/>
-        <w:rPr>
-          <w:rFonts w:ascii="Times New Roman" w:hAnsi="Times New Roman" w:eastAsia="宋体" w:cs="Times New Roman"/>
-          <w:sz w:val="24"/>
-          <w:szCs w:val="24"/>
-        </w:rPr>
-      </w:pPr>
-    </w:p>
-    <w:p>
-      <w:pPr>
-        <w:snapToGrid w:val="0"/>
-        <w:spacing w:line="400" w:lineRule="exact"/>
-        <w:rPr>
-          <w:rFonts w:ascii="Times New Roman" w:hAnsi="Times New Roman" w:eastAsia="宋体" w:cs="Times New Roman"/>
-          <w:sz w:val="24"/>
-          <w:szCs w:val="24"/>
-        </w:rPr>
-      </w:pPr>
-    </w:p>
-    <w:p>
-      <w:pPr>
-        <w:snapToGrid w:val="0"/>
-        <w:spacing w:line="400" w:lineRule="exact"/>
-        <w:ind w:firstLine="480" w:firstLineChars="200"/>
-        <w:rPr>
-          <w:rFonts w:ascii="Times New Roman" w:hAnsi="Times New Roman" w:eastAsia="宋体" w:cs="Times New Roman"/>
-          <w:sz w:val="24"/>
-          <w:szCs w:val="24"/>
-        </w:rPr>
-      </w:pPr>
-    </w:p>
-    <w:p>
-      <w:pPr>
-        <w:snapToGrid w:val="0"/>
-        <w:spacing w:line="400" w:lineRule="exact"/>
-        <w:ind w:firstLine="480" w:firstLineChars="200"/>
-        <w:rPr>
-          <w:rFonts w:ascii="Times New Roman" w:hAnsi="Times New Roman" w:eastAsia="宋体" w:cs="Times New Roman"/>
-          <w:sz w:val="24"/>
-          <w:szCs w:val="24"/>
-        </w:rPr>
-      </w:pPr>
-    </w:p>
-    <w:p>
-      <w:pPr>
-        <w:snapToGrid w:val="0"/>
-        <w:spacing w:line="400" w:lineRule="exact"/>
-        <w:ind w:firstLine="480" w:firstLineChars="200"/>
-        <w:rPr>
-          <w:rFonts w:ascii="Times New Roman" w:hAnsi="Times New Roman" w:eastAsia="宋体" w:cs="Times New Roman"/>
-          <w:sz w:val="24"/>
-          <w:szCs w:val="24"/>
-        </w:rPr>
-      </w:pPr>
-    </w:p>
-    <w:p>
-      <w:pPr>
-        <w:snapToGrid w:val="0"/>
-        <w:spacing w:line="400" w:lineRule="exact"/>
-        <w:ind w:firstLine="480" w:firstLineChars="200"/>
-        <w:rPr>
-          <w:rFonts w:ascii="Times New Roman" w:hAnsi="Times New Roman" w:eastAsia="宋体" w:cs="Times New Roman"/>
-          <w:sz w:val="24"/>
-          <w:szCs w:val="24"/>
-        </w:rPr>
-      </w:pPr>
-    </w:p>
-    <w:p>
-      <w:pPr>
-        <w:snapToGrid w:val="0"/>
-        <w:spacing w:line="400" w:lineRule="exact"/>
-        <w:ind w:firstLine="480" w:firstLineChars="200"/>
-        <w:rPr>
-          <w:rFonts w:ascii="Times New Roman" w:hAnsi="Times New Roman" w:eastAsia="楷体_GB2312" w:cs="Times New Roman"/>
-          <w:szCs w:val="24"/>
-        </w:rPr>
-      </w:pPr>
-      <w:r>
-        <w:rPr>
-          <w:rFonts w:hint="eastAsia" w:ascii="Times New Roman" w:hAnsi="Times New Roman" w:eastAsia="宋体" w:cs="Times New Roman"/>
-          <w:sz w:val="24"/>
-          <w:szCs w:val="24"/>
-        </w:rPr>
-        <w:drawing>
-          <wp:anchor distT="0" distB="0" distL="114300" distR="114300" simplePos="0" relativeHeight="251661312" behindDoc="0" locked="0" layoutInCell="1" allowOverlap="1">
-            <wp:simplePos x="0" y="0"/>
-            <wp:positionH relativeFrom="column">
-              <wp:posOffset>833755</wp:posOffset>
-            </wp:positionH>
-            <wp:positionV relativeFrom="paragraph">
-              <wp:posOffset>2540</wp:posOffset>
-            </wp:positionV>
-            <wp:extent cx="3506470" cy="4259580"/>
-            <wp:effectExtent l="0" t="0" r="0" b="0"/>
-            <wp:wrapTopAndBottom/>
-            <wp:docPr id="4" name="图片 4" descr="版式"/>
-            <wp:cNvGraphicFramePr>
-              <a:graphicFrameLocks xmlns:a="http://schemas.openxmlformats.org/drawingml/2006/main" noChangeAspect="1"/>
-            </wp:cNvGraphicFramePr>
-            <a:graphic xmlns:a="http://schemas.openxmlformats.org/drawingml/2006/main">
-              <a:graphicData uri="http://schemas.openxmlformats.org/drawingml/2006/picture">
-                <pic:pic xmlns:pic="http://schemas.openxmlformats.org/drawingml/2006/picture">
-                  <pic:nvPicPr>
-                    <pic:cNvPr id="4" name="图片 4" descr="版式"/>
-                    <pic:cNvPicPr>
-                      <a:picLocks noChangeAspect="1" noChangeArrowheads="1"/>
-                    </pic:cNvPicPr>
-                  </pic:nvPicPr>
-                  <pic:blipFill>
-                    <a:blip r:embed="rId13">
-                      <a:extLst>
-                        <a:ext uri="{28A0092B-C50C-407E-A947-70E740481C1C}">
-                          <a14:useLocalDpi xmlns:a14="http://schemas.microsoft.com/office/drawing/2010/main" val="0"/>
-                        </a:ext>
-                      </a:extLst>
-                    </a:blip>
-                    <a:srcRect/>
-                    <a:stretch>
-                      <a:fillRect/>
-                    </a:stretch>
-                  </pic:blipFill>
-                  <pic:spPr>
-                    <a:xfrm>
-                      <a:off x="0" y="0"/>
-                      <a:ext cx="3506470" cy="4259580"/>
-                    </a:xfrm>
-                    <a:prstGeom prst="rect">
-                      <a:avLst/>
-                    </a:prstGeom>
-                    <a:noFill/>
-                    <a:ln>
-                      <a:noFill/>
-                    </a:ln>
-                  </pic:spPr>
-                </pic:pic>
-              </a:graphicData>
-            </a:graphic>
-          </wp:anchor>
-        </w:drawing>
-      </w:r>
-    </w:p>
-    <w:p>
-      <w:pPr>
-        <w:snapToGrid w:val="0"/>
-        <w:jc w:val="center"/>
-        <w:rPr>
-          <w:rFonts w:ascii="Times New Roman" w:hAnsi="Times New Roman" w:eastAsia="楷体_GB2312" w:cs="Times New Roman"/>
-          <w:szCs w:val="24"/>
-        </w:rPr>
-      </w:pPr>
-      <w:r>
-        <w:rPr>
-          <w:rFonts w:hint="eastAsia" w:ascii="Times New Roman" w:hAnsi="Times New Roman" w:eastAsia="楷体_GB2312" w:cs="Times New Roman"/>
-          <w:szCs w:val="24"/>
-        </w:rPr>
-        <w:t>图1  样式</w:t>
-      </w:r>
+        <w:spacing w:line="360" w:lineRule="auto"/>
+        <w:rPr>
+          <w:szCs w:val="21"/>
+        </w:rPr>
+      </w:pPr>
     </w:p>
     <w:p>
       <w:pPr>
@@ -6941,33 +6631,40 @@
     <w:p>
       <w:pPr>
         <w:spacing w:line="360" w:lineRule="auto"/>
-        <w:ind w:firstLine="556"/>
-        <w:rPr>
-          <w:szCs w:val="21"/>
-        </w:rPr>
-      </w:pPr>
-    </w:p>
-    <w:p>
-      <w:pPr>
-        <w:spacing w:line="360" w:lineRule="auto"/>
         <w:jc w:val="center"/>
-        <w:rPr>
-          <w:rFonts w:ascii="黑体" w:eastAsia="黑体"/>
-          <w:sz w:val="32"/>
-          <w:szCs w:val="32"/>
-        </w:rPr>
-      </w:pPr>
-      <w:r>
         <w:rPr>
           <w:rFonts w:hint="eastAsia" w:ascii="黑体" w:eastAsia="黑体"/>
           <w:sz w:val="32"/>
           <w:szCs w:val="32"/>
         </w:rPr>
+      </w:pPr>
+      <w:r>
+        <w:rPr>
+          <w:rFonts w:hint="eastAsia" w:ascii="黑体" w:eastAsia="黑体"/>
+          <w:sz w:val="32"/>
+          <w:szCs w:val="32"/>
+        </w:rPr>
         <w:t>参考文献</w:t>
       </w:r>
     </w:p>
     <w:p>
       <w:pPr>
+        <w:spacing w:line="360" w:lineRule="auto"/>
+        <w:jc w:val="center"/>
+        <w:rPr>
+          <w:rFonts w:hint="eastAsia" w:ascii="黑体" w:eastAsia="黑体"/>
+          <w:sz w:val="32"/>
+          <w:szCs w:val="32"/>
+          <w:lang w:eastAsia="zh-CN"/>
+        </w:rPr>
+      </w:pPr>
+    </w:p>
+    <w:p>
+      <w:pPr>
+        <w:numPr>
+          <w:ilvl w:val="0"/>
+          <w:numId w:val="2"/>
+        </w:numPr>
         <w:spacing w:line="360" w:lineRule="auto"/>
         <w:ind w:left="360" w:hanging="360" w:hangingChars="150"/>
         <w:rPr>
@@ -6975,16 +6672,22 @@
           <w:sz w:val="24"/>
         </w:rPr>
       </w:pPr>
+      <w:bookmarkStart w:id="0" w:name="_Ref5811"/>
       <w:r>
         <w:rPr>
           <w:rFonts w:ascii="Times New Roman" w:hAnsi="Times New Roman" w:cs="Times New Roman"/>
           <w:sz w:val="24"/>
         </w:rPr>
-        <w:t>[1] 蒋有绪, 郭泉水, 马娟等. 中国森林群落分类及其群落学特征[M]. 北京: 科学出版社, 1998.</w:t>
-      </w:r>
-    </w:p>
-    <w:p>
-      <w:pPr>
+        <w:t>黄月琴,黄宪成.“转发”行为的扩散与新媒体赋权——基于微博自闭症议题的社会网络分析[J].新闻记者,2021(05):36-47.</w:t>
+      </w:r>
+      <w:bookmarkEnd w:id="0"/>
+    </w:p>
+    <w:p>
+      <w:pPr>
+        <w:numPr>
+          <w:ilvl w:val="0"/>
+          <w:numId w:val="2"/>
+        </w:numPr>
         <w:spacing w:line="360" w:lineRule="auto"/>
         <w:ind w:left="360" w:hanging="360" w:hangingChars="150"/>
         <w:rPr>
@@ -6992,16 +6695,22 @@
           <w:sz w:val="24"/>
         </w:rPr>
       </w:pPr>
+      <w:bookmarkStart w:id="1" w:name="_Ref6497"/>
       <w:r>
         <w:rPr>
           <w:rFonts w:ascii="Times New Roman" w:hAnsi="Times New Roman" w:cs="Times New Roman"/>
           <w:sz w:val="24"/>
         </w:rPr>
-        <w:t>[4] 张志祥. 间断动力系统的随机扰动及其在守恒律方程中的应用[D]. 北京: 北京大学数学学院, 1998.</w:t>
-      </w:r>
-    </w:p>
-    <w:p>
-      <w:pPr>
+        <w:t>邱泽国,贺百艳.基于PCA-Spectral-LDA的网络舆情聚类和情感演进分析:一个微博文本挖掘研究[J].系统科学与数学,2021,41(10):2906-2918.</w:t>
+      </w:r>
+      <w:bookmarkEnd w:id="1"/>
+    </w:p>
+    <w:p>
+      <w:pPr>
+        <w:numPr>
+          <w:ilvl w:val="0"/>
+          <w:numId w:val="2"/>
+        </w:numPr>
         <w:spacing w:line="360" w:lineRule="auto"/>
         <w:ind w:left="360" w:hanging="360" w:hangingChars="150"/>
         <w:rPr>
@@ -7009,16 +6718,22 @@
           <w:sz w:val="24"/>
         </w:rPr>
       </w:pPr>
+      <w:bookmarkStart w:id="2" w:name="_Ref6549"/>
       <w:r>
         <w:rPr>
           <w:rFonts w:ascii="Times New Roman" w:hAnsi="Times New Roman" w:cs="Times New Roman"/>
           <w:sz w:val="24"/>
         </w:rPr>
-        <w:t>[5] 辛希孟. 信息技术与信息服务国际研讨会论文集: A集[C]. 北京: 科学出版社, 1994.</w:t>
-      </w:r>
-    </w:p>
-    <w:p>
-      <w:pPr>
+        <w:t>牟冬梅,邵琦,韩楠楠,王萍,金姗,靳春妍.微博舆情多维度社会属性分析与可视化研究——以某疫苗事件为例[J].图书情报工作,2020,64(03):111-118.</w:t>
+      </w:r>
+      <w:bookmarkEnd w:id="2"/>
+    </w:p>
+    <w:p>
+      <w:pPr>
+        <w:numPr>
+          <w:ilvl w:val="0"/>
+          <w:numId w:val="2"/>
+        </w:numPr>
         <w:spacing w:line="360" w:lineRule="auto"/>
         <w:ind w:left="360" w:hanging="360" w:hangingChars="150"/>
         <w:rPr>
@@ -7031,61 +6746,407 @@
           <w:rFonts w:ascii="Times New Roman" w:hAnsi="Times New Roman" w:cs="Times New Roman"/>
           <w:sz w:val="24"/>
         </w:rPr>
-        <w:t>[6] 白书农. 植物开花研究[M]//李承森. 植物科学进展. 北京: 高等教育出版社, 1998: 146-163.</w:t>
-      </w:r>
-    </w:p>
-    <w:p>
-      <w:pPr>
+        <w:t>赵金楼,成俊会.基于SNA的突发事件微博舆情传播网络结构分析——以“4.20四川雅安地震”为例[J].管理评论,2015,27(01):148-157.</w:t>
+      </w:r>
+    </w:p>
+    <w:p>
+      <w:pPr>
+        <w:numPr>
+          <w:ilvl w:val="0"/>
+          <w:numId w:val="2"/>
+        </w:numPr>
         <w:spacing w:line="360" w:lineRule="auto"/>
         <w:ind w:left="360" w:hanging="360" w:hangingChars="150"/>
+        <w:rPr>
+          <w:rFonts w:ascii="Times New Roman" w:hAnsi="Times New Roman" w:cs="Times New Roman"/>
+          <w:sz w:val="24"/>
+        </w:rPr>
+      </w:pPr>
+      <w:r>
+        <w:rPr>
+          <w:rFonts w:ascii="Times New Roman" w:hAnsi="Times New Roman" w:cs="Times New Roman"/>
+          <w:sz w:val="24"/>
+        </w:rPr>
+        <w:t>王晰巍,邢云菲,赵丹,李嘉兴.基于社会网络分析的移动环境下网络舆情信息传播研究——以新浪微博“雾霾”话题为例[J].图书情报工作,2015,59(07):14-22.</w:t>
+      </w:r>
+    </w:p>
+    <w:p>
+      <w:pPr>
+        <w:numPr>
+          <w:ilvl w:val="0"/>
+          <w:numId w:val="2"/>
+        </w:numPr>
+        <w:spacing w:line="360" w:lineRule="auto"/>
+        <w:ind w:left="360" w:hanging="360" w:hangingChars="150"/>
+        <w:rPr>
+          <w:rFonts w:ascii="Times New Roman" w:hAnsi="Times New Roman" w:cs="Times New Roman"/>
+          <w:sz w:val="24"/>
+        </w:rPr>
+      </w:pPr>
+      <w:r>
+        <w:rPr>
+          <w:rFonts w:ascii="Times New Roman" w:hAnsi="Times New Roman" w:cs="Times New Roman"/>
+          <w:sz w:val="24"/>
+        </w:rPr>
+        <w:t>陈骁,黄曙光,秦李.基于微博转发的社交网络模型[J].计算机应用,2015,35(03):638-642.</w:t>
+      </w:r>
+    </w:p>
+    <w:p>
+      <w:pPr>
+        <w:numPr>
+          <w:ilvl w:val="0"/>
+          <w:numId w:val="2"/>
+        </w:numPr>
+        <w:spacing w:line="360" w:lineRule="auto"/>
+        <w:ind w:left="360" w:hanging="360" w:hangingChars="150"/>
+        <w:rPr>
+          <w:rFonts w:ascii="Times New Roman" w:hAnsi="Times New Roman" w:cs="Times New Roman"/>
+          <w:sz w:val="24"/>
+        </w:rPr>
+      </w:pPr>
+      <w:r>
+        <w:rPr>
+          <w:rFonts w:ascii="Times New Roman" w:hAnsi="Times New Roman" w:cs="Times New Roman"/>
+          <w:sz w:val="24"/>
+        </w:rPr>
+        <w:t>何建民,李雪.面向微博舆情演化分析的隐马尔科夫模型研究[J].情报科学,2016,34(04):7-12.</w:t>
+      </w:r>
+    </w:p>
+    <w:p>
+      <w:pPr>
+        <w:numPr>
+          <w:ilvl w:val="0"/>
+          <w:numId w:val="2"/>
+        </w:numPr>
+        <w:spacing w:line="360" w:lineRule="auto"/>
+        <w:ind w:left="360" w:hanging="360" w:hangingChars="150"/>
+        <w:rPr>
+          <w:rFonts w:ascii="Times New Roman" w:hAnsi="Times New Roman" w:cs="Times New Roman"/>
+          <w:sz w:val="24"/>
+        </w:rPr>
+      </w:pPr>
+      <w:r>
+        <w:rPr>
+          <w:rFonts w:ascii="Times New Roman" w:hAnsi="Times New Roman" w:cs="Times New Roman"/>
+          <w:sz w:val="24"/>
+        </w:rPr>
+        <w:t>高芳芳,林心婕.围绕在线问诊的舆论焦点与网络情绪研究——基于微博舆情的分析[J].未来传播,2022,29(02):32-40+120-121.</w:t>
+      </w:r>
+    </w:p>
+    <w:p>
+      <w:pPr>
+        <w:numPr>
+          <w:ilvl w:val="0"/>
+          <w:numId w:val="2"/>
+        </w:numPr>
+        <w:spacing w:line="360" w:lineRule="auto"/>
+        <w:ind w:left="360" w:hanging="360" w:hangingChars="150"/>
+        <w:rPr>
+          <w:rFonts w:ascii="Times New Roman" w:hAnsi="Times New Roman" w:cs="Times New Roman"/>
+          <w:sz w:val="24"/>
+        </w:rPr>
+      </w:pPr>
+      <w:r>
+        <w:rPr>
+          <w:rFonts w:ascii="Times New Roman" w:hAnsi="Times New Roman" w:cs="Times New Roman"/>
+          <w:sz w:val="24"/>
+        </w:rPr>
+        <w:t>姚乐野,吴茜,李明.新冠肺炎疫情微博舆情传播的网络结构分析[J].图书情报工作,2020,64(15):123-130.</w:t>
+      </w:r>
+    </w:p>
+    <w:p>
+      <w:pPr>
+        <w:numPr>
+          <w:ilvl w:val="0"/>
+          <w:numId w:val="2"/>
+        </w:numPr>
+        <w:spacing w:line="360" w:lineRule="auto"/>
+        <w:ind w:left="360" w:hanging="360" w:hangingChars="150"/>
+        <w:rPr>
+          <w:rFonts w:ascii="Times New Roman" w:hAnsi="Times New Roman" w:cs="Times New Roman"/>
+          <w:sz w:val="24"/>
+        </w:rPr>
+      </w:pPr>
+      <w:r>
+        <w:rPr>
+          <w:rFonts w:ascii="Times New Roman" w:hAnsi="Times New Roman" w:cs="Times New Roman"/>
+          <w:sz w:val="24"/>
+        </w:rPr>
+        <w:t>饶浩,陈海媚.主成分分析与BP神经网络在微博舆情预判中的应用[J].现代情报,2016,36(07):58-62+70.</w:t>
+      </w:r>
+    </w:p>
+    <w:p>
+      <w:pPr>
+        <w:numPr>
+          <w:ilvl w:val="0"/>
+          <w:numId w:val="2"/>
+        </w:numPr>
+        <w:spacing w:line="360" w:lineRule="auto"/>
+        <w:ind w:left="360" w:hanging="315" w:hangingChars="150"/>
+        <w:rPr>
+          <w:rFonts w:ascii="Times" w:hAnsi="Times" w:cs="Times"/>
+        </w:rPr>
+      </w:pPr>
+      <w:r>
+        <w:rPr>
+          <w:rFonts w:ascii="Times" w:hAnsi="Times" w:cs="Times"/>
+        </w:rPr>
+        <w:t>S</w:t>
+      </w:r>
+      <w:r>
+        <w:rPr>
+          <w:rFonts w:ascii="Times" w:hAnsi="Times" w:cs="Times"/>
+        </w:rPr>
+        <w:t>hmargad, Y. (2018). Twitter influencers in the 2016 US congressional races.</w:t>
+      </w:r>
+      <w:r>
+        <w:rPr>
+          <w:rFonts w:hint="default" w:ascii="Times" w:hAnsi="Times" w:cs="Times"/>
+        </w:rPr>
+        <w:t> Journal of Political Marketing, 1-18.</w:t>
+      </w:r>
+    </w:p>
+    <w:p>
+      <w:pPr>
+        <w:numPr>
+          <w:ilvl w:val="0"/>
+          <w:numId w:val="2"/>
+        </w:numPr>
+        <w:spacing w:line="360" w:lineRule="auto"/>
+        <w:ind w:left="360" w:hanging="315" w:hangingChars="150"/>
+        <w:rPr>
+          <w:rFonts w:ascii="Times" w:hAnsi="Times" w:cs="Times"/>
+        </w:rPr>
+      </w:pPr>
+      <w:r>
+        <w:rPr>
+          <w:rFonts w:ascii="Times" w:hAnsi="Times" w:cs="Times"/>
+        </w:rPr>
+        <w:t>Li, Y., Gao, X., Du, M., He, R., Yang, S., &amp; Xiong, J. (2020). What causes different sentiment classification on social network services? evidence from weibo with genetically modified food in China.</w:t>
+      </w:r>
+      <w:r>
+        <w:rPr>
+          <w:rFonts w:hint="default" w:ascii="Times" w:hAnsi="Times" w:cs="Times"/>
+        </w:rPr>
+        <w:t> Sustainability, 12(4), 1345.</w:t>
+      </w:r>
+    </w:p>
+    <w:p>
+      <w:pPr>
+        <w:numPr>
+          <w:ilvl w:val="0"/>
+          <w:numId w:val="2"/>
+        </w:numPr>
+        <w:spacing w:line="360" w:lineRule="auto"/>
+        <w:ind w:left="360" w:hanging="315" w:hangingChars="150"/>
+        <w:rPr>
+          <w:rFonts w:ascii="Times" w:hAnsi="Times" w:cs="Times"/>
+        </w:rPr>
+      </w:pPr>
+      <w:r>
+        <w:rPr>
+          <w:rFonts w:ascii="Times" w:hAnsi="Times" w:cs="Times"/>
+        </w:rPr>
+        <w:t>Li, T., Yu, G., &amp; Yu, Y. (2019, January). Research on Influence Evaluation and Application of University Weibo Users. In</w:t>
+      </w:r>
+      <w:r>
+        <w:rPr>
+          <w:rFonts w:hint="default" w:ascii="Times" w:hAnsi="Times" w:cs="Times"/>
+        </w:rPr>
+        <w:t> 2nd International Conference on Social Science, Public Health and Education (SSPHE 2018) (pp. 72-76). Atlantis Press.</w:t>
+      </w:r>
+    </w:p>
+    <w:p>
+      <w:pPr>
+        <w:numPr>
+          <w:ilvl w:val="0"/>
+          <w:numId w:val="2"/>
+        </w:numPr>
+        <w:spacing w:line="360" w:lineRule="auto"/>
+        <w:ind w:left="360" w:hanging="315" w:hangingChars="150"/>
+        <w:rPr>
+          <w:rFonts w:ascii="Times" w:hAnsi="Times" w:cs="Times"/>
+        </w:rPr>
+      </w:pPr>
+      <w:r>
+        <w:rPr>
+          <w:rFonts w:ascii="Times" w:hAnsi="Times" w:cs="Times"/>
+        </w:rPr>
+        <w:t>Chen, J., &amp; She, J. (2012, June). An analysis of verifications in microblogging social networks--Sina Weibo. In</w:t>
+      </w:r>
+      <w:r>
+        <w:rPr>
+          <w:rFonts w:hint="default" w:ascii="Times" w:hAnsi="Times" w:cs="Times"/>
+        </w:rPr>
+        <w:t> 2012 32nd International Conference on Distributed Computing Systems Workshops (pp. 147-154). IEEE.</w:t>
+      </w:r>
+    </w:p>
+    <w:p>
+      <w:pPr>
+        <w:numPr>
+          <w:ilvl w:val="0"/>
+          <w:numId w:val="2"/>
+        </w:numPr>
+        <w:spacing w:line="360" w:lineRule="auto"/>
+        <w:ind w:left="360" w:hanging="315" w:hangingChars="150"/>
+        <w:rPr>
+          <w:rFonts w:ascii="Times" w:hAnsi="Times" w:cs="Times"/>
+        </w:rPr>
+      </w:pPr>
+      <w:r>
+        <w:rPr>
+          <w:rFonts w:ascii="Times" w:hAnsi="Times" w:cs="Times"/>
+        </w:rPr>
+        <w:t>Huang, R., &amp; Sun, X. (2014). Weibo network, information diffusion and implications for collective action in China.</w:t>
+      </w:r>
+      <w:r>
+        <w:rPr>
+          <w:rFonts w:hint="default" w:ascii="Times" w:hAnsi="Times" w:cs="Times"/>
+        </w:rPr>
+        <w:t> Information, Communication &amp; Society, 17(1), 86-104.</w:t>
+      </w:r>
+    </w:p>
+    <w:p>
+      <w:pPr>
+        <w:numPr>
+          <w:ilvl w:val="0"/>
+          <w:numId w:val="2"/>
+        </w:numPr>
+        <w:spacing w:line="360" w:lineRule="auto"/>
+        <w:ind w:left="360" w:hanging="315" w:hangingChars="150"/>
+        <w:rPr>
+          <w:rFonts w:ascii="Times" w:hAnsi="Times" w:cs="Times"/>
+        </w:rPr>
+      </w:pPr>
+      <w:r>
+        <w:rPr>
+          <w:rFonts w:ascii="Times" w:hAnsi="Times" w:cs="Times"/>
+        </w:rPr>
+        <w:t>Lei, K., Zhang, K., &amp; Xu, K. (2013, December). Understanding Sina Weibo online social network: A community approach. In</w:t>
+      </w:r>
+      <w:r>
+        <w:rPr>
+          <w:rFonts w:hint="default" w:ascii="Times" w:hAnsi="Times" w:cs="Times"/>
+        </w:rPr>
+        <w:t> 2013 IEEE Global Communications Conference (GLOBECOM) (pp. 3114-3119). IEEE.</w:t>
+      </w:r>
+    </w:p>
+    <w:p>
+      <w:pPr>
+        <w:numPr>
+          <w:ilvl w:val="0"/>
+          <w:numId w:val="2"/>
+        </w:numPr>
+        <w:spacing w:line="360" w:lineRule="auto"/>
+        <w:ind w:left="360" w:hanging="315" w:hangingChars="150"/>
+        <w:rPr>
+          <w:rFonts w:ascii="Times" w:hAnsi="Times" w:cs="Times"/>
+        </w:rPr>
+      </w:pPr>
+      <w:r>
+        <w:rPr>
+          <w:rFonts w:ascii="Times" w:hAnsi="Times" w:cs="Times"/>
+        </w:rPr>
+        <w:t>Lei, K., Liu, Y., Zhong, S., Liu, Y., Xu, K., Shen, Y., &amp; Yang, M. (2018). Understanding user behavior in Sina Weibo online social network: A community approach.</w:t>
+      </w:r>
+      <w:r>
+        <w:rPr>
+          <w:rFonts w:hint="default" w:ascii="Times" w:hAnsi="Times" w:cs="Times"/>
+        </w:rPr>
+        <w:t> IEEE Access, 6, 13302-13316.</w:t>
+      </w:r>
+    </w:p>
+    <w:p>
+      <w:pPr>
+        <w:numPr>
+          <w:ilvl w:val="0"/>
+          <w:numId w:val="2"/>
+        </w:numPr>
+        <w:spacing w:line="360" w:lineRule="auto"/>
+        <w:ind w:left="360" w:hanging="315" w:hangingChars="150"/>
+        <w:rPr>
+          <w:rFonts w:ascii="Times" w:hAnsi="Times" w:cs="Times"/>
+        </w:rPr>
+      </w:pPr>
+      <w:r>
+        <w:rPr>
+          <w:rFonts w:ascii="Times" w:hAnsi="Times" w:cs="Times"/>
+        </w:rPr>
+        <w:t>Xing, S., &amp; Fan, Z. (2020, January). A Method for LDA-based Sina Weibo Recommendation. In</w:t>
+      </w:r>
+      <w:r>
+        <w:rPr>
+          <w:rFonts w:hint="default" w:ascii="Times" w:hAnsi="Times" w:cs="Times"/>
+        </w:rPr>
+        <w:t> Proceedings of the 2020 2nd International Conference on Big Data Engineering and Technology (pp. 54-57).</w:t>
+      </w:r>
+    </w:p>
+    <w:p>
+      <w:pPr>
+        <w:numPr>
+          <w:ilvl w:val="0"/>
+          <w:numId w:val="2"/>
+        </w:numPr>
+        <w:spacing w:line="360" w:lineRule="auto"/>
+        <w:ind w:left="360" w:hanging="315" w:hangingChars="150"/>
+        <w:rPr>
+          <w:rFonts w:ascii="Times" w:hAnsi="Times" w:cs="Times"/>
+        </w:rPr>
+      </w:pPr>
+      <w:r>
+        <w:rPr>
+          <w:rFonts w:ascii="Times" w:hAnsi="Times" w:cs="Times"/>
+        </w:rPr>
+        <w:t>Yang, X., Xu, S., Wu, H., &amp; Bie, R. (2019). Sentiment analysis of Weibo comment texts based on extended vocabulary and convolutional neural network.</w:t>
+      </w:r>
+      <w:r>
+        <w:rPr>
+          <w:rFonts w:hint="default" w:ascii="Times" w:hAnsi="Times" w:cs="Times"/>
+        </w:rPr>
+        <w:t> Procedia computer science, 147, 361-368.</w:t>
+      </w:r>
+    </w:p>
+    <w:p>
+      <w:pPr>
+        <w:numPr>
+          <w:ilvl w:val="0"/>
+          <w:numId w:val="2"/>
+        </w:numPr>
+        <w:spacing w:line="360" w:lineRule="auto"/>
+        <w:ind w:left="360" w:hanging="315" w:hangingChars="150"/>
+        <w:rPr>
+          <w:rFonts w:ascii="Times" w:hAnsi="Times" w:cs="Times"/>
+        </w:rPr>
+      </w:pPr>
+      <w:r>
+        <w:rPr>
+          <w:rFonts w:ascii="Times" w:hAnsi="Times" w:cs="Times"/>
+        </w:rPr>
+        <w:t>Li, Y., Zhou, X., Sun, Y., &amp; Zhang, H. (2016). Design and implementation of Weibo sentiment analysis based on LDA and dependency parsing.</w:t>
+      </w:r>
+      <w:r>
+        <w:rPr>
+          <w:rFonts w:hint="default" w:ascii="Times" w:hAnsi="Times" w:cs="Times"/>
+        </w:rPr>
+        <w:t> China Communications, 13(11), 91-105.</w:t>
+      </w:r>
+    </w:p>
+    <w:p>
+      <w:pPr>
+        <w:spacing w:line="360" w:lineRule="auto"/>
         <w:rPr>
           <w:b/>
           <w:bCs/>
           <w:szCs w:val="21"/>
         </w:rPr>
       </w:pPr>
-      <w:r>
-        <w:rPr>
-          <w:rFonts w:ascii="Times New Roman" w:hAnsi="Times New Roman" w:cs="Times New Roman"/>
-          <w:sz w:val="24"/>
-        </w:rPr>
-        <w:t>[7] 李晓东, 张庆红, 叶瑾琳. 气候学研究的若干理论问题[J]. 北京大学学报:自然科学版, 1999, 35(1): 101-106.</w:t>
-      </w:r>
-    </w:p>
-    <w:p>
-      <w:pPr>
-        <w:rPr>
-          <w:rFonts w:ascii="Times" w:hAnsi="Times" w:cs="Times"/>
-        </w:rPr>
-      </w:pPr>
-      <w:r>
-        <w:t xml:space="preserve"> </w:t>
-      </w:r>
-      <w:r>
-        <w:rPr>
-          <w:rFonts w:ascii="Times" w:hAnsi="Times" w:cs="Times"/>
-        </w:rPr>
-        <w:t xml:space="preserve">[8] Jack, W., &amp; Suri, T. (2014). Risk sharing and transactions costs: evidence from kenya's mobile money revolution. </w:t>
-      </w:r>
-      <w:r>
-        <w:rPr>
-          <w:rFonts w:ascii="Times" w:hAnsi="Times" w:cs="Times"/>
-          <w:b/>
-          <w:bCs/>
-        </w:rPr>
-        <w:t>American Economic Review</w:t>
-      </w:r>
-      <w:r>
-        <w:rPr>
-          <w:rFonts w:ascii="Times" w:hAnsi="Times" w:cs="Times"/>
-        </w:rPr>
-        <w:t>,104(1),183-223.</w:t>
-      </w:r>
     </w:p>
     <w:p/>
     <w:sectPr>
+      <w:footerReference r:id="rId3" w:type="default"/>
       <w:pgSz w:w="11906" w:h="16838"/>
       <w:pgMar w:top="1440" w:right="1800" w:bottom="1440" w:left="1800" w:header="851" w:footer="992" w:gutter="0"/>
+      <w:pgNumType w:fmt="decimal" w:start="1"/>
       <w:cols w:space="425" w:num="1"/>
       <w:docGrid w:type="lines" w:linePitch="312" w:charSpace="0"/>
     </w:sectPr>
@@ -7093,45 +7154,134 @@
 </w:document>
 </file>
 
-<file path=word/footnotes.xml><?xml version="1.0" encoding="utf-8"?>
-<w:footnotes xmlns:wpc="http://schemas.microsoft.com/office/word/2010/wordprocessingCanvas" xmlns:mc="http://schemas.openxmlformats.org/markup-compatibility/2006" xmlns:o="urn:schemas-microsoft-com:office:office" xmlns:r="http://schemas.openxmlformats.org/officeDocument/2006/relationships" xmlns:m="http://schemas.openxmlformats.org/officeDocument/2006/math" xmlns:v="urn:schemas-microsoft-com:vml" xmlns:wp14="http://schemas.microsoft.com/office/word/2010/wordprocessingDrawing" xmlns:wp="http://schemas.openxmlformats.org/drawingml/2006/wordprocessingDrawing" xmlns:w="http://schemas.openxmlformats.org/wordprocessingml/2006/main" xmlns:w14="http://schemas.microsoft.com/office/word/2010/wordml" xmlns:w15="http://schemas.microsoft.com/office/word/2012/wordml" xmlns:w10="urn:schemas-microsoft-com:office:word" xmlns:wpg="http://schemas.microsoft.com/office/word/2010/wordprocessingGroup" xmlns:wpi="http://schemas.microsoft.com/office/word/2010/wordprocessingInk" xmlns:wne="http://schemas.microsoft.com/office/word/2006/wordml" xmlns:wps="http://schemas.microsoft.com/office/word/2010/wordprocessingShape" xmlns:wpsCustomData="http://www.wps.cn/officeDocument/2013/wpsCustomData" mc:Ignorable="w14 w15 wp14">
-  <w:footnote w:type="separator" w:id="2">
-    <w:p>
-      <w:r>
-        <w:separator/>
-      </w:r>
-    </w:p>
-  </w:footnote>
-  <w:footnote w:type="continuationSeparator" w:id="3">
-    <w:p>
-      <w:r>
-        <w:continuationSeparator/>
-      </w:r>
-    </w:p>
-  </w:footnote>
-  <w:footnote w:id="0">
-    <w:p>
-      <w:pPr>
-        <w:pStyle w:val="6"/>
-      </w:pPr>
-      <w:r>
-        <w:rPr>
-          <w:rStyle w:val="10"/>
-        </w:rPr>
-        <w:footnoteRef/>
-      </w:r>
-      <w:r>
-        <w:t xml:space="preserve"> </w:t>
-      </w:r>
-      <w:r>
-        <w:rPr>
-          <w:rFonts w:hint="eastAsia"/>
-        </w:rPr>
-        <w:t>参见邱风：制度创新与技术选择——中国农业经济发展的路径研究，中国财政经济出版社，2004年版，第33-35页。</w:t>
-      </w:r>
-    </w:p>
-  </w:footnote>
-</w:footnotes>
+<file path=word/footer1.xml><?xml version="1.0" encoding="utf-8"?>
+<w:ftr xmlns:wpc="http://schemas.microsoft.com/office/word/2010/wordprocessingCanvas" xmlns:mc="http://schemas.openxmlformats.org/markup-compatibility/2006" xmlns:o="urn:schemas-microsoft-com:office:office" xmlns:r="http://schemas.openxmlformats.org/officeDocument/2006/relationships" xmlns:m="http://schemas.openxmlformats.org/officeDocument/2006/math" xmlns:v="urn:schemas-microsoft-com:vml" xmlns:wp14="http://schemas.microsoft.com/office/word/2010/wordprocessingDrawing" xmlns:wp="http://schemas.openxmlformats.org/drawingml/2006/wordprocessingDrawing" xmlns:w10="urn:schemas-microsoft-com:office:word" xmlns:w="http://schemas.openxmlformats.org/wordprocessingml/2006/main" xmlns:w14="http://schemas.microsoft.com/office/word/2010/wordml" xmlns:w15="http://schemas.microsoft.com/office/word/2012/wordml" xmlns:wpg="http://schemas.microsoft.com/office/word/2010/wordprocessingGroup" xmlns:wpi="http://schemas.microsoft.com/office/word/2010/wordprocessingInk" xmlns:wne="http://schemas.microsoft.com/office/word/2006/wordml" xmlns:wps="http://schemas.microsoft.com/office/word/2010/wordprocessingShape" xmlns:wpsCustomData="http://www.wps.cn/officeDocument/2013/wpsCustomData" mc:Ignorable="w14 w15 wp14">
+  <w:p>
+    <w:pPr>
+      <w:pStyle w:val="4"/>
+    </w:pPr>
+    <w:r>
+      <w:rPr>
+        <w:sz w:val="18"/>
+      </w:rPr>
+      <mc:AlternateContent>
+        <mc:Choice Requires="wps">
+          <w:drawing>
+            <wp:anchor distT="0" distB="0" distL="114300" distR="114300" simplePos="0" relativeHeight="251659264" behindDoc="0" locked="0" layoutInCell="1" allowOverlap="1">
+              <wp:simplePos x="0" y="0"/>
+              <wp:positionH relativeFrom="margin">
+                <wp:align>center</wp:align>
+              </wp:positionH>
+              <wp:positionV relativeFrom="paragraph">
+                <wp:posOffset>0</wp:posOffset>
+              </wp:positionV>
+              <wp:extent cx="1828800" cy="1828800"/>
+              <wp:effectExtent l="0" t="0" r="0" b="0"/>
+              <wp:wrapNone/>
+              <wp:docPr id="4" name="文本框 4"/>
+              <wp:cNvGraphicFramePr/>
+              <a:graphic xmlns:a="http://schemas.openxmlformats.org/drawingml/2006/main">
+                <a:graphicData uri="http://schemas.microsoft.com/office/word/2010/wordprocessingShape">
+                  <wps:wsp>
+                    <wps:cNvSpPr txBox="1"/>
+                    <wps:spPr>
+                      <a:xfrm>
+                        <a:off x="0" y="0"/>
+                        <a:ext cx="1828800" cy="1828800"/>
+                      </a:xfrm>
+                      <a:prstGeom prst="rect">
+                        <a:avLst/>
+                      </a:prstGeom>
+                      <a:noFill/>
+                      <a:ln w="6350">
+                        <a:noFill/>
+                      </a:ln>
+                    </wps:spPr>
+                    <wps:style>
+                      <a:lnRef idx="0">
+                        <a:schemeClr val="accent1"/>
+                      </a:lnRef>
+                      <a:fillRef idx="0">
+                        <a:schemeClr val="accent1"/>
+                      </a:fillRef>
+                      <a:effectRef idx="0">
+                        <a:schemeClr val="accent1"/>
+                      </a:effectRef>
+                      <a:fontRef idx="minor">
+                        <a:schemeClr val="dk1"/>
+                      </a:fontRef>
+                    </wps:style>
+                    <wps:txbx>
+                      <w:txbxContent>
+                        <w:p>
+                          <w:pPr>
+                            <w:pStyle w:val="4"/>
+                          </w:pPr>
+                          <w:r>
+                            <w:fldChar w:fldCharType="begin"/>
+                          </w:r>
+                          <w:r>
+                            <w:instrText xml:space="preserve"> PAGE  \* MERGEFORMAT </w:instrText>
+                          </w:r>
+                          <w:r>
+                            <w:fldChar w:fldCharType="separate"/>
+                          </w:r>
+                          <w:r>
+                            <w:t>1</w:t>
+                          </w:r>
+                          <w:r>
+                            <w:fldChar w:fldCharType="end"/>
+                          </w:r>
+                        </w:p>
+                      </w:txbxContent>
+                    </wps:txbx>
+                    <wps:bodyPr rot="0" spcFirstLastPara="0" vertOverflow="overflow" horzOverflow="overflow" vert="horz" wrap="none" lIns="0" tIns="0" rIns="0" bIns="0" numCol="1" spcCol="0" rtlCol="0" fromWordArt="0" anchor="t" anchorCtr="0" forceAA="0" upright="0" compatLnSpc="1">
+                      <a:spAutoFit/>
+                    </wps:bodyPr>
+                  </wps:wsp>
+                </a:graphicData>
+              </a:graphic>
+            </wp:anchor>
+          </w:drawing>
+        </mc:Choice>
+        <mc:Fallback>
+          <w:pict>
+            <v:shape id="_x0000_s1026" o:spid="_x0000_s1026" o:spt="202" type="#_x0000_t202" style="position:absolute;left:0pt;margin-top:0pt;height:144pt;width:144pt;mso-position-horizontal:center;mso-position-horizontal-relative:margin;mso-wrap-style:none;z-index:251659264;mso-width-relative:page;mso-height-relative:page;" filled="f" stroked="f" coordsize="21600,21600" o:gfxdata="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">
+              <v:fill on="f" focussize="0,0"/>
+              <v:stroke on="f" weight="0.5pt"/>
+              <v:imagedata o:title=""/>
+              <o:lock v:ext="edit" aspectratio="f"/>
+              <v:textbox inset="0mm,0mm,0mm,0mm" style="mso-fit-shape-to-text:t;">
+                <w:txbxContent>
+                  <w:p>
+                    <w:pPr>
+                      <w:pStyle w:val="4"/>
+                    </w:pPr>
+                    <w:r>
+                      <w:fldChar w:fldCharType="begin"/>
+                    </w:r>
+                    <w:r>
+                      <w:instrText xml:space="preserve"> PAGE  \* MERGEFORMAT </w:instrText>
+                    </w:r>
+                    <w:r>
+                      <w:fldChar w:fldCharType="separate"/>
+                    </w:r>
+                    <w:r>
+                      <w:t>1</w:t>
+                    </w:r>
+                    <w:r>
+                      <w:fldChar w:fldCharType="end"/>
+                    </w:r>
+                  </w:p>
+                </w:txbxContent>
+              </v:textbox>
+            </v:shape>
+          </w:pict>
+        </mc:Fallback>
+      </mc:AlternateContent>
+    </w:r>
+  </w:p>
+</w:ftr>
 </file>
 
 <file path=word/numbering.xml><?xml version="1.0" encoding="utf-8"?>
@@ -7152,8 +7302,23 @@
       </w:pPr>
     </w:lvl>
   </w:abstractNum>
+  <w:abstractNum w:abstractNumId="1">
+    <w:nsid w:val="4183AD67"/>
+    <w:multiLevelType w:val="singleLevel"/>
+    <w:tmpl w:val="4183AD67"/>
+    <w:lvl w:ilvl="0" w:tentative="0">
+      <w:start w:val="1"/>
+      <w:numFmt w:val="decimal"/>
+      <w:suff w:val="space"/>
+      <w:lvlText w:val="[%1]"/>
+      <w:lvlJc w:val="left"/>
+    </w:lvl>
+  </w:abstractNum>
   <w:num w:numId="1">
     <w:abstractNumId w:val="0"/>
+  </w:num>
+  <w:num w:numId="2">
+    <w:abstractNumId w:val="1"/>
   </w:num>
 </w:numbering>
 </file>
@@ -7908,6 +8073,7 @@
 <s:customData xmlns="http://www.wps.cn/officeDocument/2013/wpsCustomData" xmlns:s="http://www.wps.cn/officeDocument/2013/wpsCustomData">
   <customSectProps>
     <customSectPr/>
+    <customSectPr/>
   </customSectProps>
   <customShpExts>
     <customShpInfo spid="_x0000_s1026" textRotate="1"/>
